--- a/structured_programming/individual_study/lucrare_individuala_1.docx
+++ b/structured_programming/individual_study/lucrare_individuala_1.docx
@@ -268,7 +268,26 @@
           <w:szCs w:val="24"/>
           <w:lang w:val="ro-RO"/>
         </w:rPr>
-        <w:t>Executat:</w:t>
+        <w:t xml:space="preserve">Executat: </w:t>
+      </w:r>
+      <w:r>
+        <w:rPr>
+          <w:rFonts w:ascii="Times New Roman" w:hAnsi="Times New Roman" w:cs="Times New Roman"/>
+          <w:sz w:val="24"/>
+          <w:szCs w:val="24"/>
+          <w:u w:val="single"/>
+          <w:lang w:val="ro-RO"/>
+        </w:rPr>
+        <w:t>Pricop Maxim</w:t>
+      </w:r>
+      <w:r>
+        <w:rPr>
+          <w:rFonts w:ascii="Times New Roman" w:hAnsi="Times New Roman" w:cs="Times New Roman"/>
+          <w:sz w:val="24"/>
+          <w:szCs w:val="24"/>
+          <w:lang w:val="ro-RO"/>
+        </w:rPr>
+        <w:br/>
       </w:r>
       <w:r>
         <w:rPr>
@@ -278,46 +297,7 @@
           <w:szCs w:val="24"/>
           <w:lang w:val="ro-RO"/>
         </w:rPr>
-        <w:t xml:space="preserve"> </w:t>
-      </w:r>
-      <w:r>
-        <w:rPr>
-          <w:rFonts w:ascii="Times New Roman" w:hAnsi="Times New Roman" w:cs="Times New Roman"/>
-          <w:sz w:val="24"/>
-          <w:szCs w:val="24"/>
-          <w:u w:val="single"/>
-          <w:lang w:val="ro-RO"/>
-        </w:rPr>
-        <w:t>Pricop Maxim</w:t>
-      </w:r>
-      <w:r>
-        <w:rPr>
-          <w:rFonts w:ascii="Times New Roman" w:hAnsi="Times New Roman" w:cs="Times New Roman"/>
-          <w:sz w:val="24"/>
-          <w:szCs w:val="24"/>
-          <w:lang w:val="ro-RO"/>
-        </w:rPr>
-        <w:br/>
-      </w:r>
-      <w:r>
-        <w:rPr>
-          <w:rFonts w:ascii="Times New Roman" w:hAnsi="Times New Roman" w:cs="Times New Roman"/>
-          <w:i/>
-          <w:sz w:val="24"/>
-          <w:szCs w:val="24"/>
-          <w:lang w:val="ro-RO"/>
-        </w:rPr>
-        <w:t>Grupa</w:t>
-      </w:r>
-      <w:r>
-        <w:rPr>
-          <w:rFonts w:ascii="Times New Roman" w:hAnsi="Times New Roman" w:cs="Times New Roman"/>
-          <w:i/>
-          <w:sz w:val="24"/>
-          <w:szCs w:val="24"/>
-          <w:lang w:val="ro-RO"/>
-        </w:rPr>
-        <w:t xml:space="preserve">: </w:t>
+        <w:t xml:space="preserve">Grupa: </w:t>
       </w:r>
       <w:r>
         <w:rPr>
@@ -2045,7 +2025,7 @@
       <w:r>
         <w:rPr>
           <w:noProof/>
-          <w:lang w:val="ro-RO"/>
+          <w:lang w:val="en-US"/>
         </w:rPr>
         <w:drawing>
           <wp:anchor distT="0" distB="0" distL="114300" distR="114300" simplePos="0" relativeHeight="251660288" behindDoc="1" locked="0" layoutInCell="1" allowOverlap="1">
@@ -2115,7 +2095,7 @@
       <w:r>
         <w:rPr>
           <w:noProof/>
-          <w:lang w:val="ro-RO"/>
+          <w:lang w:val="en-US"/>
         </w:rPr>
         <w:drawing>
           <wp:anchor distT="0" distB="0" distL="114300" distR="114300" simplePos="0" relativeHeight="251659264" behindDoc="0" locked="0" layoutInCell="1" allowOverlap="1">
@@ -2177,7 +2157,7 @@
       <w:r>
         <w:rPr>
           <w:noProof/>
-          <w:lang w:val="ro-RO"/>
+          <w:lang w:val="en-US"/>
         </w:rPr>
         <w:drawing>
           <wp:anchor distT="0" distB="0" distL="114300" distR="114300" simplePos="0" relativeHeight="251658240" behindDoc="0" locked="0" layoutInCell="1" allowOverlap="1">
@@ -2298,37 +2278,7 @@
           <w:lang w:val="ro-RO"/>
         </w:rPr>
         <w:lastRenderedPageBreak/>
-        <w:t xml:space="preserve">Partea </w:t>
-      </w:r>
-      <w:r>
-        <w:rPr>
-          <w:rFonts w:ascii="Times New Roman" w:hAnsi="Times New Roman" w:cs="Times New Roman"/>
-          <w:b/>
-          <w:sz w:val="32"/>
-          <w:szCs w:val="24"/>
-          <w:lang w:val="ro-RO"/>
-        </w:rPr>
-        <w:t>II</w:t>
-      </w:r>
-      <w:r>
-        <w:rPr>
-          <w:rFonts w:ascii="Times New Roman" w:hAnsi="Times New Roman" w:cs="Times New Roman"/>
-          <w:b/>
-          <w:sz w:val="32"/>
-          <w:szCs w:val="24"/>
-          <w:lang w:val="ro-RO"/>
-        </w:rPr>
-        <w:t xml:space="preserve"> – </w:t>
-      </w:r>
-      <w:r>
-        <w:rPr>
-          <w:rFonts w:ascii="Times New Roman" w:hAnsi="Times New Roman" w:cs="Times New Roman"/>
-          <w:b/>
-          <w:sz w:val="32"/>
-          <w:szCs w:val="24"/>
-          <w:lang w:val="ro-RO"/>
-        </w:rPr>
-        <w:t>Instrucțiuni de Selecție</w:t>
+        <w:t>Partea II – Instrucțiuni de Selecție</w:t>
       </w:r>
     </w:p>
     <w:p>
@@ -2347,25 +2297,7 @@
           <w:szCs w:val="24"/>
           <w:lang w:val="ro-RO"/>
         </w:rPr>
-        <w:t xml:space="preserve">Eu sunt numărul 26 în catalog, ceea ce înseamnă că trebuie să rezolv </w:t>
-      </w:r>
-      <w:r>
-        <w:rPr>
-          <w:rFonts w:ascii="Times New Roman" w:hAnsi="Times New Roman" w:cs="Times New Roman"/>
-          <w:sz w:val="24"/>
-          <w:szCs w:val="24"/>
-          <w:lang w:val="ro-RO"/>
-        </w:rPr>
-        <w:t>problema 9</w:t>
-      </w:r>
-      <w:r>
-        <w:rPr>
-          <w:rFonts w:ascii="Times New Roman" w:hAnsi="Times New Roman" w:cs="Times New Roman"/>
-          <w:sz w:val="24"/>
-          <w:szCs w:val="24"/>
-          <w:lang w:val="ro-RO"/>
-        </w:rPr>
-        <w:t>.</w:t>
+        <w:t>Eu sunt numărul 26 în catalog, ceea ce înseamnă că trebuie să rezolv problema 9.</w:t>
       </w:r>
     </w:p>
     <w:p>
@@ -2446,7 +2378,7 @@
           <w:szCs w:val="24"/>
           <w:lang w:val="ro-RO"/>
         </w:rPr>
-        <w:object w:dxaOrig="2670" w:dyaOrig="1408">
+        <w:pict>
           <v:shapetype id="_x0000_t75" coordsize="21600,21600" o:spt="75" o:preferrelative="t" path="m@4@5l@4@11@9@11@9@5xe" filled="f" stroked="f">
             <v:stroke joinstyle="miter"/>
             <v:formulas>
@@ -2466,12 +2398,11 @@
             <v:path o:extrusionok="f" gradientshapeok="t" o:connecttype="rect"/>
             <o:lock v:ext="edit" aspectratio="t"/>
           </v:shapetype>
-          <v:shape id="_x0000_i1025" type="#_x0000_t75" style="width:133.6pt;height:70.6pt" o:ole="" filled="t">
+          <v:shape id="_x0000_i1025" type="#_x0000_t75" style="width:133.5pt;height:70.5pt" filled="t">
             <v:fill color2="black"/>
             <v:imagedata r:id="rId9" o:title="" croptop="-46f" cropbottom="-46f" cropleft="-24f" cropright="-24f"/>
           </v:shape>
-          <o:OLEObject Type="Embed" ShapeID="_x0000_i1025" DrawAspect="Content" ObjectID="_1791661878" r:id="rId10"/>
-        </w:object>
+        </w:pict>
       </w:r>
     </w:p>
     <w:p>
@@ -4250,7 +4181,7 @@
       <w:r>
         <w:rPr>
           <w:noProof/>
-          <w:lang w:val="ro-RO"/>
+          <w:lang w:val="en-US"/>
         </w:rPr>
         <w:drawing>
           <wp:anchor distT="0" distB="0" distL="114300" distR="114300" simplePos="0" relativeHeight="251663360" behindDoc="0" locked="0" layoutInCell="1" allowOverlap="1">
@@ -4278,7 +4209,7 @@
                     </pic:cNvPicPr>
                   </pic:nvPicPr>
                   <pic:blipFill>
-                    <a:blip r:embed="rId11" cstate="print">
+                    <a:blip r:embed="rId10" cstate="print">
                       <a:extLst>
                         <a:ext uri="{28A0092B-C50C-407E-A947-70E740481C1C}">
                           <a14:useLocalDpi xmlns:a14="http://schemas.microsoft.com/office/drawing/2010/main" val="0"/>
@@ -4312,7 +4243,7 @@
       <w:r>
         <w:rPr>
           <w:noProof/>
-          <w:lang w:val="ro-RO"/>
+          <w:lang w:val="en-US"/>
         </w:rPr>
         <w:drawing>
           <wp:anchor distT="0" distB="0" distL="114300" distR="114300" simplePos="0" relativeHeight="251662336" behindDoc="0" locked="0" layoutInCell="1" allowOverlap="1">
@@ -4340,7 +4271,7 @@
                     </pic:cNvPicPr>
                   </pic:nvPicPr>
                   <pic:blipFill>
-                    <a:blip r:embed="rId12" cstate="print">
+                    <a:blip r:embed="rId11" cstate="print">
                       <a:extLst>
                         <a:ext uri="{28A0092B-C50C-407E-A947-70E740481C1C}">
                           <a14:useLocalDpi xmlns:a14="http://schemas.microsoft.com/office/drawing/2010/main" val="0"/>
@@ -4374,7 +4305,7 @@
       <w:r>
         <w:rPr>
           <w:noProof/>
-          <w:lang w:val="ro-RO"/>
+          <w:lang w:val="en-US"/>
         </w:rPr>
         <w:drawing>
           <wp:anchor distT="0" distB="0" distL="114300" distR="114300" simplePos="0" relativeHeight="251661312" behindDoc="0" locked="0" layoutInCell="1" allowOverlap="1">
@@ -4402,7 +4333,7 @@
                     </pic:cNvPicPr>
                   </pic:nvPicPr>
                   <pic:blipFill>
-                    <a:blip r:embed="rId13" cstate="print">
+                    <a:blip r:embed="rId12" cstate="print">
                       <a:extLst>
                         <a:ext uri="{28A0092B-C50C-407E-A947-70E740481C1C}">
                           <a14:useLocalDpi xmlns:a14="http://schemas.microsoft.com/office/drawing/2010/main" val="0"/>
@@ -4446,16 +4377,7 @@
           <w:sz w:val="28"/>
           <w:lang w:val="ro-RO"/>
         </w:rPr>
-        <w:t>Terminal</w:t>
-      </w:r>
-      <w:r>
-        <w:rPr>
-          <w:rFonts w:ascii="Times New Roman" w:hAnsi="Times New Roman" w:cs="Times New Roman"/>
-          <w:b/>
-          <w:sz w:val="28"/>
-          <w:lang w:val="ro-RO"/>
-        </w:rPr>
-        <w:t>:</w:t>
+        <w:t>Terminal:</w:t>
       </w:r>
       <w:r>
         <w:rPr>
@@ -4513,37 +4435,7 @@
           <w:lang w:val="ro-RO"/>
         </w:rPr>
         <w:lastRenderedPageBreak/>
-        <w:t>Partea I</w:t>
-      </w:r>
-      <w:r>
-        <w:rPr>
-          <w:rFonts w:ascii="Times New Roman" w:hAnsi="Times New Roman" w:cs="Times New Roman"/>
-          <w:b/>
-          <w:sz w:val="32"/>
-          <w:szCs w:val="24"/>
-          <w:lang w:val="ro-RO"/>
-        </w:rPr>
-        <w:t>I</w:t>
-      </w:r>
-      <w:r>
-        <w:rPr>
-          <w:rFonts w:ascii="Times New Roman" w:hAnsi="Times New Roman" w:cs="Times New Roman"/>
-          <w:b/>
-          <w:sz w:val="32"/>
-          <w:szCs w:val="24"/>
-          <w:lang w:val="ro-RO"/>
-        </w:rPr>
-        <w:t>I – I</w:t>
-      </w:r>
-      <w:r>
-        <w:rPr>
-          <w:rFonts w:ascii="Times New Roman" w:hAnsi="Times New Roman" w:cs="Times New Roman"/>
-          <w:b/>
-          <w:sz w:val="32"/>
-          <w:szCs w:val="24"/>
-          <w:lang w:val="ro-RO"/>
-        </w:rPr>
-        <w:t>nstrucțiuni Repetitive</w:t>
+        <w:t>Partea III – Instrucțiuni Repetitive</w:t>
       </w:r>
     </w:p>
     <w:p>
@@ -4562,25 +4454,7 @@
           <w:szCs w:val="24"/>
           <w:lang w:val="ro-RO"/>
         </w:rPr>
-        <w:t xml:space="preserve">Eu sunt numărul 26 în catalog, ceea ce înseamnă că trebuie să rezolv problema </w:t>
-      </w:r>
-      <w:r>
-        <w:rPr>
-          <w:rFonts w:ascii="Times New Roman" w:hAnsi="Times New Roman" w:cs="Times New Roman"/>
-          <w:sz w:val="24"/>
-          <w:szCs w:val="24"/>
-          <w:lang w:val="ro-RO"/>
-        </w:rPr>
-        <w:t>26</w:t>
-      </w:r>
-      <w:r>
-        <w:rPr>
-          <w:rFonts w:ascii="Times New Roman" w:hAnsi="Times New Roman" w:cs="Times New Roman"/>
-          <w:sz w:val="24"/>
-          <w:szCs w:val="24"/>
-          <w:lang w:val="ro-RO"/>
-        </w:rPr>
-        <w:t>.</w:t>
+        <w:t>Eu sunt numărul 26 în catalog, ceea ce înseamnă că trebuie să rezolv problema 26.</w:t>
       </w:r>
     </w:p>
     <w:p>
@@ -7288,7 +7162,7 @@
       <w:r>
         <w:rPr>
           <w:noProof/>
-          <w:lang w:val="ro-RO"/>
+          <w:lang w:val="en-US"/>
         </w:rPr>
         <w:lastRenderedPageBreak/>
         <w:drawing>
@@ -7317,7 +7191,7 @@
                     </pic:cNvPicPr>
                   </pic:nvPicPr>
                   <pic:blipFill>
-                    <a:blip r:embed="rId14" cstate="print">
+                    <a:blip r:embed="rId13" cstate="print">
                       <a:extLst>
                         <a:ext uri="{28A0092B-C50C-407E-A947-70E740481C1C}">
                           <a14:useLocalDpi xmlns:a14="http://schemas.microsoft.com/office/drawing/2010/main" val="0"/>
@@ -7351,7 +7225,7 @@
       <w:r>
         <w:rPr>
           <w:noProof/>
-          <w:lang w:val="ro-RO"/>
+          <w:lang w:val="en-US"/>
         </w:rPr>
         <w:drawing>
           <wp:anchor distT="0" distB="0" distL="114300" distR="114300" simplePos="0" relativeHeight="251669504" behindDoc="0" locked="0" layoutInCell="1" allowOverlap="1">
@@ -7379,7 +7253,7 @@
                     </pic:cNvPicPr>
                   </pic:nvPicPr>
                   <pic:blipFill>
-                    <a:blip r:embed="rId15" cstate="print">
+                    <a:blip r:embed="rId14" cstate="print">
                       <a:extLst>
                         <a:ext uri="{28A0092B-C50C-407E-A947-70E740481C1C}">
                           <a14:useLocalDpi xmlns:a14="http://schemas.microsoft.com/office/drawing/2010/main" val="0"/>
@@ -7413,7 +7287,7 @@
       <w:r>
         <w:rPr>
           <w:noProof/>
-          <w:lang w:val="ro-RO"/>
+          <w:lang w:val="en-US"/>
         </w:rPr>
         <w:drawing>
           <wp:anchor distT="0" distB="0" distL="114300" distR="114300" simplePos="0" relativeHeight="251668480" behindDoc="0" locked="0" layoutInCell="1" allowOverlap="1">
@@ -7441,7 +7315,7 @@
                     </pic:cNvPicPr>
                   </pic:nvPicPr>
                   <pic:blipFill>
-                    <a:blip r:embed="rId16" cstate="print">
+                    <a:blip r:embed="rId15" cstate="print">
                       <a:extLst>
                         <a:ext uri="{28A0092B-C50C-407E-A947-70E740481C1C}">
                           <a14:useLocalDpi xmlns:a14="http://schemas.microsoft.com/office/drawing/2010/main" val="0"/>
@@ -7475,7 +7349,7 @@
       <w:r>
         <w:rPr>
           <w:noProof/>
-          <w:lang w:val="ro-RO"/>
+          <w:lang w:val="en-US"/>
         </w:rPr>
         <w:drawing>
           <wp:anchor distT="0" distB="0" distL="114300" distR="114300" simplePos="0" relativeHeight="251667456" behindDoc="0" locked="0" layoutInCell="1" allowOverlap="1">
@@ -7503,7 +7377,7 @@
                     </pic:cNvPicPr>
                   </pic:nvPicPr>
                   <pic:blipFill>
-                    <a:blip r:embed="rId17" cstate="print">
+                    <a:blip r:embed="rId16" cstate="print">
                       <a:extLst>
                         <a:ext uri="{28A0092B-C50C-407E-A947-70E740481C1C}">
                           <a14:useLocalDpi xmlns:a14="http://schemas.microsoft.com/office/drawing/2010/main" val="0"/>
@@ -7537,7 +7411,7 @@
       <w:r>
         <w:rPr>
           <w:noProof/>
-          <w:lang w:val="ro-RO"/>
+          <w:lang w:val="en-US"/>
         </w:rPr>
         <w:drawing>
           <wp:anchor distT="0" distB="0" distL="114300" distR="114300" simplePos="0" relativeHeight="251666432" behindDoc="0" locked="0" layoutInCell="1" allowOverlap="1">
@@ -7565,7 +7439,7 @@
                     </pic:cNvPicPr>
                   </pic:nvPicPr>
                   <pic:blipFill>
-                    <a:blip r:embed="rId18" cstate="print">
+                    <a:blip r:embed="rId17" cstate="print">
                       <a:extLst>
                         <a:ext uri="{28A0092B-C50C-407E-A947-70E740481C1C}">
                           <a14:useLocalDpi xmlns:a14="http://schemas.microsoft.com/office/drawing/2010/main" val="0"/>
@@ -7599,7 +7473,7 @@
       <w:r>
         <w:rPr>
           <w:noProof/>
-          <w:lang w:val="ro-RO"/>
+          <w:lang w:val="en-US"/>
         </w:rPr>
         <w:drawing>
           <wp:anchor distT="0" distB="0" distL="114300" distR="114300" simplePos="0" relativeHeight="251665408" behindDoc="0" locked="0" layoutInCell="1" allowOverlap="1">
@@ -7627,7 +7501,7 @@
                     </pic:cNvPicPr>
                   </pic:nvPicPr>
                   <pic:blipFill>
-                    <a:blip r:embed="rId19" cstate="print">
+                    <a:blip r:embed="rId18" cstate="print">
                       <a:extLst>
                         <a:ext uri="{28A0092B-C50C-407E-A947-70E740481C1C}">
                           <a14:useLocalDpi xmlns:a14="http://schemas.microsoft.com/office/drawing/2010/main" val="0"/>
@@ -7661,7 +7535,7 @@
       <w:r>
         <w:rPr>
           <w:noProof/>
-          <w:lang w:val="ro-RO"/>
+          <w:lang w:val="en-US"/>
         </w:rPr>
         <w:drawing>
           <wp:anchor distT="0" distB="0" distL="114300" distR="114300" simplePos="0" relativeHeight="251664384" behindDoc="0" locked="0" layoutInCell="1" allowOverlap="1">
@@ -7689,7 +7563,7 @@
                     </pic:cNvPicPr>
                   </pic:nvPicPr>
                   <pic:blipFill>
-                    <a:blip r:embed="rId20" cstate="print">
+                    <a:blip r:embed="rId19" cstate="print">
                       <a:extLst>
                         <a:ext uri="{28A0092B-C50C-407E-A947-70E740481C1C}">
                           <a14:useLocalDpi xmlns:a14="http://schemas.microsoft.com/office/drawing/2010/main" val="0"/>
@@ -7779,25 +7653,6 @@
     </w:p>
     <w:p>
       <w:pPr>
-        <w:rPr>
-          <w:rFonts w:ascii="Times New Roman" w:hAnsi="Times New Roman" w:cs="Times New Roman"/>
-          <w:sz w:val="24"/>
-          <w:szCs w:val="24"/>
-          <w:lang w:val="ro-RO"/>
-        </w:rPr>
-      </w:pPr>
-      <w:r>
-        <w:rPr>
-          <w:rFonts w:ascii="Times New Roman" w:hAnsi="Times New Roman" w:cs="Times New Roman"/>
-          <w:sz w:val="24"/>
-          <w:szCs w:val="24"/>
-          <w:lang w:val="ro-RO"/>
-        </w:rPr>
-        <w:t>Concluzia</w:t>
-      </w:r>
-    </w:p>
-    <w:p>
-      <w:pPr>
         <w:suppressAutoHyphens w:val="0"/>
         <w:spacing w:after="160" w:line="259" w:lineRule="auto"/>
         <w:rPr>
@@ -7814,6 +7669,155 @@
           <w:szCs w:val="24"/>
           <w:lang w:val="ro-RO"/>
         </w:rPr>
+        <w:t xml:space="preserve">Principala concluzie a lucrării este că, prin intermediul conceptelor fundamentale ale limbajului C++, se pot realiza aplicații simple, dar eficiente, pentru a rezolva diverse probleme. </w:t>
+      </w:r>
+      <w:r>
+        <w:rPr>
+          <w:rFonts w:ascii="Times New Roman" w:hAnsi="Times New Roman" w:cs="Times New Roman"/>
+          <w:sz w:val="24"/>
+          <w:szCs w:val="24"/>
+          <w:lang w:val="ro-RO"/>
+        </w:rPr>
+        <w:t>Concluzia</w:t>
+      </w:r>
+      <w:r>
+        <w:rPr>
+          <w:rFonts w:ascii="Times New Roman" w:hAnsi="Times New Roman" w:cs="Times New Roman"/>
+          <w:sz w:val="24"/>
+          <w:szCs w:val="24"/>
+          <w:lang w:val="ro-RO"/>
+        </w:rPr>
+        <w:t xml:space="preserve"> principală a lucrării evidențiază importanța abilităților de bază în programare, cum ar fi validarea inputului, utilizarea condiționalelor și implementarea </w:t>
+      </w:r>
+      <w:r>
+        <w:rPr>
+          <w:rFonts w:ascii="Times New Roman" w:hAnsi="Times New Roman" w:cs="Times New Roman"/>
+          <w:sz w:val="24"/>
+          <w:szCs w:val="24"/>
+          <w:lang w:val="ro-RO"/>
+        </w:rPr>
+        <w:t>programelor repetitive</w:t>
+      </w:r>
+      <w:r>
+        <w:rPr>
+          <w:rFonts w:ascii="Times New Roman" w:hAnsi="Times New Roman" w:cs="Times New Roman"/>
+          <w:sz w:val="24"/>
+          <w:szCs w:val="24"/>
+          <w:lang w:val="ro-RO"/>
+        </w:rPr>
+        <w:t>, pentru a oferi soluții flexibile și corecte.</w:t>
+      </w:r>
+    </w:p>
+    <w:p>
+      <w:pPr>
+        <w:suppressAutoHyphens w:val="0"/>
+        <w:spacing w:after="160" w:line="259" w:lineRule="auto"/>
+        <w:rPr>
+          <w:rFonts w:ascii="Times New Roman" w:hAnsi="Times New Roman" w:cs="Times New Roman"/>
+          <w:sz w:val="24"/>
+          <w:szCs w:val="24"/>
+          <w:lang w:val="ro-RO"/>
+        </w:rPr>
+      </w:pPr>
+    </w:p>
+    <w:p>
+      <w:pPr>
+        <w:suppressAutoHyphens w:val="0"/>
+        <w:spacing w:after="160" w:line="259" w:lineRule="auto"/>
+        <w:rPr>
+          <w:rFonts w:ascii="Times New Roman" w:hAnsi="Times New Roman" w:cs="Times New Roman"/>
+          <w:sz w:val="24"/>
+          <w:szCs w:val="24"/>
+          <w:lang w:val="ro-RO"/>
+        </w:rPr>
+      </w:pPr>
+      <w:r>
+        <w:rPr>
+          <w:rFonts w:ascii="Times New Roman" w:hAnsi="Times New Roman" w:cs="Times New Roman"/>
+          <w:sz w:val="24"/>
+          <w:szCs w:val="24"/>
+          <w:lang w:val="ro-RO"/>
+        </w:rPr>
+        <w:t xml:space="preserve">Printre principalele puncte discutate se numără realizarea unui program pentru calculul ariei și perimetrului unui dreptunghi, un </w:t>
+      </w:r>
+      <w:r>
+        <w:rPr>
+          <w:rFonts w:ascii="Times New Roman" w:hAnsi="Times New Roman" w:cs="Times New Roman"/>
+          <w:sz w:val="24"/>
+          <w:szCs w:val="24"/>
+          <w:lang w:val="ro-RO"/>
+        </w:rPr>
+        <w:t>program</w:t>
+      </w:r>
+      <w:r>
+        <w:rPr>
+          <w:rFonts w:ascii="Times New Roman" w:hAnsi="Times New Roman" w:cs="Times New Roman"/>
+          <w:sz w:val="24"/>
+          <w:szCs w:val="24"/>
+          <w:lang w:val="ro-RO"/>
+        </w:rPr>
+        <w:t xml:space="preserve"> pentru evaluarea unei funcții matematice în funcție de valori condiționate ale inputului, și al treilea pentru generarea unei secvențe Fibonacci folosind mai multe tipuri de bucle. Aceste exemple au demonstrat cum se pot implementa metode de calcul și logică în C++, ilustrând </w:t>
+      </w:r>
+      <w:r>
+        <w:rPr>
+          <w:rFonts w:ascii="Times New Roman" w:hAnsi="Times New Roman" w:cs="Times New Roman"/>
+          <w:sz w:val="24"/>
+          <w:szCs w:val="24"/>
+          <w:lang w:val="ro-RO"/>
+        </w:rPr>
+        <w:t>flexibilitatea</w:t>
+      </w:r>
+      <w:r>
+        <w:rPr>
+          <w:rFonts w:ascii="Times New Roman" w:hAnsi="Times New Roman" w:cs="Times New Roman"/>
+          <w:sz w:val="24"/>
+          <w:szCs w:val="24"/>
+          <w:lang w:val="ro-RO"/>
+        </w:rPr>
+        <w:t xml:space="preserve"> limbajului.</w:t>
+      </w:r>
+    </w:p>
+    <w:p>
+      <w:pPr>
+        <w:suppressAutoHyphens w:val="0"/>
+        <w:spacing w:after="160" w:line="259" w:lineRule="auto"/>
+        <w:rPr>
+          <w:rFonts w:ascii="Times New Roman" w:hAnsi="Times New Roman" w:cs="Times New Roman"/>
+          <w:sz w:val="24"/>
+          <w:szCs w:val="24"/>
+          <w:lang w:val="ro-RO"/>
+        </w:rPr>
+      </w:pPr>
+    </w:p>
+    <w:p>
+      <w:pPr>
+        <w:suppressAutoHyphens w:val="0"/>
+        <w:spacing w:after="160" w:line="259" w:lineRule="auto"/>
+        <w:rPr>
+          <w:rFonts w:ascii="Times New Roman" w:hAnsi="Times New Roman" w:cs="Times New Roman"/>
+          <w:sz w:val="24"/>
+          <w:szCs w:val="24"/>
+          <w:lang w:val="ro-RO"/>
+        </w:rPr>
+      </w:pPr>
+      <w:r>
+        <w:rPr>
+          <w:rFonts w:ascii="Times New Roman" w:hAnsi="Times New Roman" w:cs="Times New Roman"/>
+          <w:sz w:val="24"/>
+          <w:szCs w:val="24"/>
+          <w:lang w:val="ro-RO"/>
+        </w:rPr>
+        <w:t>Rezultatele principale arată că fiecare program și-a atins scopul, oferind rezultate corecte și gestionând inputurile nevalide, acolo unde a fost cazul. În mod specific, fiecare program a oferit o metodă clară și eficientă pentru calculul rezultatului cerut, validând astfel teza că printr-o programare bine structurată se pot obține soluții clare.</w:t>
+      </w:r>
+      <w:bookmarkStart w:id="0" w:name="_GoBack"/>
+      <w:bookmarkEnd w:id="0"/>
+      <w:r>
+        <w:rPr>
+          <w:rFonts w:ascii="Times New Roman" w:hAnsi="Times New Roman" w:cs="Times New Roman"/>
+          <w:sz w:val="24"/>
+          <w:szCs w:val="24"/>
+          <w:lang w:val="ro-RO"/>
+        </w:rPr>
         <w:br w:type="page"/>
       </w:r>
     </w:p>
@@ -7858,7 +7862,7 @@
         </w:rPr>
         <w:t xml:space="preserve">W3Schools: </w:t>
       </w:r>
-      <w:hyperlink r:id="rId21" w:history="1">
+      <w:hyperlink r:id="rId20" w:history="1">
         <w:r>
           <w:rPr>
             <w:rStyle w:val="Hyperlink"/>
@@ -7870,14 +7874,12 @@
           <w:t>https://www.w3schools.com/cpp/cpp_for_loop.asp</w:t>
         </w:r>
       </w:hyperlink>
-      <w:bookmarkStart w:id="0" w:name="_GoBack"/>
-      <w:bookmarkEnd w:id="0"/>
     </w:p>
     <w:sectPr>
-      <w:headerReference w:type="default" r:id="rId22"/>
-      <w:footerReference w:type="default" r:id="rId23"/>
-      <w:headerReference w:type="first" r:id="rId24"/>
-      <w:footerReference w:type="first" r:id="rId25"/>
+      <w:headerReference w:type="default" r:id="rId21"/>
+      <w:footerReference w:type="default" r:id="rId22"/>
+      <w:headerReference w:type="first" r:id="rId23"/>
+      <w:footerReference w:type="first" r:id="rId24"/>
       <w:pgSz w:w="12240" w:h="15840"/>
       <w:pgMar w:top="720" w:right="720" w:bottom="720" w:left="720" w:header="288" w:footer="288" w:gutter="0"/>
       <w:pgNumType w:start="0"/>
@@ -7993,7 +7995,7 @@
         <w:szCs w:val="24"/>
         <w:lang w:val="en-US"/>
       </w:rPr>
-      <w:t>4</w:t>
+      <w:t>6</w:t>
     </w:r>
     <w:r>
       <w:rPr>

--- a/structured_programming/individual_study/lucrare_individuala_1.docx
+++ b/structured_programming/individual_study/lucrare_individuala_1.docx
@@ -500,37 +500,57 @@
           <w:szCs w:val="20"/>
           <w:lang w:val="ro-RO"/>
         </w:rPr>
-        <w:t>void</w:t>
-      </w:r>
-      <w:r>
-        <w:rPr>
-          <w:rFonts w:ascii="Arial" w:eastAsia="Times New Roman" w:hAnsi="Arial" w:cs="Arial"/>
-          <w:color w:val="ABB2BF"/>
-          <w:sz w:val="20"/>
-          <w:szCs w:val="20"/>
-          <w:lang w:val="ro-RO"/>
-        </w:rPr>
-        <w:t xml:space="preserve"> </w:t>
-      </w:r>
-      <w:r>
-        <w:rPr>
-          <w:rFonts w:ascii="Arial" w:eastAsia="Times New Roman" w:hAnsi="Arial" w:cs="Arial"/>
-          <w:color w:val="61AFEF"/>
-          <w:sz w:val="20"/>
-          <w:szCs w:val="20"/>
-          <w:lang w:val="ro-RO"/>
-        </w:rPr>
-        <w:t>program1</w:t>
-      </w:r>
-      <w:r>
-        <w:rPr>
-          <w:rFonts w:ascii="Arial" w:eastAsia="Times New Roman" w:hAnsi="Arial" w:cs="Arial"/>
-          <w:color w:val="ABB2BF"/>
-          <w:sz w:val="20"/>
-          <w:szCs w:val="20"/>
-          <w:lang w:val="ro-RO"/>
-        </w:rPr>
-        <w:t>() {</w:t>
+        <w:t>float</w:t>
+      </w:r>
+      <w:r>
+        <w:rPr>
+          <w:rFonts w:ascii="Arial" w:eastAsia="Times New Roman" w:hAnsi="Arial" w:cs="Arial"/>
+          <w:color w:val="ABB2BF"/>
+          <w:sz w:val="20"/>
+          <w:szCs w:val="20"/>
+          <w:lang w:val="ro-RO"/>
+        </w:rPr>
+        <w:t xml:space="preserve"> </w:t>
+      </w:r>
+      <w:r>
+        <w:rPr>
+          <w:rFonts w:ascii="Arial" w:eastAsia="Times New Roman" w:hAnsi="Arial" w:cs="Arial"/>
+          <w:color w:val="E06C75"/>
+          <w:sz w:val="20"/>
+          <w:szCs w:val="20"/>
+          <w:lang w:val="ro-RO"/>
+        </w:rPr>
+        <w:t>lungime</w:t>
+      </w:r>
+      <w:r>
+        <w:rPr>
+          <w:rFonts w:ascii="Arial" w:eastAsia="Times New Roman" w:hAnsi="Arial" w:cs="Arial"/>
+          <w:color w:val="ABB2BF"/>
+          <w:sz w:val="20"/>
+          <w:szCs w:val="20"/>
+          <w:lang w:val="ro-RO"/>
+        </w:rPr>
+        <w:t xml:space="preserve">, </w:t>
+      </w:r>
+      <w:r>
+        <w:rPr>
+          <w:rFonts w:ascii="Arial" w:eastAsia="Times New Roman" w:hAnsi="Arial" w:cs="Arial"/>
+          <w:color w:val="E06C75"/>
+          <w:sz w:val="20"/>
+          <w:szCs w:val="20"/>
+          <w:lang w:val="ro-RO"/>
+        </w:rPr>
+        <w:t>latime</w:t>
+      </w:r>
+      <w:r>
+        <w:rPr>
+          <w:rFonts w:ascii="Arial" w:eastAsia="Times New Roman" w:hAnsi="Arial" w:cs="Arial"/>
+          <w:color w:val="ABB2BF"/>
+          <w:sz w:val="20"/>
+          <w:szCs w:val="20"/>
+          <w:lang w:val="ro-RO"/>
+        </w:rPr>
+        <w:t>;</w:t>
       </w:r>
     </w:p>
     <w:p>
@@ -549,12 +569,82 @@
       <w:r>
         <w:rPr>
           <w:rFonts w:ascii="Arial" w:eastAsia="Times New Roman" w:hAnsi="Arial" w:cs="Arial"/>
-          <w:color w:val="ABB2BF"/>
-          <w:sz w:val="20"/>
-          <w:szCs w:val="20"/>
-          <w:lang w:val="ro-RO"/>
-        </w:rPr>
-        <w:t xml:space="preserve">    </w:t>
+          <w:color w:val="E06C75"/>
+          <w:sz w:val="20"/>
+          <w:szCs w:val="20"/>
+          <w:lang w:val="ro-RO"/>
+        </w:rPr>
+        <w:t>cout</w:t>
+      </w:r>
+      <w:r>
+        <w:rPr>
+          <w:rFonts w:ascii="Arial" w:eastAsia="Times New Roman" w:hAnsi="Arial" w:cs="Arial"/>
+          <w:color w:val="ABB2BF"/>
+          <w:sz w:val="20"/>
+          <w:szCs w:val="20"/>
+          <w:lang w:val="ro-RO"/>
+        </w:rPr>
+        <w:t xml:space="preserve"> </w:t>
+      </w:r>
+      <w:r>
+        <w:rPr>
+          <w:rFonts w:ascii="Arial" w:eastAsia="Times New Roman" w:hAnsi="Arial" w:cs="Arial"/>
+          <w:color w:val="61AFEF"/>
+          <w:sz w:val="20"/>
+          <w:szCs w:val="20"/>
+          <w:lang w:val="ro-RO"/>
+        </w:rPr>
+        <w:t>&lt;&lt;</w:t>
+      </w:r>
+      <w:r>
+        <w:rPr>
+          <w:rFonts w:ascii="Arial" w:eastAsia="Times New Roman" w:hAnsi="Arial" w:cs="Arial"/>
+          <w:color w:val="ABB2BF"/>
+          <w:sz w:val="20"/>
+          <w:szCs w:val="20"/>
+          <w:lang w:val="ro-RO"/>
+        </w:rPr>
+        <w:t xml:space="preserve"> </w:t>
+      </w:r>
+      <w:r>
+        <w:rPr>
+          <w:rFonts w:ascii="Arial" w:eastAsia="Times New Roman" w:hAnsi="Arial" w:cs="Arial"/>
+          <w:color w:val="98C379"/>
+          <w:sz w:val="20"/>
+          <w:szCs w:val="20"/>
+          <w:lang w:val="ro-RO"/>
+        </w:rPr>
+        <w:t>"Introdu lungimea dreptunghiului: "</w:t>
+      </w:r>
+      <w:r>
+        <w:rPr>
+          <w:rFonts w:ascii="Arial" w:eastAsia="Times New Roman" w:hAnsi="Arial" w:cs="Arial"/>
+          <w:color w:val="ABB2BF"/>
+          <w:sz w:val="20"/>
+          <w:szCs w:val="20"/>
+          <w:lang w:val="ro-RO"/>
+        </w:rPr>
+        <w:t xml:space="preserve">; </w:t>
+      </w:r>
+      <w:r>
+        <w:rPr>
+          <w:rFonts w:ascii="Arial" w:eastAsia="Times New Roman" w:hAnsi="Arial" w:cs="Arial"/>
+          <w:color w:val="E06C75"/>
+          <w:sz w:val="20"/>
+          <w:szCs w:val="20"/>
+          <w:lang w:val="ro-RO"/>
+        </w:rPr>
+        <w:t>cin</w:t>
+      </w:r>
+      <w:r>
+        <w:rPr>
+          <w:rFonts w:ascii="Arial" w:eastAsia="Times New Roman" w:hAnsi="Arial" w:cs="Arial"/>
+          <w:color w:val="ABB2BF"/>
+          <w:sz w:val="20"/>
+          <w:szCs w:val="20"/>
+          <w:lang w:val="ro-RO"/>
+        </w:rPr>
+        <w:t xml:space="preserve"> </w:t>
       </w:r>
       <w:r>
         <w:rPr>
@@ -564,7 +654,7 @@
           <w:szCs w:val="20"/>
           <w:lang w:val="ro-RO"/>
         </w:rPr>
-        <w:t>float</w:t>
+        <w:t>&gt;&gt;</w:t>
       </w:r>
       <w:r>
         <w:rPr>
@@ -585,26 +675,6 @@
           <w:lang w:val="ro-RO"/>
         </w:rPr>
         <w:t>lungime</w:t>
-      </w:r>
-      <w:r>
-        <w:rPr>
-          <w:rFonts w:ascii="Arial" w:eastAsia="Times New Roman" w:hAnsi="Arial" w:cs="Arial"/>
-          <w:color w:val="ABB2BF"/>
-          <w:sz w:val="20"/>
-          <w:szCs w:val="20"/>
-          <w:lang w:val="ro-RO"/>
-        </w:rPr>
-        <w:t xml:space="preserve">, </w:t>
-      </w:r>
-      <w:r>
-        <w:rPr>
-          <w:rFonts w:ascii="Arial" w:eastAsia="Times New Roman" w:hAnsi="Arial" w:cs="Arial"/>
-          <w:color w:val="E06C75"/>
-          <w:sz w:val="20"/>
-          <w:szCs w:val="20"/>
-          <w:lang w:val="ro-RO"/>
-        </w:rPr>
-        <w:t>latime</w:t>
       </w:r>
       <w:r>
         <w:rPr>
@@ -633,16 +703,6 @@
       <w:r>
         <w:rPr>
           <w:rFonts w:ascii="Arial" w:eastAsia="Times New Roman" w:hAnsi="Arial" w:cs="Arial"/>
-          <w:color w:val="ABB2BF"/>
-          <w:sz w:val="20"/>
-          <w:szCs w:val="20"/>
-          <w:lang w:val="ro-RO"/>
-        </w:rPr>
-        <w:t xml:space="preserve">    </w:t>
-      </w:r>
-      <w:r>
-        <w:rPr>
-          <w:rFonts w:ascii="Arial" w:eastAsia="Times New Roman" w:hAnsi="Arial" w:cs="Arial"/>
           <w:color w:val="E06C75"/>
           <w:sz w:val="20"/>
           <w:szCs w:val="20"/>
@@ -688,7 +748,7 @@
           <w:szCs w:val="20"/>
           <w:lang w:val="ro-RO"/>
         </w:rPr>
-        <w:t>"Introdu lungimea dreptunghiului: "</w:t>
+        <w:t>"Introdu latimea dreptunghiului: "</w:t>
       </w:r>
       <w:r>
         <w:rPr>
@@ -748,7 +808,7 @@
           <w:szCs w:val="20"/>
           <w:lang w:val="ro-RO"/>
         </w:rPr>
-        <w:t>lungime</w:t>
+        <w:t>latime</w:t>
       </w:r>
       <w:r>
         <w:rPr>
@@ -774,16 +834,44 @@
           <w:lang w:val="ro-RO"/>
         </w:rPr>
       </w:pPr>
-      <w:r>
-        <w:rPr>
-          <w:rFonts w:ascii="Arial" w:eastAsia="Times New Roman" w:hAnsi="Arial" w:cs="Arial"/>
-          <w:color w:val="ABB2BF"/>
-          <w:sz w:val="20"/>
-          <w:szCs w:val="20"/>
-          <w:lang w:val="ro-RO"/>
-        </w:rPr>
-        <w:t xml:space="preserve">    </w:t>
-      </w:r>
+    </w:p>
+    <w:p>
+      <w:pPr>
+        <w:shd w:val="clear" w:color="auto" w:fill="23272E"/>
+        <w:suppressAutoHyphens w:val="0"/>
+        <w:spacing w:after="0" w:line="285" w:lineRule="atLeast"/>
+        <w:rPr>
+          <w:rFonts w:ascii="Arial" w:eastAsia="Times New Roman" w:hAnsi="Arial" w:cs="Arial"/>
+          <w:color w:val="ABB2BF"/>
+          <w:sz w:val="20"/>
+          <w:szCs w:val="20"/>
+          <w:lang w:val="ro-RO"/>
+        </w:rPr>
+      </w:pPr>
+      <w:r>
+        <w:rPr>
+          <w:rFonts w:ascii="Arial" w:eastAsia="Times New Roman" w:hAnsi="Arial" w:cs="Arial"/>
+          <w:color w:val="7F848E"/>
+          <w:sz w:val="20"/>
+          <w:szCs w:val="20"/>
+          <w:lang w:val="ro-RO"/>
+        </w:rPr>
+        <w:t>// Converteste numerele negative in pozitive pentru a preveni rezultate imposibile</w:t>
+      </w:r>
+    </w:p>
+    <w:p>
+      <w:pPr>
+        <w:shd w:val="clear" w:color="auto" w:fill="23272E"/>
+        <w:suppressAutoHyphens w:val="0"/>
+        <w:spacing w:after="0" w:line="285" w:lineRule="atLeast"/>
+        <w:rPr>
+          <w:rFonts w:ascii="Arial" w:eastAsia="Times New Roman" w:hAnsi="Arial" w:cs="Arial"/>
+          <w:color w:val="ABB2BF"/>
+          <w:sz w:val="20"/>
+          <w:szCs w:val="20"/>
+          <w:lang w:val="ro-RO"/>
+        </w:rPr>
+      </w:pPr>
       <w:r>
         <w:rPr>
           <w:rFonts w:ascii="Arial" w:eastAsia="Times New Roman" w:hAnsi="Arial" w:cs="Arial"/>
@@ -792,7 +880,27 @@
           <w:szCs w:val="20"/>
           <w:lang w:val="ro-RO"/>
         </w:rPr>
-        <w:t>cout</w:t>
+        <w:t>lungime</w:t>
+      </w:r>
+      <w:r>
+        <w:rPr>
+          <w:rFonts w:ascii="Arial" w:eastAsia="Times New Roman" w:hAnsi="Arial" w:cs="Arial"/>
+          <w:color w:val="ABB2BF"/>
+          <w:sz w:val="20"/>
+          <w:szCs w:val="20"/>
+          <w:lang w:val="ro-RO"/>
+        </w:rPr>
+        <w:t xml:space="preserve"> </w:t>
+      </w:r>
+      <w:r>
+        <w:rPr>
+          <w:rFonts w:ascii="Arial" w:eastAsia="Times New Roman" w:hAnsi="Arial" w:cs="Arial"/>
+          <w:color w:val="C678DD"/>
+          <w:sz w:val="20"/>
+          <w:szCs w:val="20"/>
+          <w:lang w:val="ro-RO"/>
+        </w:rPr>
+        <w:t>=</w:t>
       </w:r>
       <w:r>
         <w:rPr>
@@ -812,37 +920,17 @@
           <w:szCs w:val="20"/>
           <w:lang w:val="ro-RO"/>
         </w:rPr>
-        <w:t>&lt;&lt;</w:t>
-      </w:r>
-      <w:r>
-        <w:rPr>
-          <w:rFonts w:ascii="Arial" w:eastAsia="Times New Roman" w:hAnsi="Arial" w:cs="Arial"/>
-          <w:color w:val="ABB2BF"/>
-          <w:sz w:val="20"/>
-          <w:szCs w:val="20"/>
-          <w:lang w:val="ro-RO"/>
-        </w:rPr>
-        <w:t xml:space="preserve"> </w:t>
-      </w:r>
-      <w:r>
-        <w:rPr>
-          <w:rFonts w:ascii="Arial" w:eastAsia="Times New Roman" w:hAnsi="Arial" w:cs="Arial"/>
-          <w:color w:val="98C379"/>
-          <w:sz w:val="20"/>
-          <w:szCs w:val="20"/>
-          <w:lang w:val="ro-RO"/>
-        </w:rPr>
-        <w:t>"Introdu latimea dreptunghiului: "</w:t>
-      </w:r>
-      <w:r>
-        <w:rPr>
-          <w:rFonts w:ascii="Arial" w:eastAsia="Times New Roman" w:hAnsi="Arial" w:cs="Arial"/>
-          <w:color w:val="ABB2BF"/>
-          <w:sz w:val="20"/>
-          <w:szCs w:val="20"/>
-          <w:lang w:val="ro-RO"/>
-        </w:rPr>
-        <w:t xml:space="preserve">; </w:t>
+        <w:t>abs</w:t>
+      </w:r>
+      <w:r>
+        <w:rPr>
+          <w:rFonts w:ascii="Arial" w:eastAsia="Times New Roman" w:hAnsi="Arial" w:cs="Arial"/>
+          <w:color w:val="ABB2BF"/>
+          <w:sz w:val="20"/>
+          <w:szCs w:val="20"/>
+          <w:lang w:val="ro-RO"/>
+        </w:rPr>
+        <w:t>(</w:t>
       </w:r>
       <w:r>
         <w:rPr>
@@ -852,7 +940,41 @@
           <w:szCs w:val="20"/>
           <w:lang w:val="ro-RO"/>
         </w:rPr>
-        <w:t>cin</w:t>
+        <w:t>lungime</w:t>
+      </w:r>
+      <w:r>
+        <w:rPr>
+          <w:rFonts w:ascii="Arial" w:eastAsia="Times New Roman" w:hAnsi="Arial" w:cs="Arial"/>
+          <w:color w:val="ABB2BF"/>
+          <w:sz w:val="20"/>
+          <w:szCs w:val="20"/>
+          <w:lang w:val="ro-RO"/>
+        </w:rPr>
+        <w:t>);</w:t>
+      </w:r>
+    </w:p>
+    <w:p>
+      <w:pPr>
+        <w:shd w:val="clear" w:color="auto" w:fill="23272E"/>
+        <w:suppressAutoHyphens w:val="0"/>
+        <w:spacing w:after="0" w:line="285" w:lineRule="atLeast"/>
+        <w:rPr>
+          <w:rFonts w:ascii="Arial" w:eastAsia="Times New Roman" w:hAnsi="Arial" w:cs="Arial"/>
+          <w:color w:val="ABB2BF"/>
+          <w:sz w:val="20"/>
+          <w:szCs w:val="20"/>
+          <w:lang w:val="ro-RO"/>
+        </w:rPr>
+      </w:pPr>
+      <w:r>
+        <w:rPr>
+          <w:rFonts w:ascii="Arial" w:eastAsia="Times New Roman" w:hAnsi="Arial" w:cs="Arial"/>
+          <w:color w:val="E06C75"/>
+          <w:sz w:val="20"/>
+          <w:szCs w:val="20"/>
+          <w:lang w:val="ro-RO"/>
+        </w:rPr>
+        <w:t>latime</w:t>
       </w:r>
       <w:r>
         <w:rPr>
@@ -872,17 +994,37 @@
           <w:szCs w:val="20"/>
           <w:lang w:val="ro-RO"/>
         </w:rPr>
-        <w:t>&gt;&gt;</w:t>
-      </w:r>
-      <w:r>
-        <w:rPr>
-          <w:rFonts w:ascii="Arial" w:eastAsia="Times New Roman" w:hAnsi="Arial" w:cs="Arial"/>
-          <w:color w:val="ABB2BF"/>
-          <w:sz w:val="20"/>
-          <w:szCs w:val="20"/>
-          <w:lang w:val="ro-RO"/>
-        </w:rPr>
-        <w:t xml:space="preserve"> </w:t>
+        <w:t>=</w:t>
+      </w:r>
+      <w:r>
+        <w:rPr>
+          <w:rFonts w:ascii="Arial" w:eastAsia="Times New Roman" w:hAnsi="Arial" w:cs="Arial"/>
+          <w:color w:val="ABB2BF"/>
+          <w:sz w:val="20"/>
+          <w:szCs w:val="20"/>
+          <w:lang w:val="ro-RO"/>
+        </w:rPr>
+        <w:t xml:space="preserve"> </w:t>
+      </w:r>
+      <w:r>
+        <w:rPr>
+          <w:rFonts w:ascii="Arial" w:eastAsia="Times New Roman" w:hAnsi="Arial" w:cs="Arial"/>
+          <w:color w:val="61AFEF"/>
+          <w:sz w:val="20"/>
+          <w:szCs w:val="20"/>
+          <w:lang w:val="ro-RO"/>
+        </w:rPr>
+        <w:t>abs</w:t>
+      </w:r>
+      <w:r>
+        <w:rPr>
+          <w:rFonts w:ascii="Arial" w:eastAsia="Times New Roman" w:hAnsi="Arial" w:cs="Arial"/>
+          <w:color w:val="ABB2BF"/>
+          <w:sz w:val="20"/>
+          <w:szCs w:val="20"/>
+          <w:lang w:val="ro-RO"/>
+        </w:rPr>
+        <w:t>(</w:t>
       </w:r>
       <w:r>
         <w:rPr>
@@ -902,7 +1044,7 @@
           <w:szCs w:val="20"/>
           <w:lang w:val="ro-RO"/>
         </w:rPr>
-        <w:t>;</w:t>
+        <w:t>);</w:t>
       </w:r>
     </w:p>
     <w:p>
@@ -935,22 +1077,92 @@
       <w:r>
         <w:rPr>
           <w:rFonts w:ascii="Arial" w:eastAsia="Times New Roman" w:hAnsi="Arial" w:cs="Arial"/>
-          <w:color w:val="ABB2BF"/>
-          <w:sz w:val="20"/>
-          <w:szCs w:val="20"/>
-          <w:lang w:val="ro-RO"/>
-        </w:rPr>
-        <w:t xml:space="preserve">    </w:t>
-      </w:r>
-      <w:r>
-        <w:rPr>
-          <w:rFonts w:ascii="Arial" w:eastAsia="Times New Roman" w:hAnsi="Arial" w:cs="Arial"/>
           <w:color w:val="C678DD"/>
           <w:sz w:val="20"/>
           <w:szCs w:val="20"/>
           <w:lang w:val="ro-RO"/>
         </w:rPr>
-        <w:t>if</w:t>
+        <w:t>float</w:t>
+      </w:r>
+      <w:r>
+        <w:rPr>
+          <w:rFonts w:ascii="Arial" w:eastAsia="Times New Roman" w:hAnsi="Arial" w:cs="Arial"/>
+          <w:color w:val="ABB2BF"/>
+          <w:sz w:val="20"/>
+          <w:szCs w:val="20"/>
+          <w:lang w:val="ro-RO"/>
+        </w:rPr>
+        <w:t xml:space="preserve"> </w:t>
+      </w:r>
+      <w:r>
+        <w:rPr>
+          <w:rFonts w:ascii="Arial" w:eastAsia="Times New Roman" w:hAnsi="Arial" w:cs="Arial"/>
+          <w:color w:val="E06C75"/>
+          <w:sz w:val="20"/>
+          <w:szCs w:val="20"/>
+          <w:lang w:val="ro-RO"/>
+        </w:rPr>
+        <w:t>perimetru</w:t>
+      </w:r>
+      <w:r>
+        <w:rPr>
+          <w:rFonts w:ascii="Arial" w:eastAsia="Times New Roman" w:hAnsi="Arial" w:cs="Arial"/>
+          <w:color w:val="ABB2BF"/>
+          <w:sz w:val="20"/>
+          <w:szCs w:val="20"/>
+          <w:lang w:val="ro-RO"/>
+        </w:rPr>
+        <w:t xml:space="preserve"> </w:t>
+      </w:r>
+      <w:r>
+        <w:rPr>
+          <w:rFonts w:ascii="Arial" w:eastAsia="Times New Roman" w:hAnsi="Arial" w:cs="Arial"/>
+          <w:color w:val="C678DD"/>
+          <w:sz w:val="20"/>
+          <w:szCs w:val="20"/>
+          <w:lang w:val="ro-RO"/>
+        </w:rPr>
+        <w:t>=</w:t>
+      </w:r>
+      <w:r>
+        <w:rPr>
+          <w:rFonts w:ascii="Arial" w:eastAsia="Times New Roman" w:hAnsi="Arial" w:cs="Arial"/>
+          <w:color w:val="ABB2BF"/>
+          <w:sz w:val="20"/>
+          <w:szCs w:val="20"/>
+          <w:lang w:val="ro-RO"/>
+        </w:rPr>
+        <w:t xml:space="preserve"> </w:t>
+      </w:r>
+      <w:r>
+        <w:rPr>
+          <w:rFonts w:ascii="Arial" w:eastAsia="Times New Roman" w:hAnsi="Arial" w:cs="Arial"/>
+          <w:color w:val="D19A66"/>
+          <w:sz w:val="20"/>
+          <w:szCs w:val="20"/>
+          <w:lang w:val="ro-RO"/>
+        </w:rPr>
+        <w:t>2</w:t>
+      </w:r>
+      <w:r>
+        <w:rPr>
+          <w:rFonts w:ascii="Arial" w:eastAsia="Times New Roman" w:hAnsi="Arial" w:cs="Arial"/>
+          <w:color w:val="ABB2BF"/>
+          <w:sz w:val="20"/>
+          <w:szCs w:val="20"/>
+          <w:lang w:val="ro-RO"/>
+        </w:rPr>
+        <w:t xml:space="preserve"> </w:t>
+      </w:r>
+      <w:r>
+        <w:rPr>
+          <w:rFonts w:ascii="Arial" w:eastAsia="Times New Roman" w:hAnsi="Arial" w:cs="Arial"/>
+          <w:color w:val="C678DD"/>
+          <w:sz w:val="20"/>
+          <w:szCs w:val="20"/>
+          <w:lang w:val="ro-RO"/>
+        </w:rPr>
+        <w:t>*</w:t>
       </w:r>
       <w:r>
         <w:rPr>
@@ -990,47 +1202,7 @@
           <w:szCs w:val="20"/>
           <w:lang w:val="ro-RO"/>
         </w:rPr>
-        <w:t>&lt;=</w:t>
-      </w:r>
-      <w:r>
-        <w:rPr>
-          <w:rFonts w:ascii="Arial" w:eastAsia="Times New Roman" w:hAnsi="Arial" w:cs="Arial"/>
-          <w:color w:val="ABB2BF"/>
-          <w:sz w:val="20"/>
-          <w:szCs w:val="20"/>
-          <w:lang w:val="ro-RO"/>
-        </w:rPr>
-        <w:t xml:space="preserve"> </w:t>
-      </w:r>
-      <w:r>
-        <w:rPr>
-          <w:rFonts w:ascii="Arial" w:eastAsia="Times New Roman" w:hAnsi="Arial" w:cs="Arial"/>
-          <w:color w:val="D19A66"/>
-          <w:sz w:val="20"/>
-          <w:szCs w:val="20"/>
-          <w:lang w:val="ro-RO"/>
-        </w:rPr>
-        <w:t>0</w:t>
-      </w:r>
-      <w:r>
-        <w:rPr>
-          <w:rFonts w:ascii="Arial" w:eastAsia="Times New Roman" w:hAnsi="Arial" w:cs="Arial"/>
-          <w:color w:val="ABB2BF"/>
-          <w:sz w:val="20"/>
-          <w:szCs w:val="20"/>
-          <w:lang w:val="ro-RO"/>
-        </w:rPr>
-        <w:t xml:space="preserve"> </w:t>
-      </w:r>
-      <w:r>
-        <w:rPr>
-          <w:rFonts w:ascii="Arial" w:eastAsia="Times New Roman" w:hAnsi="Arial" w:cs="Arial"/>
-          <w:color w:val="56B6C2"/>
-          <w:sz w:val="20"/>
-          <w:szCs w:val="20"/>
-          <w:lang w:val="ro-RO"/>
-        </w:rPr>
-        <w:t>||</w:t>
+        <w:t>+</w:t>
       </w:r>
       <w:r>
         <w:rPr>
@@ -1060,47 +1232,7 @@
           <w:szCs w:val="20"/>
           <w:lang w:val="ro-RO"/>
         </w:rPr>
-        <w:t xml:space="preserve"> </w:t>
-      </w:r>
-      <w:r>
-        <w:rPr>
-          <w:rFonts w:ascii="Arial" w:eastAsia="Times New Roman" w:hAnsi="Arial" w:cs="Arial"/>
-          <w:color w:val="C678DD"/>
-          <w:sz w:val="20"/>
-          <w:szCs w:val="20"/>
-          <w:lang w:val="ro-RO"/>
-        </w:rPr>
-        <w:t>&lt;=</w:t>
-      </w:r>
-      <w:r>
-        <w:rPr>
-          <w:rFonts w:ascii="Arial" w:eastAsia="Times New Roman" w:hAnsi="Arial" w:cs="Arial"/>
-          <w:color w:val="ABB2BF"/>
-          <w:sz w:val="20"/>
-          <w:szCs w:val="20"/>
-          <w:lang w:val="ro-RO"/>
-        </w:rPr>
-        <w:t xml:space="preserve"> </w:t>
-      </w:r>
-      <w:r>
-        <w:rPr>
-          <w:rFonts w:ascii="Arial" w:eastAsia="Times New Roman" w:hAnsi="Arial" w:cs="Arial"/>
-          <w:color w:val="D19A66"/>
-          <w:sz w:val="20"/>
-          <w:szCs w:val="20"/>
-          <w:lang w:val="ro-RO"/>
-        </w:rPr>
-        <w:t>0</w:t>
-      </w:r>
-      <w:r>
-        <w:rPr>
-          <w:rFonts w:ascii="Arial" w:eastAsia="Times New Roman" w:hAnsi="Arial" w:cs="Arial"/>
-          <w:color w:val="ABB2BF"/>
-          <w:sz w:val="20"/>
-          <w:szCs w:val="20"/>
-          <w:lang w:val="ro-RO"/>
-        </w:rPr>
-        <w:t>) {</w:t>
+        <w:t>);</w:t>
       </w:r>
     </w:p>
     <w:p>
@@ -1119,12 +1251,22 @@
       <w:r>
         <w:rPr>
           <w:rFonts w:ascii="Arial" w:eastAsia="Times New Roman" w:hAnsi="Arial" w:cs="Arial"/>
-          <w:color w:val="ABB2BF"/>
-          <w:sz w:val="20"/>
-          <w:szCs w:val="20"/>
-          <w:lang w:val="ro-RO"/>
-        </w:rPr>
-        <w:t xml:space="preserve">        </w:t>
+          <w:color w:val="C678DD"/>
+          <w:sz w:val="20"/>
+          <w:szCs w:val="20"/>
+          <w:lang w:val="ro-RO"/>
+        </w:rPr>
+        <w:t>float</w:t>
+      </w:r>
+      <w:r>
+        <w:rPr>
+          <w:rFonts w:ascii="Arial" w:eastAsia="Times New Roman" w:hAnsi="Arial" w:cs="Arial"/>
+          <w:color w:val="ABB2BF"/>
+          <w:sz w:val="20"/>
+          <w:szCs w:val="20"/>
+          <w:lang w:val="ro-RO"/>
+        </w:rPr>
+        <w:t xml:space="preserve"> </w:t>
       </w:r>
       <w:r>
         <w:rPr>
@@ -1134,47 +1276,7 @@
           <w:szCs w:val="20"/>
           <w:lang w:val="ro-RO"/>
         </w:rPr>
-        <w:t>cout</w:t>
-      </w:r>
-      <w:r>
-        <w:rPr>
-          <w:rFonts w:ascii="Arial" w:eastAsia="Times New Roman" w:hAnsi="Arial" w:cs="Arial"/>
-          <w:color w:val="ABB2BF"/>
-          <w:sz w:val="20"/>
-          <w:szCs w:val="20"/>
-          <w:lang w:val="ro-RO"/>
-        </w:rPr>
-        <w:t xml:space="preserve"> </w:t>
-      </w:r>
-      <w:r>
-        <w:rPr>
-          <w:rFonts w:ascii="Arial" w:eastAsia="Times New Roman" w:hAnsi="Arial" w:cs="Arial"/>
-          <w:color w:val="61AFEF"/>
-          <w:sz w:val="20"/>
-          <w:szCs w:val="20"/>
-          <w:lang w:val="ro-RO"/>
-        </w:rPr>
-        <w:t>&lt;&lt;</w:t>
-      </w:r>
-      <w:r>
-        <w:rPr>
-          <w:rFonts w:ascii="Arial" w:eastAsia="Times New Roman" w:hAnsi="Arial" w:cs="Arial"/>
-          <w:color w:val="ABB2BF"/>
-          <w:sz w:val="20"/>
-          <w:szCs w:val="20"/>
-          <w:lang w:val="ro-RO"/>
-        </w:rPr>
-        <w:t xml:space="preserve"> </w:t>
-      </w:r>
-      <w:r>
-        <w:rPr>
-          <w:rFonts w:ascii="Arial" w:eastAsia="Times New Roman" w:hAnsi="Arial" w:cs="Arial"/>
-          <w:color w:val="98C379"/>
-          <w:sz w:val="20"/>
-          <w:szCs w:val="20"/>
-          <w:lang w:val="ro-RO"/>
-        </w:rPr>
-        <w:t>"Unul din numerele introduse este mai mic sau egal ca 0. Este imposibil de a efectua calculul."</w:t>
+        <w:t>aria</w:t>
       </w:r>
       <w:r>
         <w:rPr>
@@ -1194,27 +1296,67 @@
           <w:szCs w:val="20"/>
           <w:lang w:val="ro-RO"/>
         </w:rPr>
-        <w:t>&lt;&lt;</w:t>
-      </w:r>
-      <w:r>
-        <w:rPr>
-          <w:rFonts w:ascii="Arial" w:eastAsia="Times New Roman" w:hAnsi="Arial" w:cs="Arial"/>
-          <w:color w:val="ABB2BF"/>
-          <w:sz w:val="20"/>
-          <w:szCs w:val="20"/>
-          <w:lang w:val="ro-RO"/>
-        </w:rPr>
-        <w:t xml:space="preserve"> </w:t>
-      </w:r>
-      <w:r>
-        <w:rPr>
-          <w:rFonts w:ascii="Arial" w:eastAsia="Times New Roman" w:hAnsi="Arial" w:cs="Arial"/>
-          <w:color w:val="61AFEF"/>
-          <w:sz w:val="20"/>
-          <w:szCs w:val="20"/>
-          <w:lang w:val="ro-RO"/>
-        </w:rPr>
-        <w:t>endl</w:t>
+        <w:t>=</w:t>
+      </w:r>
+      <w:r>
+        <w:rPr>
+          <w:rFonts w:ascii="Arial" w:eastAsia="Times New Roman" w:hAnsi="Arial" w:cs="Arial"/>
+          <w:color w:val="ABB2BF"/>
+          <w:sz w:val="20"/>
+          <w:szCs w:val="20"/>
+          <w:lang w:val="ro-RO"/>
+        </w:rPr>
+        <w:t xml:space="preserve"> </w:t>
+      </w:r>
+      <w:r>
+        <w:rPr>
+          <w:rFonts w:ascii="Arial" w:eastAsia="Times New Roman" w:hAnsi="Arial" w:cs="Arial"/>
+          <w:color w:val="E06C75"/>
+          <w:sz w:val="20"/>
+          <w:szCs w:val="20"/>
+          <w:lang w:val="ro-RO"/>
+        </w:rPr>
+        <w:t>lungime</w:t>
+      </w:r>
+      <w:r>
+        <w:rPr>
+          <w:rFonts w:ascii="Arial" w:eastAsia="Times New Roman" w:hAnsi="Arial" w:cs="Arial"/>
+          <w:color w:val="ABB2BF"/>
+          <w:sz w:val="20"/>
+          <w:szCs w:val="20"/>
+          <w:lang w:val="ro-RO"/>
+        </w:rPr>
+        <w:t xml:space="preserve"> </w:t>
+      </w:r>
+      <w:r>
+        <w:rPr>
+          <w:rFonts w:ascii="Arial" w:eastAsia="Times New Roman" w:hAnsi="Arial" w:cs="Arial"/>
+          <w:color w:val="C678DD"/>
+          <w:sz w:val="20"/>
+          <w:szCs w:val="20"/>
+          <w:lang w:val="ro-RO"/>
+        </w:rPr>
+        <w:t>*</w:t>
+      </w:r>
+      <w:r>
+        <w:rPr>
+          <w:rFonts w:ascii="Arial" w:eastAsia="Times New Roman" w:hAnsi="Arial" w:cs="Arial"/>
+          <w:color w:val="ABB2BF"/>
+          <w:sz w:val="20"/>
+          <w:szCs w:val="20"/>
+          <w:lang w:val="ro-RO"/>
+        </w:rPr>
+        <w:t xml:space="preserve"> </w:t>
+      </w:r>
+      <w:r>
+        <w:rPr>
+          <w:rFonts w:ascii="Arial" w:eastAsia="Times New Roman" w:hAnsi="Arial" w:cs="Arial"/>
+          <w:color w:val="E06C75"/>
+          <w:sz w:val="20"/>
+          <w:szCs w:val="20"/>
+          <w:lang w:val="ro-RO"/>
+        </w:rPr>
+        <w:t>latime</w:t>
       </w:r>
       <w:r>
         <w:rPr>
@@ -1240,36 +1382,6 @@
           <w:lang w:val="ro-RO"/>
         </w:rPr>
       </w:pPr>
-      <w:r>
-        <w:rPr>
-          <w:rFonts w:ascii="Arial" w:eastAsia="Times New Roman" w:hAnsi="Arial" w:cs="Arial"/>
-          <w:color w:val="ABB2BF"/>
-          <w:sz w:val="20"/>
-          <w:szCs w:val="20"/>
-          <w:lang w:val="ro-RO"/>
-        </w:rPr>
-        <w:t xml:space="preserve">        </w:t>
-      </w:r>
-      <w:r>
-        <w:rPr>
-          <w:rFonts w:ascii="Arial" w:eastAsia="Times New Roman" w:hAnsi="Arial" w:cs="Arial"/>
-          <w:color w:val="C678DD"/>
-          <w:sz w:val="20"/>
-          <w:szCs w:val="20"/>
-          <w:lang w:val="ro-RO"/>
-        </w:rPr>
-        <w:t>return</w:t>
-      </w:r>
-      <w:r>
-        <w:rPr>
-          <w:rFonts w:ascii="Arial" w:eastAsia="Times New Roman" w:hAnsi="Arial" w:cs="Arial"/>
-          <w:color w:val="ABB2BF"/>
-          <w:sz w:val="20"/>
-          <w:szCs w:val="20"/>
-          <w:lang w:val="ro-RO"/>
-        </w:rPr>
-        <w:t>;</w:t>
-      </w:r>
     </w:p>
     <w:p>
       <w:pPr>
@@ -1287,12 +1399,142 @@
       <w:r>
         <w:rPr>
           <w:rFonts w:ascii="Arial" w:eastAsia="Times New Roman" w:hAnsi="Arial" w:cs="Arial"/>
-          <w:color w:val="ABB2BF"/>
-          <w:sz w:val="20"/>
-          <w:szCs w:val="20"/>
-          <w:lang w:val="ro-RO"/>
-        </w:rPr>
-        <w:t>    };</w:t>
+          <w:color w:val="E06C75"/>
+          <w:sz w:val="20"/>
+          <w:szCs w:val="20"/>
+          <w:lang w:val="ro-RO"/>
+        </w:rPr>
+        <w:t>cout</w:t>
+      </w:r>
+      <w:r>
+        <w:rPr>
+          <w:rFonts w:ascii="Arial" w:eastAsia="Times New Roman" w:hAnsi="Arial" w:cs="Arial"/>
+          <w:color w:val="ABB2BF"/>
+          <w:sz w:val="20"/>
+          <w:szCs w:val="20"/>
+          <w:lang w:val="ro-RO"/>
+        </w:rPr>
+        <w:t xml:space="preserve"> </w:t>
+      </w:r>
+      <w:r>
+        <w:rPr>
+          <w:rFonts w:ascii="Arial" w:eastAsia="Times New Roman" w:hAnsi="Arial" w:cs="Arial"/>
+          <w:color w:val="61AFEF"/>
+          <w:sz w:val="20"/>
+          <w:szCs w:val="20"/>
+          <w:lang w:val="ro-RO"/>
+        </w:rPr>
+        <w:t>&lt;&lt;</w:t>
+      </w:r>
+      <w:r>
+        <w:rPr>
+          <w:rFonts w:ascii="Arial" w:eastAsia="Times New Roman" w:hAnsi="Arial" w:cs="Arial"/>
+          <w:color w:val="ABB2BF"/>
+          <w:sz w:val="20"/>
+          <w:szCs w:val="20"/>
+          <w:lang w:val="ro-RO"/>
+        </w:rPr>
+        <w:t xml:space="preserve"> </w:t>
+      </w:r>
+      <w:r>
+        <w:rPr>
+          <w:rFonts w:ascii="Arial" w:eastAsia="Times New Roman" w:hAnsi="Arial" w:cs="Arial"/>
+          <w:color w:val="98C379"/>
+          <w:sz w:val="20"/>
+          <w:szCs w:val="20"/>
+          <w:lang w:val="ro-RO"/>
+        </w:rPr>
+        <w:t>"Perimetrul dreptunghiului este: "</w:t>
+      </w:r>
+      <w:r>
+        <w:rPr>
+          <w:rFonts w:ascii="Arial" w:eastAsia="Times New Roman" w:hAnsi="Arial" w:cs="Arial"/>
+          <w:color w:val="ABB2BF"/>
+          <w:sz w:val="20"/>
+          <w:szCs w:val="20"/>
+          <w:lang w:val="ro-RO"/>
+        </w:rPr>
+        <w:t xml:space="preserve"> </w:t>
+      </w:r>
+      <w:r>
+        <w:rPr>
+          <w:rFonts w:ascii="Arial" w:eastAsia="Times New Roman" w:hAnsi="Arial" w:cs="Arial"/>
+          <w:color w:val="C678DD"/>
+          <w:sz w:val="20"/>
+          <w:szCs w:val="20"/>
+          <w:lang w:val="ro-RO"/>
+        </w:rPr>
+        <w:t>&lt;&lt;</w:t>
+      </w:r>
+      <w:r>
+        <w:rPr>
+          <w:rFonts w:ascii="Arial" w:eastAsia="Times New Roman" w:hAnsi="Arial" w:cs="Arial"/>
+          <w:color w:val="ABB2BF"/>
+          <w:sz w:val="20"/>
+          <w:szCs w:val="20"/>
+          <w:lang w:val="ro-RO"/>
+        </w:rPr>
+        <w:t xml:space="preserve"> </w:t>
+      </w:r>
+      <w:r>
+        <w:rPr>
+          <w:rFonts w:ascii="Arial" w:eastAsia="Times New Roman" w:hAnsi="Arial" w:cs="Arial"/>
+          <w:color w:val="E06C75"/>
+          <w:sz w:val="20"/>
+          <w:szCs w:val="20"/>
+          <w:lang w:val="ro-RO"/>
+        </w:rPr>
+        <w:t>perimetru</w:t>
+      </w:r>
+      <w:r>
+        <w:rPr>
+          <w:rFonts w:ascii="Arial" w:eastAsia="Times New Roman" w:hAnsi="Arial" w:cs="Arial"/>
+          <w:color w:val="ABB2BF"/>
+          <w:sz w:val="20"/>
+          <w:szCs w:val="20"/>
+          <w:lang w:val="ro-RO"/>
+        </w:rPr>
+        <w:t xml:space="preserve"> </w:t>
+      </w:r>
+      <w:r>
+        <w:rPr>
+          <w:rFonts w:ascii="Arial" w:eastAsia="Times New Roman" w:hAnsi="Arial" w:cs="Arial"/>
+          <w:color w:val="C678DD"/>
+          <w:sz w:val="20"/>
+          <w:szCs w:val="20"/>
+          <w:lang w:val="ro-RO"/>
+        </w:rPr>
+        <w:t>&lt;&lt;</w:t>
+      </w:r>
+      <w:r>
+        <w:rPr>
+          <w:rFonts w:ascii="Arial" w:eastAsia="Times New Roman" w:hAnsi="Arial" w:cs="Arial"/>
+          <w:color w:val="ABB2BF"/>
+          <w:sz w:val="20"/>
+          <w:szCs w:val="20"/>
+          <w:lang w:val="ro-RO"/>
+        </w:rPr>
+        <w:t xml:space="preserve"> </w:t>
+      </w:r>
+      <w:r>
+        <w:rPr>
+          <w:rFonts w:ascii="Arial" w:eastAsia="Times New Roman" w:hAnsi="Arial" w:cs="Arial"/>
+          <w:color w:val="61AFEF"/>
+          <w:sz w:val="20"/>
+          <w:szCs w:val="20"/>
+          <w:lang w:val="ro-RO"/>
+        </w:rPr>
+        <w:t>endl</w:t>
+      </w:r>
+      <w:r>
+        <w:rPr>
+          <w:rFonts w:ascii="Arial" w:eastAsia="Times New Roman" w:hAnsi="Arial" w:cs="Arial"/>
+          <w:color w:val="ABB2BF"/>
+          <w:sz w:val="20"/>
+          <w:szCs w:val="20"/>
+          <w:lang w:val="ro-RO"/>
+        </w:rPr>
+        <w:t>;</w:t>
       </w:r>
     </w:p>
     <w:p>
@@ -1308,29 +1550,65 @@
           <w:lang w:val="ro-RO"/>
         </w:rPr>
       </w:pPr>
-    </w:p>
-    <w:p>
-      <w:pPr>
-        <w:shd w:val="clear" w:color="auto" w:fill="23272E"/>
-        <w:suppressAutoHyphens w:val="0"/>
-        <w:spacing w:after="0" w:line="240" w:lineRule="auto"/>
-        <w:rPr>
-          <w:rFonts w:ascii="Arial" w:eastAsia="Times New Roman" w:hAnsi="Arial" w:cs="Arial"/>
-          <w:color w:val="ABB2BF"/>
-          <w:sz w:val="20"/>
-          <w:szCs w:val="20"/>
-          <w:lang w:val="ro-RO"/>
-        </w:rPr>
-      </w:pPr>
-      <w:r>
-        <w:rPr>
-          <w:rFonts w:ascii="Arial" w:eastAsia="Times New Roman" w:hAnsi="Arial" w:cs="Arial"/>
-          <w:color w:val="ABB2BF"/>
-          <w:sz w:val="20"/>
-          <w:szCs w:val="20"/>
-          <w:lang w:val="ro-RO"/>
-        </w:rPr>
-        <w:t xml:space="preserve">    </w:t>
+      <w:r>
+        <w:rPr>
+          <w:rFonts w:ascii="Arial" w:eastAsia="Times New Roman" w:hAnsi="Arial" w:cs="Arial"/>
+          <w:color w:val="E06C75"/>
+          <w:sz w:val="20"/>
+          <w:szCs w:val="20"/>
+          <w:lang w:val="ro-RO"/>
+        </w:rPr>
+        <w:t>cout</w:t>
+      </w:r>
+      <w:r>
+        <w:rPr>
+          <w:rFonts w:ascii="Arial" w:eastAsia="Times New Roman" w:hAnsi="Arial" w:cs="Arial"/>
+          <w:color w:val="ABB2BF"/>
+          <w:sz w:val="20"/>
+          <w:szCs w:val="20"/>
+          <w:lang w:val="ro-RO"/>
+        </w:rPr>
+        <w:t xml:space="preserve"> </w:t>
+      </w:r>
+      <w:r>
+        <w:rPr>
+          <w:rFonts w:ascii="Arial" w:eastAsia="Times New Roman" w:hAnsi="Arial" w:cs="Arial"/>
+          <w:color w:val="61AFEF"/>
+          <w:sz w:val="20"/>
+          <w:szCs w:val="20"/>
+          <w:lang w:val="ro-RO"/>
+        </w:rPr>
+        <w:t>&lt;&lt;</w:t>
+      </w:r>
+      <w:r>
+        <w:rPr>
+          <w:rFonts w:ascii="Arial" w:eastAsia="Times New Roman" w:hAnsi="Arial" w:cs="Arial"/>
+          <w:color w:val="ABB2BF"/>
+          <w:sz w:val="20"/>
+          <w:szCs w:val="20"/>
+          <w:lang w:val="ro-RO"/>
+        </w:rPr>
+        <w:t xml:space="preserve"> </w:t>
+      </w:r>
+      <w:r>
+        <w:rPr>
+          <w:rFonts w:ascii="Arial" w:eastAsia="Times New Roman" w:hAnsi="Arial" w:cs="Arial"/>
+          <w:color w:val="98C379"/>
+          <w:sz w:val="20"/>
+          <w:szCs w:val="20"/>
+          <w:lang w:val="ro-RO"/>
+        </w:rPr>
+        <w:t>"Aria dreptunghiului este: "</w:t>
+      </w:r>
+      <w:r>
+        <w:rPr>
+          <w:rFonts w:ascii="Arial" w:eastAsia="Times New Roman" w:hAnsi="Arial" w:cs="Arial"/>
+          <w:color w:val="ABB2BF"/>
+          <w:sz w:val="20"/>
+          <w:szCs w:val="20"/>
+          <w:lang w:val="ro-RO"/>
+        </w:rPr>
+        <w:t xml:space="preserve"> </w:t>
       </w:r>
       <w:r>
         <w:rPr>
@@ -1340,7 +1618,7 @@
           <w:szCs w:val="20"/>
           <w:lang w:val="ro-RO"/>
         </w:rPr>
-        <w:t>float</w:t>
+        <w:t>&lt;&lt;</w:t>
       </w:r>
       <w:r>
         <w:rPr>
@@ -1360,7 +1638,7 @@
           <w:szCs w:val="20"/>
           <w:lang w:val="ro-RO"/>
         </w:rPr>
-        <w:t>perimetru</w:t>
+        <w:t>aria</w:t>
       </w:r>
       <w:r>
         <w:rPr>
@@ -1380,251 +1658,27 @@
           <w:szCs w:val="20"/>
           <w:lang w:val="ro-RO"/>
         </w:rPr>
-        <w:t>=</w:t>
-      </w:r>
-      <w:r>
-        <w:rPr>
-          <w:rFonts w:ascii="Arial" w:eastAsia="Times New Roman" w:hAnsi="Arial" w:cs="Arial"/>
-          <w:color w:val="ABB2BF"/>
-          <w:sz w:val="20"/>
-          <w:szCs w:val="20"/>
-          <w:lang w:val="ro-RO"/>
-        </w:rPr>
-        <w:t xml:space="preserve"> </w:t>
-      </w:r>
-      <w:r>
-        <w:rPr>
-          <w:rFonts w:ascii="Arial" w:eastAsia="Times New Roman" w:hAnsi="Arial" w:cs="Arial"/>
-          <w:color w:val="D19A66"/>
-          <w:sz w:val="20"/>
-          <w:szCs w:val="20"/>
-          <w:lang w:val="ro-RO"/>
-        </w:rPr>
-        <w:t>2</w:t>
-      </w:r>
-      <w:r>
-        <w:rPr>
-          <w:rFonts w:ascii="Arial" w:eastAsia="Times New Roman" w:hAnsi="Arial" w:cs="Arial"/>
-          <w:color w:val="ABB2BF"/>
-          <w:sz w:val="20"/>
-          <w:szCs w:val="20"/>
-          <w:lang w:val="ro-RO"/>
-        </w:rPr>
-        <w:t xml:space="preserve"> </w:t>
-      </w:r>
-      <w:r>
-        <w:rPr>
-          <w:rFonts w:ascii="Arial" w:eastAsia="Times New Roman" w:hAnsi="Arial" w:cs="Arial"/>
-          <w:color w:val="C678DD"/>
-          <w:sz w:val="20"/>
-          <w:szCs w:val="20"/>
-          <w:lang w:val="ro-RO"/>
-        </w:rPr>
-        <w:t>*</w:t>
-      </w:r>
-      <w:r>
-        <w:rPr>
-          <w:rFonts w:ascii="Arial" w:eastAsia="Times New Roman" w:hAnsi="Arial" w:cs="Arial"/>
-          <w:color w:val="ABB2BF"/>
-          <w:sz w:val="20"/>
-          <w:szCs w:val="20"/>
-          <w:lang w:val="ro-RO"/>
-        </w:rPr>
-        <w:t xml:space="preserve"> (</w:t>
-      </w:r>
-      <w:r>
-        <w:rPr>
-          <w:rFonts w:ascii="Arial" w:eastAsia="Times New Roman" w:hAnsi="Arial" w:cs="Arial"/>
-          <w:color w:val="E06C75"/>
-          <w:sz w:val="20"/>
-          <w:szCs w:val="20"/>
-          <w:lang w:val="ro-RO"/>
-        </w:rPr>
-        <w:t>lungime</w:t>
-      </w:r>
-      <w:r>
-        <w:rPr>
-          <w:rFonts w:ascii="Arial" w:eastAsia="Times New Roman" w:hAnsi="Arial" w:cs="Arial"/>
-          <w:color w:val="ABB2BF"/>
-          <w:sz w:val="20"/>
-          <w:szCs w:val="20"/>
-          <w:lang w:val="ro-RO"/>
-        </w:rPr>
-        <w:t xml:space="preserve"> </w:t>
-      </w:r>
-      <w:r>
-        <w:rPr>
-          <w:rFonts w:ascii="Arial" w:eastAsia="Times New Roman" w:hAnsi="Arial" w:cs="Arial"/>
-          <w:color w:val="C678DD"/>
-          <w:sz w:val="20"/>
-          <w:szCs w:val="20"/>
-          <w:lang w:val="ro-RO"/>
-        </w:rPr>
-        <w:t>+</w:t>
-      </w:r>
-      <w:r>
-        <w:rPr>
-          <w:rFonts w:ascii="Arial" w:eastAsia="Times New Roman" w:hAnsi="Arial" w:cs="Arial"/>
-          <w:color w:val="ABB2BF"/>
-          <w:sz w:val="20"/>
-          <w:szCs w:val="20"/>
-          <w:lang w:val="ro-RO"/>
-        </w:rPr>
-        <w:t xml:space="preserve"> </w:t>
-      </w:r>
-      <w:r>
-        <w:rPr>
-          <w:rFonts w:ascii="Arial" w:eastAsia="Times New Roman" w:hAnsi="Arial" w:cs="Arial"/>
-          <w:color w:val="E06C75"/>
-          <w:sz w:val="20"/>
-          <w:szCs w:val="20"/>
-          <w:lang w:val="ro-RO"/>
-        </w:rPr>
-        <w:t>latime</w:t>
-      </w:r>
-      <w:r>
-        <w:rPr>
-          <w:rFonts w:ascii="Arial" w:eastAsia="Times New Roman" w:hAnsi="Arial" w:cs="Arial"/>
-          <w:color w:val="ABB2BF"/>
-          <w:sz w:val="20"/>
-          <w:szCs w:val="20"/>
-          <w:lang w:val="ro-RO"/>
-        </w:rPr>
-        <w:t>);</w:t>
-      </w:r>
-    </w:p>
-    <w:p>
-      <w:pPr>
-        <w:shd w:val="clear" w:color="auto" w:fill="23272E"/>
-        <w:suppressAutoHyphens w:val="0"/>
-        <w:spacing w:after="0" w:line="240" w:lineRule="auto"/>
-        <w:rPr>
-          <w:rFonts w:ascii="Arial" w:eastAsia="Times New Roman" w:hAnsi="Arial" w:cs="Arial"/>
-          <w:color w:val="ABB2BF"/>
-          <w:sz w:val="20"/>
-          <w:szCs w:val="20"/>
-          <w:lang w:val="ro-RO"/>
-        </w:rPr>
-      </w:pPr>
-      <w:r>
-        <w:rPr>
-          <w:rFonts w:ascii="Arial" w:eastAsia="Times New Roman" w:hAnsi="Arial" w:cs="Arial"/>
-          <w:color w:val="ABB2BF"/>
-          <w:sz w:val="20"/>
-          <w:szCs w:val="20"/>
-          <w:lang w:val="ro-RO"/>
-        </w:rPr>
-        <w:t xml:space="preserve">    </w:t>
-      </w:r>
-      <w:r>
-        <w:rPr>
-          <w:rFonts w:ascii="Arial" w:eastAsia="Times New Roman" w:hAnsi="Arial" w:cs="Arial"/>
-          <w:color w:val="C678DD"/>
-          <w:sz w:val="20"/>
-          <w:szCs w:val="20"/>
-          <w:lang w:val="ro-RO"/>
-        </w:rPr>
-        <w:t>float</w:t>
-      </w:r>
-      <w:r>
-        <w:rPr>
-          <w:rFonts w:ascii="Arial" w:eastAsia="Times New Roman" w:hAnsi="Arial" w:cs="Arial"/>
-          <w:color w:val="ABB2BF"/>
-          <w:sz w:val="20"/>
-          <w:szCs w:val="20"/>
-          <w:lang w:val="ro-RO"/>
-        </w:rPr>
-        <w:t xml:space="preserve"> </w:t>
-      </w:r>
-      <w:r>
-        <w:rPr>
-          <w:rFonts w:ascii="Arial" w:eastAsia="Times New Roman" w:hAnsi="Arial" w:cs="Arial"/>
-          <w:color w:val="E06C75"/>
-          <w:sz w:val="20"/>
-          <w:szCs w:val="20"/>
-          <w:lang w:val="ro-RO"/>
-        </w:rPr>
-        <w:t>aria</w:t>
-      </w:r>
-      <w:r>
-        <w:rPr>
-          <w:rFonts w:ascii="Arial" w:eastAsia="Times New Roman" w:hAnsi="Arial" w:cs="Arial"/>
-          <w:color w:val="ABB2BF"/>
-          <w:sz w:val="20"/>
-          <w:szCs w:val="20"/>
-          <w:lang w:val="ro-RO"/>
-        </w:rPr>
-        <w:t xml:space="preserve"> </w:t>
-      </w:r>
-      <w:r>
-        <w:rPr>
-          <w:rFonts w:ascii="Arial" w:eastAsia="Times New Roman" w:hAnsi="Arial" w:cs="Arial"/>
-          <w:color w:val="C678DD"/>
-          <w:sz w:val="20"/>
-          <w:szCs w:val="20"/>
-          <w:lang w:val="ro-RO"/>
-        </w:rPr>
-        <w:t>=</w:t>
-      </w:r>
-      <w:r>
-        <w:rPr>
-          <w:rFonts w:ascii="Arial" w:eastAsia="Times New Roman" w:hAnsi="Arial" w:cs="Arial"/>
-          <w:color w:val="ABB2BF"/>
-          <w:sz w:val="20"/>
-          <w:szCs w:val="20"/>
-          <w:lang w:val="ro-RO"/>
-        </w:rPr>
-        <w:t xml:space="preserve"> </w:t>
-      </w:r>
-      <w:r>
-        <w:rPr>
-          <w:rFonts w:ascii="Arial" w:eastAsia="Times New Roman" w:hAnsi="Arial" w:cs="Arial"/>
-          <w:color w:val="E06C75"/>
-          <w:sz w:val="20"/>
-          <w:szCs w:val="20"/>
-          <w:lang w:val="ro-RO"/>
-        </w:rPr>
-        <w:t>lungime</w:t>
-      </w:r>
-      <w:r>
-        <w:rPr>
-          <w:rFonts w:ascii="Arial" w:eastAsia="Times New Roman" w:hAnsi="Arial" w:cs="Arial"/>
-          <w:color w:val="ABB2BF"/>
-          <w:sz w:val="20"/>
-          <w:szCs w:val="20"/>
-          <w:lang w:val="ro-RO"/>
-        </w:rPr>
-        <w:t xml:space="preserve"> </w:t>
-      </w:r>
-      <w:r>
-        <w:rPr>
-          <w:rFonts w:ascii="Arial" w:eastAsia="Times New Roman" w:hAnsi="Arial" w:cs="Arial"/>
-          <w:color w:val="C678DD"/>
-          <w:sz w:val="20"/>
-          <w:szCs w:val="20"/>
-          <w:lang w:val="ro-RO"/>
-        </w:rPr>
-        <w:t>*</w:t>
-      </w:r>
-      <w:r>
-        <w:rPr>
-          <w:rFonts w:ascii="Arial" w:eastAsia="Times New Roman" w:hAnsi="Arial" w:cs="Arial"/>
-          <w:color w:val="ABB2BF"/>
-          <w:sz w:val="20"/>
-          <w:szCs w:val="20"/>
-          <w:lang w:val="ro-RO"/>
-        </w:rPr>
-        <w:t xml:space="preserve"> </w:t>
-      </w:r>
-      <w:r>
-        <w:rPr>
-          <w:rFonts w:ascii="Arial" w:eastAsia="Times New Roman" w:hAnsi="Arial" w:cs="Arial"/>
-          <w:color w:val="E06C75"/>
-          <w:sz w:val="20"/>
-          <w:szCs w:val="20"/>
-          <w:lang w:val="ro-RO"/>
-        </w:rPr>
-        <w:t>latime</w:t>
+        <w:t>&lt;&lt;</w:t>
+      </w:r>
+      <w:r>
+        <w:rPr>
+          <w:rFonts w:ascii="Arial" w:eastAsia="Times New Roman" w:hAnsi="Arial" w:cs="Arial"/>
+          <w:color w:val="ABB2BF"/>
+          <w:sz w:val="20"/>
+          <w:szCs w:val="20"/>
+          <w:lang w:val="ro-RO"/>
+        </w:rPr>
+        <w:t xml:space="preserve"> </w:t>
+      </w:r>
+      <w:r>
+        <w:rPr>
+          <w:rFonts w:ascii="Arial" w:eastAsia="Times New Roman" w:hAnsi="Arial" w:cs="Arial"/>
+          <w:color w:val="61AFEF"/>
+          <w:sz w:val="20"/>
+          <w:szCs w:val="20"/>
+          <w:lang w:val="ro-RO"/>
+        </w:rPr>
+        <w:t>endl</w:t>
       </w:r>
       <w:r>
         <w:rPr>
@@ -1635,372 +1689,6 @@
           <w:lang w:val="ro-RO"/>
         </w:rPr>
         <w:t>;</w:t>
-      </w:r>
-    </w:p>
-    <w:p>
-      <w:pPr>
-        <w:shd w:val="clear" w:color="auto" w:fill="23272E"/>
-        <w:suppressAutoHyphens w:val="0"/>
-        <w:spacing w:after="0" w:line="240" w:lineRule="auto"/>
-        <w:rPr>
-          <w:rFonts w:ascii="Arial" w:eastAsia="Times New Roman" w:hAnsi="Arial" w:cs="Arial"/>
-          <w:color w:val="ABB2BF"/>
-          <w:sz w:val="20"/>
-          <w:szCs w:val="20"/>
-          <w:lang w:val="ro-RO"/>
-        </w:rPr>
-      </w:pPr>
-    </w:p>
-    <w:p>
-      <w:pPr>
-        <w:shd w:val="clear" w:color="auto" w:fill="23272E"/>
-        <w:suppressAutoHyphens w:val="0"/>
-        <w:spacing w:after="0" w:line="240" w:lineRule="auto"/>
-        <w:rPr>
-          <w:rFonts w:ascii="Arial" w:eastAsia="Times New Roman" w:hAnsi="Arial" w:cs="Arial"/>
-          <w:color w:val="ABB2BF"/>
-          <w:sz w:val="20"/>
-          <w:szCs w:val="20"/>
-          <w:lang w:val="ro-RO"/>
-        </w:rPr>
-      </w:pPr>
-      <w:r>
-        <w:rPr>
-          <w:rFonts w:ascii="Arial" w:eastAsia="Times New Roman" w:hAnsi="Arial" w:cs="Arial"/>
-          <w:color w:val="ABB2BF"/>
-          <w:sz w:val="20"/>
-          <w:szCs w:val="20"/>
-          <w:lang w:val="ro-RO"/>
-        </w:rPr>
-        <w:t xml:space="preserve">    </w:t>
-      </w:r>
-      <w:r>
-        <w:rPr>
-          <w:rFonts w:ascii="Arial" w:eastAsia="Times New Roman" w:hAnsi="Arial" w:cs="Arial"/>
-          <w:color w:val="E06C75"/>
-          <w:sz w:val="20"/>
-          <w:szCs w:val="20"/>
-          <w:lang w:val="ro-RO"/>
-        </w:rPr>
-        <w:t>cout</w:t>
-      </w:r>
-      <w:r>
-        <w:rPr>
-          <w:rFonts w:ascii="Arial" w:eastAsia="Times New Roman" w:hAnsi="Arial" w:cs="Arial"/>
-          <w:color w:val="ABB2BF"/>
-          <w:sz w:val="20"/>
-          <w:szCs w:val="20"/>
-          <w:lang w:val="ro-RO"/>
-        </w:rPr>
-        <w:t xml:space="preserve"> </w:t>
-      </w:r>
-      <w:r>
-        <w:rPr>
-          <w:rFonts w:ascii="Arial" w:eastAsia="Times New Roman" w:hAnsi="Arial" w:cs="Arial"/>
-          <w:color w:val="61AFEF"/>
-          <w:sz w:val="20"/>
-          <w:szCs w:val="20"/>
-          <w:lang w:val="ro-RO"/>
-        </w:rPr>
-        <w:t>&lt;&lt;</w:t>
-      </w:r>
-      <w:r>
-        <w:rPr>
-          <w:rFonts w:ascii="Arial" w:eastAsia="Times New Roman" w:hAnsi="Arial" w:cs="Arial"/>
-          <w:color w:val="ABB2BF"/>
-          <w:sz w:val="20"/>
-          <w:szCs w:val="20"/>
-          <w:lang w:val="ro-RO"/>
-        </w:rPr>
-        <w:t xml:space="preserve"> </w:t>
-      </w:r>
-      <w:r>
-        <w:rPr>
-          <w:rFonts w:ascii="Arial" w:eastAsia="Times New Roman" w:hAnsi="Arial" w:cs="Arial"/>
-          <w:color w:val="98C379"/>
-          <w:sz w:val="20"/>
-          <w:szCs w:val="20"/>
-          <w:lang w:val="ro-RO"/>
-        </w:rPr>
-        <w:t>"Perimetrul dreptunghiului este: "</w:t>
-      </w:r>
-      <w:r>
-        <w:rPr>
-          <w:rFonts w:ascii="Arial" w:eastAsia="Times New Roman" w:hAnsi="Arial" w:cs="Arial"/>
-          <w:color w:val="ABB2BF"/>
-          <w:sz w:val="20"/>
-          <w:szCs w:val="20"/>
-          <w:lang w:val="ro-RO"/>
-        </w:rPr>
-        <w:t xml:space="preserve"> </w:t>
-      </w:r>
-      <w:r>
-        <w:rPr>
-          <w:rFonts w:ascii="Arial" w:eastAsia="Times New Roman" w:hAnsi="Arial" w:cs="Arial"/>
-          <w:color w:val="C678DD"/>
-          <w:sz w:val="20"/>
-          <w:szCs w:val="20"/>
-          <w:lang w:val="ro-RO"/>
-        </w:rPr>
-        <w:t>&lt;&lt;</w:t>
-      </w:r>
-      <w:r>
-        <w:rPr>
-          <w:rFonts w:ascii="Arial" w:eastAsia="Times New Roman" w:hAnsi="Arial" w:cs="Arial"/>
-          <w:color w:val="ABB2BF"/>
-          <w:sz w:val="20"/>
-          <w:szCs w:val="20"/>
-          <w:lang w:val="ro-RO"/>
-        </w:rPr>
-        <w:t xml:space="preserve"> </w:t>
-      </w:r>
-      <w:r>
-        <w:rPr>
-          <w:rFonts w:ascii="Arial" w:eastAsia="Times New Roman" w:hAnsi="Arial" w:cs="Arial"/>
-          <w:color w:val="E06C75"/>
-          <w:sz w:val="20"/>
-          <w:szCs w:val="20"/>
-          <w:lang w:val="ro-RO"/>
-        </w:rPr>
-        <w:t>perimetru</w:t>
-      </w:r>
-      <w:r>
-        <w:rPr>
-          <w:rFonts w:ascii="Arial" w:eastAsia="Times New Roman" w:hAnsi="Arial" w:cs="Arial"/>
-          <w:color w:val="ABB2BF"/>
-          <w:sz w:val="20"/>
-          <w:szCs w:val="20"/>
-          <w:lang w:val="ro-RO"/>
-        </w:rPr>
-        <w:t xml:space="preserve"> </w:t>
-      </w:r>
-      <w:r>
-        <w:rPr>
-          <w:rFonts w:ascii="Arial" w:eastAsia="Times New Roman" w:hAnsi="Arial" w:cs="Arial"/>
-          <w:color w:val="C678DD"/>
-          <w:sz w:val="20"/>
-          <w:szCs w:val="20"/>
-          <w:lang w:val="ro-RO"/>
-        </w:rPr>
-        <w:t>&lt;&lt;</w:t>
-      </w:r>
-      <w:r>
-        <w:rPr>
-          <w:rFonts w:ascii="Arial" w:eastAsia="Times New Roman" w:hAnsi="Arial" w:cs="Arial"/>
-          <w:color w:val="ABB2BF"/>
-          <w:sz w:val="20"/>
-          <w:szCs w:val="20"/>
-          <w:lang w:val="ro-RO"/>
-        </w:rPr>
-        <w:t xml:space="preserve"> </w:t>
-      </w:r>
-      <w:r>
-        <w:rPr>
-          <w:rFonts w:ascii="Arial" w:eastAsia="Times New Roman" w:hAnsi="Arial" w:cs="Arial"/>
-          <w:color w:val="61AFEF"/>
-          <w:sz w:val="20"/>
-          <w:szCs w:val="20"/>
-          <w:lang w:val="ro-RO"/>
-        </w:rPr>
-        <w:t>endl</w:t>
-      </w:r>
-      <w:r>
-        <w:rPr>
-          <w:rFonts w:ascii="Arial" w:eastAsia="Times New Roman" w:hAnsi="Arial" w:cs="Arial"/>
-          <w:color w:val="ABB2BF"/>
-          <w:sz w:val="20"/>
-          <w:szCs w:val="20"/>
-          <w:lang w:val="ro-RO"/>
-        </w:rPr>
-        <w:t>;</w:t>
-      </w:r>
-    </w:p>
-    <w:p>
-      <w:pPr>
-        <w:shd w:val="clear" w:color="auto" w:fill="23272E"/>
-        <w:suppressAutoHyphens w:val="0"/>
-        <w:spacing w:after="0" w:line="240" w:lineRule="auto"/>
-        <w:rPr>
-          <w:rFonts w:ascii="Arial" w:eastAsia="Times New Roman" w:hAnsi="Arial" w:cs="Arial"/>
-          <w:color w:val="ABB2BF"/>
-          <w:sz w:val="20"/>
-          <w:szCs w:val="20"/>
-          <w:lang w:val="ro-RO"/>
-        </w:rPr>
-      </w:pPr>
-      <w:r>
-        <w:rPr>
-          <w:rFonts w:ascii="Arial" w:eastAsia="Times New Roman" w:hAnsi="Arial" w:cs="Arial"/>
-          <w:color w:val="ABB2BF"/>
-          <w:sz w:val="20"/>
-          <w:szCs w:val="20"/>
-          <w:lang w:val="ro-RO"/>
-        </w:rPr>
-        <w:t xml:space="preserve">    </w:t>
-      </w:r>
-      <w:r>
-        <w:rPr>
-          <w:rFonts w:ascii="Arial" w:eastAsia="Times New Roman" w:hAnsi="Arial" w:cs="Arial"/>
-          <w:color w:val="E06C75"/>
-          <w:sz w:val="20"/>
-          <w:szCs w:val="20"/>
-          <w:lang w:val="ro-RO"/>
-        </w:rPr>
-        <w:t>cout</w:t>
-      </w:r>
-      <w:r>
-        <w:rPr>
-          <w:rFonts w:ascii="Arial" w:eastAsia="Times New Roman" w:hAnsi="Arial" w:cs="Arial"/>
-          <w:color w:val="ABB2BF"/>
-          <w:sz w:val="20"/>
-          <w:szCs w:val="20"/>
-          <w:lang w:val="ro-RO"/>
-        </w:rPr>
-        <w:t xml:space="preserve"> </w:t>
-      </w:r>
-      <w:r>
-        <w:rPr>
-          <w:rFonts w:ascii="Arial" w:eastAsia="Times New Roman" w:hAnsi="Arial" w:cs="Arial"/>
-          <w:color w:val="61AFEF"/>
-          <w:sz w:val="20"/>
-          <w:szCs w:val="20"/>
-          <w:lang w:val="ro-RO"/>
-        </w:rPr>
-        <w:t>&lt;&lt;</w:t>
-      </w:r>
-      <w:r>
-        <w:rPr>
-          <w:rFonts w:ascii="Arial" w:eastAsia="Times New Roman" w:hAnsi="Arial" w:cs="Arial"/>
-          <w:color w:val="ABB2BF"/>
-          <w:sz w:val="20"/>
-          <w:szCs w:val="20"/>
-          <w:lang w:val="ro-RO"/>
-        </w:rPr>
-        <w:t xml:space="preserve"> </w:t>
-      </w:r>
-      <w:r>
-        <w:rPr>
-          <w:rFonts w:ascii="Arial" w:eastAsia="Times New Roman" w:hAnsi="Arial" w:cs="Arial"/>
-          <w:color w:val="98C379"/>
-          <w:sz w:val="20"/>
-          <w:szCs w:val="20"/>
-          <w:lang w:val="ro-RO"/>
-        </w:rPr>
-        <w:t>"Aria dreptunghiului este: "</w:t>
-      </w:r>
-      <w:r>
-        <w:rPr>
-          <w:rFonts w:ascii="Arial" w:eastAsia="Times New Roman" w:hAnsi="Arial" w:cs="Arial"/>
-          <w:color w:val="ABB2BF"/>
-          <w:sz w:val="20"/>
-          <w:szCs w:val="20"/>
-          <w:lang w:val="ro-RO"/>
-        </w:rPr>
-        <w:t xml:space="preserve"> </w:t>
-      </w:r>
-      <w:r>
-        <w:rPr>
-          <w:rFonts w:ascii="Arial" w:eastAsia="Times New Roman" w:hAnsi="Arial" w:cs="Arial"/>
-          <w:color w:val="C678DD"/>
-          <w:sz w:val="20"/>
-          <w:szCs w:val="20"/>
-          <w:lang w:val="ro-RO"/>
-        </w:rPr>
-        <w:t>&lt;&lt;</w:t>
-      </w:r>
-      <w:r>
-        <w:rPr>
-          <w:rFonts w:ascii="Arial" w:eastAsia="Times New Roman" w:hAnsi="Arial" w:cs="Arial"/>
-          <w:color w:val="ABB2BF"/>
-          <w:sz w:val="20"/>
-          <w:szCs w:val="20"/>
-          <w:lang w:val="ro-RO"/>
-        </w:rPr>
-        <w:t xml:space="preserve"> </w:t>
-      </w:r>
-      <w:r>
-        <w:rPr>
-          <w:rFonts w:ascii="Arial" w:eastAsia="Times New Roman" w:hAnsi="Arial" w:cs="Arial"/>
-          <w:color w:val="E06C75"/>
-          <w:sz w:val="20"/>
-          <w:szCs w:val="20"/>
-          <w:lang w:val="ro-RO"/>
-        </w:rPr>
-        <w:t>aria</w:t>
-      </w:r>
-      <w:r>
-        <w:rPr>
-          <w:rFonts w:ascii="Arial" w:eastAsia="Times New Roman" w:hAnsi="Arial" w:cs="Arial"/>
-          <w:color w:val="ABB2BF"/>
-          <w:sz w:val="20"/>
-          <w:szCs w:val="20"/>
-          <w:lang w:val="ro-RO"/>
-        </w:rPr>
-        <w:t xml:space="preserve"> </w:t>
-      </w:r>
-      <w:r>
-        <w:rPr>
-          <w:rFonts w:ascii="Arial" w:eastAsia="Times New Roman" w:hAnsi="Arial" w:cs="Arial"/>
-          <w:color w:val="C678DD"/>
-          <w:sz w:val="20"/>
-          <w:szCs w:val="20"/>
-          <w:lang w:val="ro-RO"/>
-        </w:rPr>
-        <w:t>&lt;&lt;</w:t>
-      </w:r>
-      <w:r>
-        <w:rPr>
-          <w:rFonts w:ascii="Arial" w:eastAsia="Times New Roman" w:hAnsi="Arial" w:cs="Arial"/>
-          <w:color w:val="ABB2BF"/>
-          <w:sz w:val="20"/>
-          <w:szCs w:val="20"/>
-          <w:lang w:val="ro-RO"/>
-        </w:rPr>
-        <w:t xml:space="preserve"> </w:t>
-      </w:r>
-      <w:r>
-        <w:rPr>
-          <w:rFonts w:ascii="Arial" w:eastAsia="Times New Roman" w:hAnsi="Arial" w:cs="Arial"/>
-          <w:color w:val="61AFEF"/>
-          <w:sz w:val="20"/>
-          <w:szCs w:val="20"/>
-          <w:lang w:val="ro-RO"/>
-        </w:rPr>
-        <w:t>endl</w:t>
-      </w:r>
-      <w:r>
-        <w:rPr>
-          <w:rFonts w:ascii="Arial" w:eastAsia="Times New Roman" w:hAnsi="Arial" w:cs="Arial"/>
-          <w:color w:val="ABB2BF"/>
-          <w:sz w:val="20"/>
-          <w:szCs w:val="20"/>
-          <w:lang w:val="ro-RO"/>
-        </w:rPr>
-        <w:t>;</w:t>
-      </w:r>
-    </w:p>
-    <w:p>
-      <w:pPr>
-        <w:shd w:val="clear" w:color="auto" w:fill="23272E"/>
-        <w:suppressAutoHyphens w:val="0"/>
-        <w:spacing w:after="0" w:line="240" w:lineRule="auto"/>
-        <w:rPr>
-          <w:rFonts w:ascii="Arial" w:eastAsia="Times New Roman" w:hAnsi="Arial" w:cs="Arial"/>
-          <w:color w:val="ABB2BF"/>
-          <w:sz w:val="20"/>
-          <w:szCs w:val="20"/>
-          <w:lang w:val="ro-RO"/>
-        </w:rPr>
-      </w:pPr>
-      <w:r>
-        <w:rPr>
-          <w:rFonts w:ascii="Arial" w:eastAsia="Times New Roman" w:hAnsi="Arial" w:cs="Arial"/>
-          <w:color w:val="ABB2BF"/>
-          <w:sz w:val="20"/>
-          <w:szCs w:val="20"/>
-          <w:lang w:val="ro-RO"/>
-        </w:rPr>
-        <w:t>};</w:t>
       </w:r>
     </w:p>
     <w:p>
@@ -2025,7 +1713,7 @@
       <w:r>
         <w:rPr>
           <w:noProof/>
-          <w:lang w:val="en-US"/>
+          <w:lang w:val="ro-RO"/>
         </w:rPr>
         <w:drawing>
           <wp:anchor distT="0" distB="0" distL="114300" distR="114300" simplePos="0" relativeHeight="251660288" behindDoc="1" locked="0" layoutInCell="1" allowOverlap="1">
@@ -2034,7 +1722,7 @@
               <wp:align>right</wp:align>
             </wp:positionH>
             <wp:positionV relativeFrom="paragraph">
-              <wp:posOffset>1906660</wp:posOffset>
+              <wp:posOffset>1229995</wp:posOffset>
             </wp:positionV>
             <wp:extent cx="6858000" cy="821055"/>
             <wp:effectExtent l="0" t="0" r="0" b="0"/>
@@ -2095,7 +1783,7 @@
       <w:r>
         <w:rPr>
           <w:noProof/>
-          <w:lang w:val="en-US"/>
+          <w:lang w:val="ro-RO"/>
         </w:rPr>
         <w:drawing>
           <wp:anchor distT="0" distB="0" distL="114300" distR="114300" simplePos="0" relativeHeight="251659264" behindDoc="0" locked="0" layoutInCell="1" allowOverlap="1">
@@ -2104,7 +1792,7 @@
               <wp:align>right</wp:align>
             </wp:positionH>
             <wp:positionV relativeFrom="paragraph">
-              <wp:posOffset>1018735</wp:posOffset>
+              <wp:posOffset>313690</wp:posOffset>
             </wp:positionV>
             <wp:extent cx="6858000" cy="819286"/>
             <wp:effectExtent l="0" t="0" r="0" b="0"/>
@@ -2156,68 +1844,6 @@
       </w:r>
       <w:r>
         <w:rPr>
-          <w:noProof/>
-          <w:lang w:val="en-US"/>
-        </w:rPr>
-        <w:drawing>
-          <wp:anchor distT="0" distB="0" distL="114300" distR="114300" simplePos="0" relativeHeight="251658240" behindDoc="0" locked="0" layoutInCell="1" allowOverlap="1">
-            <wp:simplePos x="0" y="0"/>
-            <wp:positionH relativeFrom="margin">
-              <wp:align>right</wp:align>
-            </wp:positionH>
-            <wp:positionV relativeFrom="paragraph">
-              <wp:posOffset>245110</wp:posOffset>
-            </wp:positionV>
-            <wp:extent cx="6858000" cy="694487"/>
-            <wp:effectExtent l="0" t="0" r="0" b="0"/>
-            <wp:wrapTopAndBottom/>
-            <wp:docPr id="5" name="Picture 5" descr="https://cdn.discordapp.com/attachments/818998199322804224/1300548687520333896/image.png?ex=67213dda&amp;is=671fec5a&amp;hm=a79e2984a6589bec05ca9eb7b2105ad067358fa610a742efb616831d7de357e0&amp;="/>
-            <wp:cNvGraphicFramePr>
-              <a:graphicFrameLocks xmlns:a="http://schemas.openxmlformats.org/drawingml/2006/main" noChangeAspect="1"/>
-            </wp:cNvGraphicFramePr>
-            <a:graphic xmlns:a="http://schemas.openxmlformats.org/drawingml/2006/main">
-              <a:graphicData uri="http://schemas.openxmlformats.org/drawingml/2006/picture">
-                <pic:pic xmlns:pic="http://schemas.openxmlformats.org/drawingml/2006/picture">
-                  <pic:nvPicPr>
-                    <pic:cNvPr id="0" name="Picture 18" descr="https://cdn.discordapp.com/attachments/818998199322804224/1300548687520333896/image.png?ex=67213dda&amp;is=671fec5a&amp;hm=a79e2984a6589bec05ca9eb7b2105ad067358fa610a742efb616831d7de357e0&amp;="/>
-                    <pic:cNvPicPr>
-                      <a:picLocks noChangeAspect="1" noChangeArrowheads="1"/>
-                    </pic:cNvPicPr>
-                  </pic:nvPicPr>
-                  <pic:blipFill>
-                    <a:blip r:embed="rId8" cstate="print">
-                      <a:extLst>
-                        <a:ext uri="{28A0092B-C50C-407E-A947-70E740481C1C}">
-                          <a14:useLocalDpi xmlns:a14="http://schemas.microsoft.com/office/drawing/2010/main" val="0"/>
-                        </a:ext>
-                      </a:extLst>
-                    </a:blip>
-                    <a:srcRect/>
-                    <a:stretch>
-                      <a:fillRect/>
-                    </a:stretch>
-                  </pic:blipFill>
-                  <pic:spPr bwMode="auto">
-                    <a:xfrm>
-                      <a:off x="0" y="0"/>
-                      <a:ext cx="6858000" cy="694487"/>
-                    </a:xfrm>
-                    <a:prstGeom prst="rect">
-                      <a:avLst/>
-                    </a:prstGeom>
-                    <a:noFill/>
-                    <a:ln>
-                      <a:noFill/>
-                    </a:ln>
-                  </pic:spPr>
-                </pic:pic>
-              </a:graphicData>
-            </a:graphic>
-          </wp:anchor>
-        </w:drawing>
-      </w:r>
-      <w:r>
-        <w:rPr>
           <w:rFonts w:ascii="Times New Roman" w:hAnsi="Times New Roman" w:cs="Times New Roman"/>
           <w:b/>
           <w:sz w:val="28"/>
@@ -2400,7 +2026,7 @@
           </v:shapetype>
           <v:shape id="_x0000_i1025" type="#_x0000_t75" style="width:133.5pt;height:70.5pt" filled="t">
             <v:fill color2="black"/>
-            <v:imagedata r:id="rId9" o:title="" croptop="-46f" cropbottom="-46f" cropleft="-24f" cropright="-24f"/>
+            <v:imagedata r:id="rId8" o:title="" croptop="-46f" cropbottom="-46f" cropleft="-24f" cropright="-24f"/>
           </v:shape>
         </w:pict>
       </w:r>
@@ -4181,7 +3807,7 @@
       <w:r>
         <w:rPr>
           <w:noProof/>
-          <w:lang w:val="en-US"/>
+          <w:lang w:val="ro-RO"/>
         </w:rPr>
         <w:drawing>
           <wp:anchor distT="0" distB="0" distL="114300" distR="114300" simplePos="0" relativeHeight="251663360" behindDoc="0" locked="0" layoutInCell="1" allowOverlap="1">
@@ -4209,7 +3835,7 @@
                     </pic:cNvPicPr>
                   </pic:nvPicPr>
                   <pic:blipFill>
-                    <a:blip r:embed="rId10" cstate="print">
+                    <a:blip r:embed="rId9" cstate="print">
                       <a:extLst>
                         <a:ext uri="{28A0092B-C50C-407E-A947-70E740481C1C}">
                           <a14:useLocalDpi xmlns:a14="http://schemas.microsoft.com/office/drawing/2010/main" val="0"/>
@@ -4243,7 +3869,7 @@
       <w:r>
         <w:rPr>
           <w:noProof/>
-          <w:lang w:val="en-US"/>
+          <w:lang w:val="ro-RO"/>
         </w:rPr>
         <w:drawing>
           <wp:anchor distT="0" distB="0" distL="114300" distR="114300" simplePos="0" relativeHeight="251662336" behindDoc="0" locked="0" layoutInCell="1" allowOverlap="1">
@@ -4271,7 +3897,7 @@
                     </pic:cNvPicPr>
                   </pic:nvPicPr>
                   <pic:blipFill>
-                    <a:blip r:embed="rId11" cstate="print">
+                    <a:blip r:embed="rId10" cstate="print">
                       <a:extLst>
                         <a:ext uri="{28A0092B-C50C-407E-A947-70E740481C1C}">
                           <a14:useLocalDpi xmlns:a14="http://schemas.microsoft.com/office/drawing/2010/main" val="0"/>
@@ -4305,7 +3931,7 @@
       <w:r>
         <w:rPr>
           <w:noProof/>
-          <w:lang w:val="en-US"/>
+          <w:lang w:val="ro-RO"/>
         </w:rPr>
         <w:drawing>
           <wp:anchor distT="0" distB="0" distL="114300" distR="114300" simplePos="0" relativeHeight="251661312" behindDoc="0" locked="0" layoutInCell="1" allowOverlap="1">
@@ -4333,7 +3959,7 @@
                     </pic:cNvPicPr>
                   </pic:nvPicPr>
                   <pic:blipFill>
-                    <a:blip r:embed="rId12" cstate="print">
+                    <a:blip r:embed="rId11" cstate="print">
                       <a:extLst>
                         <a:ext uri="{28A0092B-C50C-407E-A947-70E740481C1C}">
                           <a14:useLocalDpi xmlns:a14="http://schemas.microsoft.com/office/drawing/2010/main" val="0"/>
@@ -4533,7 +4159,7 @@
       <w:pPr>
         <w:shd w:val="clear" w:color="auto" w:fill="23272E"/>
         <w:suppressAutoHyphens w:val="0"/>
-        <w:spacing w:after="0" w:line="240" w:lineRule="auto"/>
+        <w:spacing w:after="0" w:line="285" w:lineRule="atLeast"/>
         <w:rPr>
           <w:rFonts w:ascii="Arial" w:eastAsia="Times New Roman" w:hAnsi="Arial" w:cs="Arial"/>
           <w:color w:val="ABB2BF"/>
@@ -4550,61 +4176,231 @@
           <w:szCs w:val="20"/>
           <w:lang w:val="ro-RO"/>
         </w:rPr>
-        <w:t>void</w:t>
-      </w:r>
-      <w:r>
-        <w:rPr>
-          <w:rFonts w:ascii="Arial" w:eastAsia="Times New Roman" w:hAnsi="Arial" w:cs="Arial"/>
-          <w:color w:val="ABB2BF"/>
-          <w:sz w:val="20"/>
-          <w:szCs w:val="20"/>
-          <w:lang w:val="ro-RO"/>
-        </w:rPr>
-        <w:t xml:space="preserve"> </w:t>
-      </w:r>
-      <w:r>
-        <w:rPr>
-          <w:rFonts w:ascii="Arial" w:eastAsia="Times New Roman" w:hAnsi="Arial" w:cs="Arial"/>
-          <w:color w:val="61AFEF"/>
-          <w:sz w:val="20"/>
-          <w:szCs w:val="20"/>
-          <w:lang w:val="ro-RO"/>
-        </w:rPr>
-        <w:t>program3</w:t>
-      </w:r>
-      <w:r>
-        <w:rPr>
-          <w:rFonts w:ascii="Arial" w:eastAsia="Times New Roman" w:hAnsi="Arial" w:cs="Arial"/>
-          <w:color w:val="ABB2BF"/>
-          <w:sz w:val="20"/>
-          <w:szCs w:val="20"/>
-          <w:lang w:val="ro-RO"/>
-        </w:rPr>
-        <w:t>() {</w:t>
+        <w:t>unsigned</w:t>
+      </w:r>
+      <w:r>
+        <w:rPr>
+          <w:rFonts w:ascii="Arial" w:eastAsia="Times New Roman" w:hAnsi="Arial" w:cs="Arial"/>
+          <w:color w:val="ABB2BF"/>
+          <w:sz w:val="20"/>
+          <w:szCs w:val="20"/>
+          <w:lang w:val="ro-RO"/>
+        </w:rPr>
+        <w:t xml:space="preserve"> </w:t>
+      </w:r>
+      <w:r>
+        <w:rPr>
+          <w:rFonts w:ascii="Arial" w:eastAsia="Times New Roman" w:hAnsi="Arial" w:cs="Arial"/>
+          <w:color w:val="E06C75"/>
+          <w:sz w:val="20"/>
+          <w:szCs w:val="20"/>
+          <w:lang w:val="ro-RO"/>
+        </w:rPr>
+        <w:t>n</w:t>
+      </w:r>
+      <w:r>
+        <w:rPr>
+          <w:rFonts w:ascii="Arial" w:eastAsia="Times New Roman" w:hAnsi="Arial" w:cs="Arial"/>
+          <w:color w:val="ABB2BF"/>
+          <w:sz w:val="20"/>
+          <w:szCs w:val="20"/>
+          <w:lang w:val="ro-RO"/>
+        </w:rPr>
+        <w:t xml:space="preserve"> </w:t>
+      </w:r>
+      <w:r>
+        <w:rPr>
+          <w:rFonts w:ascii="Arial" w:eastAsia="Times New Roman" w:hAnsi="Arial" w:cs="Arial"/>
+          <w:color w:val="C678DD"/>
+          <w:sz w:val="20"/>
+          <w:szCs w:val="20"/>
+          <w:lang w:val="ro-RO"/>
+        </w:rPr>
+        <w:t>=</w:t>
+      </w:r>
+      <w:r>
+        <w:rPr>
+          <w:rFonts w:ascii="Arial" w:eastAsia="Times New Roman" w:hAnsi="Arial" w:cs="Arial"/>
+          <w:color w:val="ABB2BF"/>
+          <w:sz w:val="20"/>
+          <w:szCs w:val="20"/>
+          <w:lang w:val="ro-RO"/>
+        </w:rPr>
+        <w:t xml:space="preserve"> </w:t>
+      </w:r>
+      <w:r>
+        <w:rPr>
+          <w:rFonts w:ascii="Arial" w:eastAsia="Times New Roman" w:hAnsi="Arial" w:cs="Arial"/>
+          <w:color w:val="D19A66"/>
+          <w:sz w:val="20"/>
+          <w:szCs w:val="20"/>
+          <w:lang w:val="ro-RO"/>
+        </w:rPr>
+        <w:t>1</w:t>
+      </w:r>
+      <w:r>
+        <w:rPr>
+          <w:rFonts w:ascii="Arial" w:eastAsia="Times New Roman" w:hAnsi="Arial" w:cs="Arial"/>
+          <w:color w:val="ABB2BF"/>
+          <w:sz w:val="20"/>
+          <w:szCs w:val="20"/>
+          <w:lang w:val="ro-RO"/>
+        </w:rPr>
+        <w:t xml:space="preserve">, </w:t>
+      </w:r>
+      <w:r>
+        <w:rPr>
+          <w:rFonts w:ascii="Arial" w:eastAsia="Times New Roman" w:hAnsi="Arial" w:cs="Arial"/>
+          <w:color w:val="E06C75"/>
+          <w:sz w:val="20"/>
+          <w:szCs w:val="20"/>
+          <w:lang w:val="ro-RO"/>
+        </w:rPr>
+        <w:t>i</w:t>
+      </w:r>
+      <w:r>
+        <w:rPr>
+          <w:rFonts w:ascii="Arial" w:eastAsia="Times New Roman" w:hAnsi="Arial" w:cs="Arial"/>
+          <w:color w:val="ABB2BF"/>
+          <w:sz w:val="20"/>
+          <w:szCs w:val="20"/>
+          <w:lang w:val="ro-RO"/>
+        </w:rPr>
+        <w:t xml:space="preserve"> </w:t>
+      </w:r>
+      <w:r>
+        <w:rPr>
+          <w:rFonts w:ascii="Arial" w:eastAsia="Times New Roman" w:hAnsi="Arial" w:cs="Arial"/>
+          <w:color w:val="C678DD"/>
+          <w:sz w:val="20"/>
+          <w:szCs w:val="20"/>
+          <w:lang w:val="ro-RO"/>
+        </w:rPr>
+        <w:t>=</w:t>
+      </w:r>
+      <w:r>
+        <w:rPr>
+          <w:rFonts w:ascii="Arial" w:eastAsia="Times New Roman" w:hAnsi="Arial" w:cs="Arial"/>
+          <w:color w:val="ABB2BF"/>
+          <w:sz w:val="20"/>
+          <w:szCs w:val="20"/>
+          <w:lang w:val="ro-RO"/>
+        </w:rPr>
+        <w:t xml:space="preserve"> </w:t>
+      </w:r>
+      <w:r>
+        <w:rPr>
+          <w:rFonts w:ascii="Arial" w:eastAsia="Times New Roman" w:hAnsi="Arial" w:cs="Arial"/>
+          <w:color w:val="D19A66"/>
+          <w:sz w:val="20"/>
+          <w:szCs w:val="20"/>
+          <w:lang w:val="ro-RO"/>
+        </w:rPr>
+        <w:t>1</w:t>
+      </w:r>
+      <w:r>
+        <w:rPr>
+          <w:rFonts w:ascii="Arial" w:eastAsia="Times New Roman" w:hAnsi="Arial" w:cs="Arial"/>
+          <w:color w:val="ABB2BF"/>
+          <w:sz w:val="20"/>
+          <w:szCs w:val="20"/>
+          <w:lang w:val="ro-RO"/>
+        </w:rPr>
+        <w:t>;</w:t>
       </w:r>
     </w:p>
     <w:p>
       <w:pPr>
         <w:shd w:val="clear" w:color="auto" w:fill="23272E"/>
         <w:suppressAutoHyphens w:val="0"/>
-        <w:spacing w:after="0" w:line="240" w:lineRule="auto"/>
-        <w:rPr>
-          <w:rFonts w:ascii="Arial" w:eastAsia="Times New Roman" w:hAnsi="Arial" w:cs="Arial"/>
-          <w:color w:val="ABB2BF"/>
-          <w:sz w:val="20"/>
-          <w:szCs w:val="20"/>
-          <w:lang w:val="ro-RO"/>
-        </w:rPr>
-      </w:pPr>
-      <w:r>
-        <w:rPr>
-          <w:rFonts w:ascii="Arial" w:eastAsia="Times New Roman" w:hAnsi="Arial" w:cs="Arial"/>
-          <w:color w:val="ABB2BF"/>
-          <w:sz w:val="20"/>
-          <w:szCs w:val="20"/>
-          <w:lang w:val="ro-RO"/>
-        </w:rPr>
-        <w:t xml:space="preserve">    </w:t>
+        <w:spacing w:after="0" w:line="285" w:lineRule="atLeast"/>
+        <w:rPr>
+          <w:rFonts w:ascii="Arial" w:eastAsia="Times New Roman" w:hAnsi="Arial" w:cs="Arial"/>
+          <w:color w:val="ABB2BF"/>
+          <w:sz w:val="20"/>
+          <w:szCs w:val="20"/>
+          <w:lang w:val="ro-RO"/>
+        </w:rPr>
+      </w:pPr>
+      <w:r>
+        <w:rPr>
+          <w:rFonts w:ascii="Arial" w:eastAsia="Times New Roman" w:hAnsi="Arial" w:cs="Arial"/>
+          <w:color w:val="E06C75"/>
+          <w:sz w:val="20"/>
+          <w:szCs w:val="20"/>
+          <w:lang w:val="ro-RO"/>
+        </w:rPr>
+        <w:t>cout</w:t>
+      </w:r>
+      <w:r>
+        <w:rPr>
+          <w:rFonts w:ascii="Arial" w:eastAsia="Times New Roman" w:hAnsi="Arial" w:cs="Arial"/>
+          <w:color w:val="ABB2BF"/>
+          <w:sz w:val="20"/>
+          <w:szCs w:val="20"/>
+          <w:lang w:val="ro-RO"/>
+        </w:rPr>
+        <w:t xml:space="preserve"> </w:t>
+      </w:r>
+      <w:r>
+        <w:rPr>
+          <w:rFonts w:ascii="Arial" w:eastAsia="Times New Roman" w:hAnsi="Arial" w:cs="Arial"/>
+          <w:color w:val="61AFEF"/>
+          <w:sz w:val="20"/>
+          <w:szCs w:val="20"/>
+          <w:lang w:val="ro-RO"/>
+        </w:rPr>
+        <w:t>&lt;&lt;</w:t>
+      </w:r>
+      <w:r>
+        <w:rPr>
+          <w:rFonts w:ascii="Arial" w:eastAsia="Times New Roman" w:hAnsi="Arial" w:cs="Arial"/>
+          <w:color w:val="ABB2BF"/>
+          <w:sz w:val="20"/>
+          <w:szCs w:val="20"/>
+          <w:lang w:val="ro-RO"/>
+        </w:rPr>
+        <w:t xml:space="preserve"> </w:t>
+      </w:r>
+      <w:r>
+        <w:rPr>
+          <w:rFonts w:ascii="Arial" w:eastAsia="Times New Roman" w:hAnsi="Arial" w:cs="Arial"/>
+          <w:color w:val="98C379"/>
+          <w:sz w:val="20"/>
+          <w:szCs w:val="20"/>
+          <w:lang w:val="ro-RO"/>
+        </w:rPr>
+        <w:t>"Introdu cate numere Fibonacci vrei sa fie calculate: "</w:t>
+      </w:r>
+      <w:r>
+        <w:rPr>
+          <w:rFonts w:ascii="Arial" w:eastAsia="Times New Roman" w:hAnsi="Arial" w:cs="Arial"/>
+          <w:color w:val="ABB2BF"/>
+          <w:sz w:val="20"/>
+          <w:szCs w:val="20"/>
+          <w:lang w:val="ro-RO"/>
+        </w:rPr>
+        <w:t xml:space="preserve">; </w:t>
+      </w:r>
+      <w:r>
+        <w:rPr>
+          <w:rFonts w:ascii="Arial" w:eastAsia="Times New Roman" w:hAnsi="Arial" w:cs="Arial"/>
+          <w:color w:val="E06C75"/>
+          <w:sz w:val="20"/>
+          <w:szCs w:val="20"/>
+          <w:lang w:val="ro-RO"/>
+        </w:rPr>
+        <w:t>cin</w:t>
+      </w:r>
+      <w:r>
+        <w:rPr>
+          <w:rFonts w:ascii="Arial" w:eastAsia="Times New Roman" w:hAnsi="Arial" w:cs="Arial"/>
+          <w:color w:val="ABB2BF"/>
+          <w:sz w:val="20"/>
+          <w:szCs w:val="20"/>
+          <w:lang w:val="ro-RO"/>
+        </w:rPr>
+        <w:t xml:space="preserve"> </w:t>
       </w:r>
       <w:r>
         <w:rPr>
@@ -4614,7 +4410,7 @@
           <w:szCs w:val="20"/>
           <w:lang w:val="ro-RO"/>
         </w:rPr>
-        <w:t>int</w:t>
+        <w:t>&gt;&gt;</w:t>
       </w:r>
       <w:r>
         <w:rPr>
@@ -4651,165 +4447,275 @@
       <w:pPr>
         <w:shd w:val="clear" w:color="auto" w:fill="23272E"/>
         <w:suppressAutoHyphens w:val="0"/>
-        <w:spacing w:after="0" w:line="240" w:lineRule="auto"/>
-        <w:rPr>
-          <w:rFonts w:ascii="Arial" w:eastAsia="Times New Roman" w:hAnsi="Arial" w:cs="Arial"/>
-          <w:color w:val="ABB2BF"/>
-          <w:sz w:val="20"/>
-          <w:szCs w:val="20"/>
-          <w:lang w:val="ro-RO"/>
-        </w:rPr>
-      </w:pPr>
-      <w:r>
-        <w:rPr>
-          <w:rFonts w:ascii="Arial" w:eastAsia="Times New Roman" w:hAnsi="Arial" w:cs="Arial"/>
-          <w:color w:val="ABB2BF"/>
-          <w:sz w:val="20"/>
-          <w:szCs w:val="20"/>
-          <w:lang w:val="ro-RO"/>
-        </w:rPr>
-        <w:t xml:space="preserve">    </w:t>
-      </w:r>
-      <w:r>
-        <w:rPr>
-          <w:rFonts w:ascii="Arial" w:eastAsia="Times New Roman" w:hAnsi="Arial" w:cs="Arial"/>
-          <w:color w:val="E06C75"/>
-          <w:sz w:val="20"/>
-          <w:szCs w:val="20"/>
-          <w:lang w:val="ro-RO"/>
-        </w:rPr>
-        <w:t>cout</w:t>
-      </w:r>
-      <w:r>
-        <w:rPr>
-          <w:rFonts w:ascii="Arial" w:eastAsia="Times New Roman" w:hAnsi="Arial" w:cs="Arial"/>
-          <w:color w:val="ABB2BF"/>
-          <w:sz w:val="20"/>
-          <w:szCs w:val="20"/>
-          <w:lang w:val="ro-RO"/>
-        </w:rPr>
-        <w:t xml:space="preserve"> </w:t>
-      </w:r>
-      <w:r>
-        <w:rPr>
-          <w:rFonts w:ascii="Arial" w:eastAsia="Times New Roman" w:hAnsi="Arial" w:cs="Arial"/>
-          <w:color w:val="61AFEF"/>
-          <w:sz w:val="20"/>
-          <w:szCs w:val="20"/>
-          <w:lang w:val="ro-RO"/>
-        </w:rPr>
-        <w:t>&lt;&lt;</w:t>
-      </w:r>
-      <w:r>
-        <w:rPr>
-          <w:rFonts w:ascii="Arial" w:eastAsia="Times New Roman" w:hAnsi="Arial" w:cs="Arial"/>
-          <w:color w:val="ABB2BF"/>
-          <w:sz w:val="20"/>
-          <w:szCs w:val="20"/>
-          <w:lang w:val="ro-RO"/>
-        </w:rPr>
-        <w:t xml:space="preserve"> </w:t>
-      </w:r>
-      <w:r>
-        <w:rPr>
-          <w:rFonts w:ascii="Arial" w:eastAsia="Times New Roman" w:hAnsi="Arial" w:cs="Arial"/>
-          <w:color w:val="98C379"/>
-          <w:sz w:val="20"/>
-          <w:szCs w:val="20"/>
-          <w:lang w:val="ro-RO"/>
-        </w:rPr>
-        <w:t>"Introdu cate numere Fibonacci vrei sa fie calculate: "</w:t>
-      </w:r>
-      <w:r>
-        <w:rPr>
-          <w:rFonts w:ascii="Arial" w:eastAsia="Times New Roman" w:hAnsi="Arial" w:cs="Arial"/>
-          <w:color w:val="ABB2BF"/>
-          <w:sz w:val="20"/>
-          <w:szCs w:val="20"/>
-          <w:lang w:val="ro-RO"/>
-        </w:rPr>
-        <w:t xml:space="preserve">; </w:t>
-      </w:r>
-      <w:r>
-        <w:rPr>
-          <w:rFonts w:ascii="Arial" w:eastAsia="Times New Roman" w:hAnsi="Arial" w:cs="Arial"/>
-          <w:color w:val="E06C75"/>
-          <w:sz w:val="20"/>
-          <w:szCs w:val="20"/>
-          <w:lang w:val="ro-RO"/>
-        </w:rPr>
-        <w:t>cin</w:t>
-      </w:r>
-      <w:r>
-        <w:rPr>
-          <w:rFonts w:ascii="Arial" w:eastAsia="Times New Roman" w:hAnsi="Arial" w:cs="Arial"/>
-          <w:color w:val="ABB2BF"/>
-          <w:sz w:val="20"/>
-          <w:szCs w:val="20"/>
-          <w:lang w:val="ro-RO"/>
-        </w:rPr>
-        <w:t xml:space="preserve"> </w:t>
-      </w:r>
-      <w:r>
-        <w:rPr>
-          <w:rFonts w:ascii="Arial" w:eastAsia="Times New Roman" w:hAnsi="Arial" w:cs="Arial"/>
-          <w:color w:val="C678DD"/>
-          <w:sz w:val="20"/>
-          <w:szCs w:val="20"/>
-          <w:lang w:val="ro-RO"/>
-        </w:rPr>
-        <w:t>&gt;&gt;</w:t>
-      </w:r>
-      <w:r>
-        <w:rPr>
-          <w:rFonts w:ascii="Arial" w:eastAsia="Times New Roman" w:hAnsi="Arial" w:cs="Arial"/>
-          <w:color w:val="ABB2BF"/>
-          <w:sz w:val="20"/>
-          <w:szCs w:val="20"/>
-          <w:lang w:val="ro-RO"/>
-        </w:rPr>
-        <w:t xml:space="preserve"> </w:t>
-      </w:r>
-      <w:r>
-        <w:rPr>
-          <w:rFonts w:ascii="Arial" w:eastAsia="Times New Roman" w:hAnsi="Arial" w:cs="Arial"/>
-          <w:color w:val="E06C75"/>
-          <w:sz w:val="20"/>
-          <w:szCs w:val="20"/>
-          <w:lang w:val="ro-RO"/>
-        </w:rPr>
-        <w:t>n</w:t>
-      </w:r>
-      <w:r>
-        <w:rPr>
-          <w:rFonts w:ascii="Arial" w:eastAsia="Times New Roman" w:hAnsi="Arial" w:cs="Arial"/>
-          <w:color w:val="ABB2BF"/>
-          <w:sz w:val="20"/>
-          <w:szCs w:val="20"/>
-          <w:lang w:val="ro-RO"/>
-        </w:rPr>
-        <w:t>;</w:t>
-      </w:r>
+        <w:spacing w:after="0" w:line="285" w:lineRule="atLeast"/>
+        <w:rPr>
+          <w:rFonts w:ascii="Arial" w:eastAsia="Times New Roman" w:hAnsi="Arial" w:cs="Arial"/>
+          <w:color w:val="ABB2BF"/>
+          <w:sz w:val="20"/>
+          <w:szCs w:val="20"/>
+          <w:lang w:val="ro-RO"/>
+        </w:rPr>
+      </w:pPr>
     </w:p>
     <w:p>
       <w:pPr>
         <w:shd w:val="clear" w:color="auto" w:fill="23272E"/>
         <w:suppressAutoHyphens w:val="0"/>
-        <w:spacing w:after="0" w:line="240" w:lineRule="auto"/>
-        <w:rPr>
-          <w:rFonts w:ascii="Arial" w:eastAsia="Times New Roman" w:hAnsi="Arial" w:cs="Arial"/>
-          <w:color w:val="ABB2BF"/>
-          <w:sz w:val="20"/>
-          <w:szCs w:val="20"/>
-          <w:lang w:val="ro-RO"/>
-        </w:rPr>
-      </w:pPr>
+        <w:spacing w:after="0" w:line="285" w:lineRule="atLeast"/>
+        <w:rPr>
+          <w:rFonts w:ascii="Arial" w:eastAsia="Times New Roman" w:hAnsi="Arial" w:cs="Arial"/>
+          <w:color w:val="ABB2BF"/>
+          <w:sz w:val="20"/>
+          <w:szCs w:val="20"/>
+          <w:lang w:val="ro-RO"/>
+        </w:rPr>
+      </w:pPr>
+      <w:r>
+        <w:rPr>
+          <w:rFonts w:ascii="Arial" w:eastAsia="Times New Roman" w:hAnsi="Arial" w:cs="Arial"/>
+          <w:color w:val="C678DD"/>
+          <w:sz w:val="20"/>
+          <w:szCs w:val="20"/>
+          <w:lang w:val="ro-RO"/>
+        </w:rPr>
+        <w:t>unsigned</w:t>
+      </w:r>
+      <w:r>
+        <w:rPr>
+          <w:rFonts w:ascii="Arial" w:eastAsia="Times New Roman" w:hAnsi="Arial" w:cs="Arial"/>
+          <w:color w:val="ABB2BF"/>
+          <w:sz w:val="20"/>
+          <w:szCs w:val="20"/>
+          <w:lang w:val="ro-RO"/>
+        </w:rPr>
+        <w:t xml:space="preserve"> </w:t>
+      </w:r>
+      <w:r>
+        <w:rPr>
+          <w:rFonts w:ascii="Arial" w:eastAsia="Times New Roman" w:hAnsi="Arial" w:cs="Arial"/>
+          <w:color w:val="C678DD"/>
+          <w:sz w:val="20"/>
+          <w:szCs w:val="20"/>
+          <w:lang w:val="ro-RO"/>
+        </w:rPr>
+        <w:t>long</w:t>
+      </w:r>
+      <w:r>
+        <w:rPr>
+          <w:rFonts w:ascii="Arial" w:eastAsia="Times New Roman" w:hAnsi="Arial" w:cs="Arial"/>
+          <w:color w:val="ABB2BF"/>
+          <w:sz w:val="20"/>
+          <w:szCs w:val="20"/>
+          <w:lang w:val="ro-RO"/>
+        </w:rPr>
+        <w:t xml:space="preserve"> </w:t>
+      </w:r>
+      <w:r>
+        <w:rPr>
+          <w:rFonts w:ascii="Arial" w:eastAsia="Times New Roman" w:hAnsi="Arial" w:cs="Arial"/>
+          <w:color w:val="C678DD"/>
+          <w:sz w:val="20"/>
+          <w:szCs w:val="20"/>
+          <w:lang w:val="ro-RO"/>
+        </w:rPr>
+        <w:t>long</w:t>
+      </w:r>
+      <w:r>
+        <w:rPr>
+          <w:rFonts w:ascii="Arial" w:eastAsia="Times New Roman" w:hAnsi="Arial" w:cs="Arial"/>
+          <w:color w:val="ABB2BF"/>
+          <w:sz w:val="20"/>
+          <w:szCs w:val="20"/>
+          <w:lang w:val="ro-RO"/>
+        </w:rPr>
+        <w:t xml:space="preserve"> </w:t>
+      </w:r>
+      <w:r>
+        <w:rPr>
+          <w:rFonts w:ascii="Arial" w:eastAsia="Times New Roman" w:hAnsi="Arial" w:cs="Arial"/>
+          <w:color w:val="E06C75"/>
+          <w:sz w:val="20"/>
+          <w:szCs w:val="20"/>
+          <w:lang w:val="ro-RO"/>
+        </w:rPr>
+        <w:t>nextNumber</w:t>
+      </w:r>
+      <w:r>
+        <w:rPr>
+          <w:rFonts w:ascii="Arial" w:eastAsia="Times New Roman" w:hAnsi="Arial" w:cs="Arial"/>
+          <w:color w:val="ABB2BF"/>
+          <w:sz w:val="20"/>
+          <w:szCs w:val="20"/>
+          <w:lang w:val="ro-RO"/>
+        </w:rPr>
+        <w:t xml:space="preserve"> </w:t>
+      </w:r>
+      <w:r>
+        <w:rPr>
+          <w:rFonts w:ascii="Arial" w:eastAsia="Times New Roman" w:hAnsi="Arial" w:cs="Arial"/>
+          <w:color w:val="C678DD"/>
+          <w:sz w:val="20"/>
+          <w:szCs w:val="20"/>
+          <w:lang w:val="ro-RO"/>
+        </w:rPr>
+        <w:t>=</w:t>
+      </w:r>
+      <w:r>
+        <w:rPr>
+          <w:rFonts w:ascii="Arial" w:eastAsia="Times New Roman" w:hAnsi="Arial" w:cs="Arial"/>
+          <w:color w:val="ABB2BF"/>
+          <w:sz w:val="20"/>
+          <w:szCs w:val="20"/>
+          <w:lang w:val="ro-RO"/>
+        </w:rPr>
+        <w:t xml:space="preserve"> </w:t>
+      </w:r>
+      <w:r>
+        <w:rPr>
+          <w:rFonts w:ascii="Arial" w:eastAsia="Times New Roman" w:hAnsi="Arial" w:cs="Arial"/>
+          <w:color w:val="D19A66"/>
+          <w:sz w:val="20"/>
+          <w:szCs w:val="20"/>
+          <w:lang w:val="ro-RO"/>
+        </w:rPr>
+        <w:t>0</w:t>
+      </w:r>
+      <w:r>
+        <w:rPr>
+          <w:rFonts w:ascii="Arial" w:eastAsia="Times New Roman" w:hAnsi="Arial" w:cs="Arial"/>
+          <w:color w:val="ABB2BF"/>
+          <w:sz w:val="20"/>
+          <w:szCs w:val="20"/>
+          <w:lang w:val="ro-RO"/>
+        </w:rPr>
+        <w:t xml:space="preserve">, </w:t>
+      </w:r>
+      <w:r>
+        <w:rPr>
+          <w:rFonts w:ascii="Arial" w:eastAsia="Times New Roman" w:hAnsi="Arial" w:cs="Arial"/>
+          <w:color w:val="E06C75"/>
+          <w:sz w:val="20"/>
+          <w:szCs w:val="20"/>
+          <w:lang w:val="ro-RO"/>
+        </w:rPr>
+        <w:t>displayNumber</w:t>
+      </w:r>
+      <w:r>
+        <w:rPr>
+          <w:rFonts w:ascii="Arial" w:eastAsia="Times New Roman" w:hAnsi="Arial" w:cs="Arial"/>
+          <w:color w:val="ABB2BF"/>
+          <w:sz w:val="20"/>
+          <w:szCs w:val="20"/>
+          <w:lang w:val="ro-RO"/>
+        </w:rPr>
+        <w:t xml:space="preserve"> </w:t>
+      </w:r>
+      <w:r>
+        <w:rPr>
+          <w:rFonts w:ascii="Arial" w:eastAsia="Times New Roman" w:hAnsi="Arial" w:cs="Arial"/>
+          <w:color w:val="C678DD"/>
+          <w:sz w:val="20"/>
+          <w:szCs w:val="20"/>
+          <w:lang w:val="ro-RO"/>
+        </w:rPr>
+        <w:t>=</w:t>
+      </w:r>
+      <w:r>
+        <w:rPr>
+          <w:rFonts w:ascii="Arial" w:eastAsia="Times New Roman" w:hAnsi="Arial" w:cs="Arial"/>
+          <w:color w:val="ABB2BF"/>
+          <w:sz w:val="20"/>
+          <w:szCs w:val="20"/>
+          <w:lang w:val="ro-RO"/>
+        </w:rPr>
+        <w:t xml:space="preserve"> </w:t>
+      </w:r>
+      <w:r>
+        <w:rPr>
+          <w:rFonts w:ascii="Arial" w:eastAsia="Times New Roman" w:hAnsi="Arial" w:cs="Arial"/>
+          <w:color w:val="D19A66"/>
+          <w:sz w:val="20"/>
+          <w:szCs w:val="20"/>
+          <w:lang w:val="ro-RO"/>
+        </w:rPr>
+        <w:t>0</w:t>
+      </w:r>
+      <w:r>
+        <w:rPr>
+          <w:rFonts w:ascii="Arial" w:eastAsia="Times New Roman" w:hAnsi="Arial" w:cs="Arial"/>
+          <w:color w:val="ABB2BF"/>
+          <w:sz w:val="20"/>
+          <w:szCs w:val="20"/>
+          <w:lang w:val="ro-RO"/>
+        </w:rPr>
+        <w:t xml:space="preserve">, </w:t>
+      </w:r>
+      <w:r>
+        <w:rPr>
+          <w:rFonts w:ascii="Arial" w:eastAsia="Times New Roman" w:hAnsi="Arial" w:cs="Arial"/>
+          <w:color w:val="E06C75"/>
+          <w:sz w:val="20"/>
+          <w:szCs w:val="20"/>
+          <w:lang w:val="ro-RO"/>
+        </w:rPr>
+        <w:t>otherNumber</w:t>
+      </w:r>
+      <w:r>
+        <w:rPr>
+          <w:rFonts w:ascii="Arial" w:eastAsia="Times New Roman" w:hAnsi="Arial" w:cs="Arial"/>
+          <w:color w:val="ABB2BF"/>
+          <w:sz w:val="20"/>
+          <w:szCs w:val="20"/>
+          <w:lang w:val="ro-RO"/>
+        </w:rPr>
+        <w:t xml:space="preserve"> </w:t>
+      </w:r>
+      <w:r>
+        <w:rPr>
+          <w:rFonts w:ascii="Arial" w:eastAsia="Times New Roman" w:hAnsi="Arial" w:cs="Arial"/>
+          <w:color w:val="C678DD"/>
+          <w:sz w:val="20"/>
+          <w:szCs w:val="20"/>
+          <w:lang w:val="ro-RO"/>
+        </w:rPr>
+        <w:t>=</w:t>
+      </w:r>
+      <w:r>
+        <w:rPr>
+          <w:rFonts w:ascii="Arial" w:eastAsia="Times New Roman" w:hAnsi="Arial" w:cs="Arial"/>
+          <w:color w:val="ABB2BF"/>
+          <w:sz w:val="20"/>
+          <w:szCs w:val="20"/>
+          <w:lang w:val="ro-RO"/>
+        </w:rPr>
+        <w:t xml:space="preserve"> </w:t>
+      </w:r>
+      <w:r>
+        <w:rPr>
+          <w:rFonts w:ascii="Arial" w:eastAsia="Times New Roman" w:hAnsi="Arial" w:cs="Arial"/>
+          <w:color w:val="D19A66"/>
+          <w:sz w:val="20"/>
+          <w:szCs w:val="20"/>
+          <w:lang w:val="ro-RO"/>
+        </w:rPr>
+        <w:t>1</w:t>
+      </w:r>
+      <w:r>
+        <w:rPr>
+          <w:rFonts w:ascii="Arial" w:eastAsia="Times New Roman" w:hAnsi="Arial" w:cs="Arial"/>
+          <w:color w:val="ABB2BF"/>
+          <w:sz w:val="20"/>
+          <w:szCs w:val="20"/>
+          <w:lang w:val="ro-RO"/>
+        </w:rPr>
+        <w:t>;</w:t>
+      </w:r>
     </w:p>
     <w:p>
       <w:pPr>
         <w:shd w:val="clear" w:color="auto" w:fill="23272E"/>
         <w:suppressAutoHyphens w:val="0"/>
-        <w:spacing w:after="0" w:line="240" w:lineRule="auto"/>
+        <w:spacing w:after="0" w:line="285" w:lineRule="atLeast"/>
         <w:rPr>
           <w:rFonts w:ascii="Arial" w:eastAsia="Times New Roman" w:hAnsi="Arial" w:cs="Arial"/>
           <w:color w:val="ABB2BF"/>
@@ -4827,279 +4733,69 @@
           <w:lang w:val="ro-RO"/>
         </w:rPr>
         <w:t xml:space="preserve">    </w:t>
-      </w:r>
-      <w:r>
-        <w:rPr>
-          <w:rFonts w:ascii="Arial" w:eastAsia="Times New Roman" w:hAnsi="Arial" w:cs="Arial"/>
-          <w:color w:val="C678DD"/>
-          <w:sz w:val="20"/>
-          <w:szCs w:val="20"/>
-          <w:lang w:val="ro-RO"/>
-        </w:rPr>
-        <w:t>if</w:t>
-      </w:r>
-      <w:r>
-        <w:rPr>
-          <w:rFonts w:ascii="Arial" w:eastAsia="Times New Roman" w:hAnsi="Arial" w:cs="Arial"/>
-          <w:color w:val="ABB2BF"/>
-          <w:sz w:val="20"/>
-          <w:szCs w:val="20"/>
-          <w:lang w:val="ro-RO"/>
-        </w:rPr>
-        <w:t xml:space="preserve"> (</w:t>
-      </w:r>
-      <w:r>
-        <w:rPr>
-          <w:rFonts w:ascii="Arial" w:eastAsia="Times New Roman" w:hAnsi="Arial" w:cs="Arial"/>
-          <w:color w:val="E06C75"/>
-          <w:sz w:val="20"/>
-          <w:szCs w:val="20"/>
-          <w:lang w:val="ro-RO"/>
-        </w:rPr>
-        <w:t>n</w:t>
-      </w:r>
-      <w:r>
-        <w:rPr>
-          <w:rFonts w:ascii="Arial" w:eastAsia="Times New Roman" w:hAnsi="Arial" w:cs="Arial"/>
-          <w:color w:val="ABB2BF"/>
-          <w:sz w:val="20"/>
-          <w:szCs w:val="20"/>
-          <w:lang w:val="ro-RO"/>
-        </w:rPr>
-        <w:t xml:space="preserve"> </w:t>
-      </w:r>
-      <w:r>
-        <w:rPr>
-          <w:rFonts w:ascii="Arial" w:eastAsia="Times New Roman" w:hAnsi="Arial" w:cs="Arial"/>
-          <w:color w:val="C678DD"/>
-          <w:sz w:val="20"/>
-          <w:szCs w:val="20"/>
-          <w:lang w:val="ro-RO"/>
-        </w:rPr>
-        <w:t>&lt;=</w:t>
-      </w:r>
-      <w:r>
-        <w:rPr>
-          <w:rFonts w:ascii="Arial" w:eastAsia="Times New Roman" w:hAnsi="Arial" w:cs="Arial"/>
-          <w:color w:val="ABB2BF"/>
-          <w:sz w:val="20"/>
-          <w:szCs w:val="20"/>
-          <w:lang w:val="ro-RO"/>
-        </w:rPr>
-        <w:t xml:space="preserve"> </w:t>
-      </w:r>
-      <w:r>
-        <w:rPr>
-          <w:rFonts w:ascii="Arial" w:eastAsia="Times New Roman" w:hAnsi="Arial" w:cs="Arial"/>
-          <w:color w:val="D19A66"/>
-          <w:sz w:val="20"/>
-          <w:szCs w:val="20"/>
-          <w:lang w:val="ro-RO"/>
-        </w:rPr>
-        <w:t>0</w:t>
-      </w:r>
-      <w:r>
-        <w:rPr>
-          <w:rFonts w:ascii="Arial" w:eastAsia="Times New Roman" w:hAnsi="Arial" w:cs="Arial"/>
-          <w:color w:val="ABB2BF"/>
-          <w:sz w:val="20"/>
-          <w:szCs w:val="20"/>
-          <w:lang w:val="ro-RO"/>
-        </w:rPr>
-        <w:t>) {</w:t>
       </w:r>
     </w:p>
     <w:p>
       <w:pPr>
         <w:shd w:val="clear" w:color="auto" w:fill="23272E"/>
         <w:suppressAutoHyphens w:val="0"/>
-        <w:spacing w:after="0" w:line="240" w:lineRule="auto"/>
-        <w:rPr>
-          <w:rFonts w:ascii="Arial" w:eastAsia="Times New Roman" w:hAnsi="Arial" w:cs="Arial"/>
-          <w:color w:val="ABB2BF"/>
-          <w:sz w:val="20"/>
-          <w:szCs w:val="20"/>
-          <w:lang w:val="ro-RO"/>
-        </w:rPr>
-      </w:pPr>
-      <w:r>
-        <w:rPr>
-          <w:rFonts w:ascii="Arial" w:eastAsia="Times New Roman" w:hAnsi="Arial" w:cs="Arial"/>
-          <w:color w:val="ABB2BF"/>
-          <w:sz w:val="20"/>
-          <w:szCs w:val="20"/>
-          <w:lang w:val="ro-RO"/>
-        </w:rPr>
-        <w:t xml:space="preserve">        </w:t>
-      </w:r>
-      <w:r>
-        <w:rPr>
-          <w:rFonts w:ascii="Arial" w:eastAsia="Times New Roman" w:hAnsi="Arial" w:cs="Arial"/>
-          <w:color w:val="E06C75"/>
-          <w:sz w:val="20"/>
-          <w:szCs w:val="20"/>
-          <w:lang w:val="ro-RO"/>
-        </w:rPr>
-        <w:t>cout</w:t>
-      </w:r>
-      <w:r>
-        <w:rPr>
-          <w:rFonts w:ascii="Arial" w:eastAsia="Times New Roman" w:hAnsi="Arial" w:cs="Arial"/>
-          <w:color w:val="ABB2BF"/>
-          <w:sz w:val="20"/>
-          <w:szCs w:val="20"/>
-          <w:lang w:val="ro-RO"/>
-        </w:rPr>
-        <w:t xml:space="preserve"> </w:t>
-      </w:r>
-      <w:r>
-        <w:rPr>
-          <w:rFonts w:ascii="Arial" w:eastAsia="Times New Roman" w:hAnsi="Arial" w:cs="Arial"/>
-          <w:color w:val="61AFEF"/>
-          <w:sz w:val="20"/>
-          <w:szCs w:val="20"/>
-          <w:lang w:val="ro-RO"/>
-        </w:rPr>
-        <w:t>&lt;&lt;</w:t>
-      </w:r>
-      <w:r>
-        <w:rPr>
-          <w:rFonts w:ascii="Arial" w:eastAsia="Times New Roman" w:hAnsi="Arial" w:cs="Arial"/>
-          <w:color w:val="ABB2BF"/>
-          <w:sz w:val="20"/>
-          <w:szCs w:val="20"/>
-          <w:lang w:val="ro-RO"/>
-        </w:rPr>
-        <w:t xml:space="preserve"> </w:t>
-      </w:r>
-      <w:r>
-        <w:rPr>
-          <w:rFonts w:ascii="Arial" w:eastAsia="Times New Roman" w:hAnsi="Arial" w:cs="Arial"/>
-          <w:color w:val="98C379"/>
-          <w:sz w:val="20"/>
-          <w:szCs w:val="20"/>
-          <w:lang w:val="ro-RO"/>
-        </w:rPr>
-        <w:t>"Trebuie sa introduci un numar mai mare ca 0."</w:t>
-      </w:r>
-      <w:r>
-        <w:rPr>
-          <w:rFonts w:ascii="Arial" w:eastAsia="Times New Roman" w:hAnsi="Arial" w:cs="Arial"/>
-          <w:color w:val="ABB2BF"/>
-          <w:sz w:val="20"/>
-          <w:szCs w:val="20"/>
-          <w:lang w:val="ro-RO"/>
-        </w:rPr>
-        <w:t xml:space="preserve"> </w:t>
-      </w:r>
-      <w:r>
-        <w:rPr>
-          <w:rFonts w:ascii="Arial" w:eastAsia="Times New Roman" w:hAnsi="Arial" w:cs="Arial"/>
-          <w:color w:val="C678DD"/>
-          <w:sz w:val="20"/>
-          <w:szCs w:val="20"/>
-          <w:lang w:val="ro-RO"/>
-        </w:rPr>
-        <w:t>&lt;&lt;</w:t>
-      </w:r>
-      <w:r>
-        <w:rPr>
-          <w:rFonts w:ascii="Arial" w:eastAsia="Times New Roman" w:hAnsi="Arial" w:cs="Arial"/>
-          <w:color w:val="ABB2BF"/>
-          <w:sz w:val="20"/>
-          <w:szCs w:val="20"/>
-          <w:lang w:val="ro-RO"/>
-        </w:rPr>
-        <w:t xml:space="preserve"> </w:t>
-      </w:r>
-      <w:r>
-        <w:rPr>
-          <w:rFonts w:ascii="Arial" w:eastAsia="Times New Roman" w:hAnsi="Arial" w:cs="Arial"/>
-          <w:color w:val="61AFEF"/>
-          <w:sz w:val="20"/>
-          <w:szCs w:val="20"/>
-          <w:lang w:val="ro-RO"/>
-        </w:rPr>
-        <w:t>endl</w:t>
-      </w:r>
-      <w:r>
-        <w:rPr>
-          <w:rFonts w:ascii="Arial" w:eastAsia="Times New Roman" w:hAnsi="Arial" w:cs="Arial"/>
-          <w:color w:val="ABB2BF"/>
-          <w:sz w:val="20"/>
-          <w:szCs w:val="20"/>
-          <w:lang w:val="ro-RO"/>
-        </w:rPr>
-        <w:t>;</w:t>
+        <w:spacing w:after="0" w:line="285" w:lineRule="atLeast"/>
+        <w:rPr>
+          <w:rFonts w:ascii="Arial" w:eastAsia="Times New Roman" w:hAnsi="Arial" w:cs="Arial"/>
+          <w:color w:val="ABB2BF"/>
+          <w:sz w:val="20"/>
+          <w:szCs w:val="20"/>
+          <w:lang w:val="ro-RO"/>
+        </w:rPr>
+      </w:pPr>
+      <w:r>
+        <w:rPr>
+          <w:rFonts w:ascii="Arial" w:eastAsia="Times New Roman" w:hAnsi="Arial" w:cs="Arial"/>
+          <w:color w:val="7F848E"/>
+          <w:sz w:val="20"/>
+          <w:szCs w:val="20"/>
+          <w:lang w:val="ro-RO"/>
+        </w:rPr>
+        <w:t>// Secventa fibonacci: 0, 1, 1, 2, 3, 5, 8, 13, 21, 34, ...</w:t>
       </w:r>
     </w:p>
     <w:p>
       <w:pPr>
         <w:shd w:val="clear" w:color="auto" w:fill="23272E"/>
         <w:suppressAutoHyphens w:val="0"/>
-        <w:spacing w:after="0" w:line="240" w:lineRule="auto"/>
-        <w:rPr>
-          <w:rFonts w:ascii="Arial" w:eastAsia="Times New Roman" w:hAnsi="Arial" w:cs="Arial"/>
-          <w:color w:val="ABB2BF"/>
-          <w:sz w:val="20"/>
-          <w:szCs w:val="20"/>
-          <w:lang w:val="ro-RO"/>
-        </w:rPr>
-      </w:pPr>
-      <w:r>
-        <w:rPr>
-          <w:rFonts w:ascii="Arial" w:eastAsia="Times New Roman" w:hAnsi="Arial" w:cs="Arial"/>
-          <w:color w:val="ABB2BF"/>
-          <w:sz w:val="20"/>
-          <w:szCs w:val="20"/>
-          <w:lang w:val="ro-RO"/>
-        </w:rPr>
-        <w:t xml:space="preserve">        </w:t>
-      </w:r>
-      <w:r>
-        <w:rPr>
-          <w:rFonts w:ascii="Arial" w:eastAsia="Times New Roman" w:hAnsi="Arial" w:cs="Arial"/>
-          <w:color w:val="C678DD"/>
-          <w:sz w:val="20"/>
-          <w:szCs w:val="20"/>
-          <w:lang w:val="ro-RO"/>
-        </w:rPr>
-        <w:t>return</w:t>
-      </w:r>
-      <w:r>
-        <w:rPr>
-          <w:rFonts w:ascii="Arial" w:eastAsia="Times New Roman" w:hAnsi="Arial" w:cs="Arial"/>
-          <w:color w:val="ABB2BF"/>
-          <w:sz w:val="20"/>
-          <w:szCs w:val="20"/>
-          <w:lang w:val="ro-RO"/>
-        </w:rPr>
-        <w:t>;</w:t>
+        <w:spacing w:after="0" w:line="285" w:lineRule="atLeast"/>
+        <w:rPr>
+          <w:rFonts w:ascii="Arial" w:eastAsia="Times New Roman" w:hAnsi="Arial" w:cs="Arial"/>
+          <w:color w:val="ABB2BF"/>
+          <w:sz w:val="20"/>
+          <w:szCs w:val="20"/>
+          <w:lang w:val="ro-RO"/>
+        </w:rPr>
+      </w:pPr>
+      <w:r>
+        <w:rPr>
+          <w:rFonts w:ascii="Arial" w:eastAsia="Times New Roman" w:hAnsi="Arial" w:cs="Arial"/>
+          <w:color w:val="7F848E"/>
+          <w:sz w:val="20"/>
+          <w:szCs w:val="20"/>
+          <w:lang w:val="ro-RO"/>
+        </w:rPr>
+        <w:t>// Metoda 1 - For Loop</w:t>
       </w:r>
     </w:p>
     <w:p>
       <w:pPr>
         <w:shd w:val="clear" w:color="auto" w:fill="23272E"/>
         <w:suppressAutoHyphens w:val="0"/>
-        <w:spacing w:after="0" w:line="240" w:lineRule="auto"/>
-        <w:rPr>
-          <w:rFonts w:ascii="Arial" w:eastAsia="Times New Roman" w:hAnsi="Arial" w:cs="Arial"/>
-          <w:color w:val="ABB2BF"/>
-          <w:sz w:val="20"/>
-          <w:szCs w:val="20"/>
-          <w:lang w:val="ro-RO"/>
-        </w:rPr>
-      </w:pPr>
-      <w:r>
-        <w:rPr>
-          <w:rFonts w:ascii="Arial" w:eastAsia="Times New Roman" w:hAnsi="Arial" w:cs="Arial"/>
-          <w:color w:val="ABB2BF"/>
-          <w:sz w:val="20"/>
-          <w:szCs w:val="20"/>
-          <w:lang w:val="ro-RO"/>
-        </w:rPr>
-        <w:t xml:space="preserve">    } </w:t>
-      </w:r>
+        <w:spacing w:after="0" w:line="285" w:lineRule="atLeast"/>
+        <w:rPr>
+          <w:rFonts w:ascii="Arial" w:eastAsia="Times New Roman" w:hAnsi="Arial" w:cs="Arial"/>
+          <w:color w:val="ABB2BF"/>
+          <w:sz w:val="20"/>
+          <w:szCs w:val="20"/>
+          <w:lang w:val="ro-RO"/>
+        </w:rPr>
+      </w:pPr>
       <w:r>
         <w:rPr>
           <w:rFonts w:ascii="Arial" w:eastAsia="Times New Roman" w:hAnsi="Arial" w:cs="Arial"/>
@@ -5108,7 +4804,47 @@
           <w:szCs w:val="20"/>
           <w:lang w:val="ro-RO"/>
         </w:rPr>
-        <w:t>else</w:t>
+        <w:t>for</w:t>
+      </w:r>
+      <w:r>
+        <w:rPr>
+          <w:rFonts w:ascii="Arial" w:eastAsia="Times New Roman" w:hAnsi="Arial" w:cs="Arial"/>
+          <w:color w:val="ABB2BF"/>
+          <w:sz w:val="20"/>
+          <w:szCs w:val="20"/>
+          <w:lang w:val="ro-RO"/>
+        </w:rPr>
+        <w:t xml:space="preserve"> (</w:t>
+      </w:r>
+      <w:r>
+        <w:rPr>
+          <w:rFonts w:ascii="Arial" w:eastAsia="Times New Roman" w:hAnsi="Arial" w:cs="Arial"/>
+          <w:color w:val="E06C75"/>
+          <w:sz w:val="20"/>
+          <w:szCs w:val="20"/>
+          <w:lang w:val="ro-RO"/>
+        </w:rPr>
+        <w:t>i</w:t>
+      </w:r>
+      <w:r>
+        <w:rPr>
+          <w:rFonts w:ascii="Arial" w:eastAsia="Times New Roman" w:hAnsi="Arial" w:cs="Arial"/>
+          <w:color w:val="ABB2BF"/>
+          <w:sz w:val="20"/>
+          <w:szCs w:val="20"/>
+          <w:lang w:val="ro-RO"/>
+        </w:rPr>
+        <w:t xml:space="preserve">; </w:t>
+      </w:r>
+      <w:r>
+        <w:rPr>
+          <w:rFonts w:ascii="Arial" w:eastAsia="Times New Roman" w:hAnsi="Arial" w:cs="Arial"/>
+          <w:color w:val="E06C75"/>
+          <w:sz w:val="20"/>
+          <w:szCs w:val="20"/>
+          <w:lang w:val="ro-RO"/>
+        </w:rPr>
+        <w:t>i</w:t>
       </w:r>
       <w:r>
         <w:rPr>
@@ -5128,17 +4864,17 @@
           <w:szCs w:val="20"/>
           <w:lang w:val="ro-RO"/>
         </w:rPr>
-        <w:t>if</w:t>
-      </w:r>
-      <w:r>
-        <w:rPr>
-          <w:rFonts w:ascii="Arial" w:eastAsia="Times New Roman" w:hAnsi="Arial" w:cs="Arial"/>
-          <w:color w:val="ABB2BF"/>
-          <w:sz w:val="20"/>
-          <w:szCs w:val="20"/>
-          <w:lang w:val="ro-RO"/>
-        </w:rPr>
-        <w:t xml:space="preserve"> (</w:t>
+        <w:t>&lt;</w:t>
+      </w:r>
+      <w:r>
+        <w:rPr>
+          <w:rFonts w:ascii="Arial" w:eastAsia="Times New Roman" w:hAnsi="Arial" w:cs="Arial"/>
+          <w:color w:val="ABB2BF"/>
+          <w:sz w:val="20"/>
+          <w:szCs w:val="20"/>
+          <w:lang w:val="ro-RO"/>
+        </w:rPr>
+        <w:t xml:space="preserve"> </w:t>
       </w:r>
       <w:r>
         <w:rPr>
@@ -5158,7 +4894,17 @@
           <w:szCs w:val="20"/>
           <w:lang w:val="ro-RO"/>
         </w:rPr>
-        <w:t xml:space="preserve"> </w:t>
+        <w:t xml:space="preserve">; </w:t>
+      </w:r>
+      <w:r>
+        <w:rPr>
+          <w:rFonts w:ascii="Arial" w:eastAsia="Times New Roman" w:hAnsi="Arial" w:cs="Arial"/>
+          <w:color w:val="E06C75"/>
+          <w:sz w:val="20"/>
+          <w:szCs w:val="20"/>
+          <w:lang w:val="ro-RO"/>
+        </w:rPr>
+        <w:t>i</w:t>
       </w:r>
       <w:r>
         <w:rPr>
@@ -5168,27 +4914,7 @@
           <w:szCs w:val="20"/>
           <w:lang w:val="ro-RO"/>
         </w:rPr>
-        <w:t>==</w:t>
-      </w:r>
-      <w:r>
-        <w:rPr>
-          <w:rFonts w:ascii="Arial" w:eastAsia="Times New Roman" w:hAnsi="Arial" w:cs="Arial"/>
-          <w:color w:val="ABB2BF"/>
-          <w:sz w:val="20"/>
-          <w:szCs w:val="20"/>
-          <w:lang w:val="ro-RO"/>
-        </w:rPr>
-        <w:t xml:space="preserve"> </w:t>
-      </w:r>
-      <w:r>
-        <w:rPr>
-          <w:rFonts w:ascii="Arial" w:eastAsia="Times New Roman" w:hAnsi="Arial" w:cs="Arial"/>
-          <w:color w:val="D19A66"/>
-          <w:sz w:val="20"/>
-          <w:szCs w:val="20"/>
-          <w:lang w:val="ro-RO"/>
-        </w:rPr>
-        <w:t>1</w:t>
+        <w:t>++</w:t>
       </w:r>
       <w:r>
         <w:rPr>
@@ -5205,24 +4931,24 @@
       <w:pPr>
         <w:shd w:val="clear" w:color="auto" w:fill="23272E"/>
         <w:suppressAutoHyphens w:val="0"/>
-        <w:spacing w:after="0" w:line="240" w:lineRule="auto"/>
-        <w:rPr>
-          <w:rFonts w:ascii="Arial" w:eastAsia="Times New Roman" w:hAnsi="Arial" w:cs="Arial"/>
-          <w:color w:val="ABB2BF"/>
-          <w:sz w:val="20"/>
-          <w:szCs w:val="20"/>
-          <w:lang w:val="ro-RO"/>
-        </w:rPr>
-      </w:pPr>
-      <w:r>
-        <w:rPr>
-          <w:rFonts w:ascii="Arial" w:eastAsia="Times New Roman" w:hAnsi="Arial" w:cs="Arial"/>
-          <w:color w:val="ABB2BF"/>
-          <w:sz w:val="20"/>
-          <w:szCs w:val="20"/>
-          <w:lang w:val="ro-RO"/>
-        </w:rPr>
-        <w:t xml:space="preserve">        </w:t>
+        <w:spacing w:after="0" w:line="285" w:lineRule="atLeast"/>
+        <w:rPr>
+          <w:rFonts w:ascii="Arial" w:eastAsia="Times New Roman" w:hAnsi="Arial" w:cs="Arial"/>
+          <w:color w:val="ABB2BF"/>
+          <w:sz w:val="20"/>
+          <w:szCs w:val="20"/>
+          <w:lang w:val="ro-RO"/>
+        </w:rPr>
+      </w:pPr>
+      <w:r>
+        <w:rPr>
+          <w:rFonts w:ascii="Arial" w:eastAsia="Times New Roman" w:hAnsi="Arial" w:cs="Arial"/>
+          <w:color w:val="ABB2BF"/>
+          <w:sz w:val="20"/>
+          <w:szCs w:val="20"/>
+          <w:lang w:val="ro-RO"/>
+        </w:rPr>
+        <w:t xml:space="preserve">    </w:t>
       </w:r>
       <w:r>
         <w:rPr>
@@ -5232,47 +4958,7 @@
           <w:szCs w:val="20"/>
           <w:lang w:val="ro-RO"/>
         </w:rPr>
-        <w:t>cout</w:t>
-      </w:r>
-      <w:r>
-        <w:rPr>
-          <w:rFonts w:ascii="Arial" w:eastAsia="Times New Roman" w:hAnsi="Arial" w:cs="Arial"/>
-          <w:color w:val="ABB2BF"/>
-          <w:sz w:val="20"/>
-          <w:szCs w:val="20"/>
-          <w:lang w:val="ro-RO"/>
-        </w:rPr>
-        <w:t xml:space="preserve"> </w:t>
-      </w:r>
-      <w:r>
-        <w:rPr>
-          <w:rFonts w:ascii="Arial" w:eastAsia="Times New Roman" w:hAnsi="Arial" w:cs="Arial"/>
-          <w:color w:val="61AFEF"/>
-          <w:sz w:val="20"/>
-          <w:szCs w:val="20"/>
-          <w:lang w:val="ro-RO"/>
-        </w:rPr>
-        <w:t>&lt;&lt;</w:t>
-      </w:r>
-      <w:r>
-        <w:rPr>
-          <w:rFonts w:ascii="Arial" w:eastAsia="Times New Roman" w:hAnsi="Arial" w:cs="Arial"/>
-          <w:color w:val="ABB2BF"/>
-          <w:sz w:val="20"/>
-          <w:szCs w:val="20"/>
-          <w:lang w:val="ro-RO"/>
-        </w:rPr>
-        <w:t xml:space="preserve"> </w:t>
-      </w:r>
-      <w:r>
-        <w:rPr>
-          <w:rFonts w:ascii="Arial" w:eastAsia="Times New Roman" w:hAnsi="Arial" w:cs="Arial"/>
-          <w:color w:val="98C379"/>
-          <w:sz w:val="20"/>
-          <w:szCs w:val="20"/>
-          <w:lang w:val="ro-RO"/>
-        </w:rPr>
-        <w:t>"Nr. 1 din secventa Fibonacci este 0."</w:t>
+        <w:t>nextNumber</w:t>
       </w:r>
       <w:r>
         <w:rPr>
@@ -5292,27 +4978,67 @@
           <w:szCs w:val="20"/>
           <w:lang w:val="ro-RO"/>
         </w:rPr>
-        <w:t>&lt;&lt;</w:t>
-      </w:r>
-      <w:r>
-        <w:rPr>
-          <w:rFonts w:ascii="Arial" w:eastAsia="Times New Roman" w:hAnsi="Arial" w:cs="Arial"/>
-          <w:color w:val="ABB2BF"/>
-          <w:sz w:val="20"/>
-          <w:szCs w:val="20"/>
-          <w:lang w:val="ro-RO"/>
-        </w:rPr>
-        <w:t xml:space="preserve"> </w:t>
-      </w:r>
-      <w:r>
-        <w:rPr>
-          <w:rFonts w:ascii="Arial" w:eastAsia="Times New Roman" w:hAnsi="Arial" w:cs="Arial"/>
-          <w:color w:val="61AFEF"/>
-          <w:sz w:val="20"/>
-          <w:szCs w:val="20"/>
-          <w:lang w:val="ro-RO"/>
-        </w:rPr>
-        <w:t>endl</w:t>
+        <w:t>=</w:t>
+      </w:r>
+      <w:r>
+        <w:rPr>
+          <w:rFonts w:ascii="Arial" w:eastAsia="Times New Roman" w:hAnsi="Arial" w:cs="Arial"/>
+          <w:color w:val="ABB2BF"/>
+          <w:sz w:val="20"/>
+          <w:szCs w:val="20"/>
+          <w:lang w:val="ro-RO"/>
+        </w:rPr>
+        <w:t xml:space="preserve"> </w:t>
+      </w:r>
+      <w:r>
+        <w:rPr>
+          <w:rFonts w:ascii="Arial" w:eastAsia="Times New Roman" w:hAnsi="Arial" w:cs="Arial"/>
+          <w:color w:val="E06C75"/>
+          <w:sz w:val="20"/>
+          <w:szCs w:val="20"/>
+          <w:lang w:val="ro-RO"/>
+        </w:rPr>
+        <w:t>displayNumber</w:t>
+      </w:r>
+      <w:r>
+        <w:rPr>
+          <w:rFonts w:ascii="Arial" w:eastAsia="Times New Roman" w:hAnsi="Arial" w:cs="Arial"/>
+          <w:color w:val="ABB2BF"/>
+          <w:sz w:val="20"/>
+          <w:szCs w:val="20"/>
+          <w:lang w:val="ro-RO"/>
+        </w:rPr>
+        <w:t xml:space="preserve"> </w:t>
+      </w:r>
+      <w:r>
+        <w:rPr>
+          <w:rFonts w:ascii="Arial" w:eastAsia="Times New Roman" w:hAnsi="Arial" w:cs="Arial"/>
+          <w:color w:val="C678DD"/>
+          <w:sz w:val="20"/>
+          <w:szCs w:val="20"/>
+          <w:lang w:val="ro-RO"/>
+        </w:rPr>
+        <w:t>+</w:t>
+      </w:r>
+      <w:r>
+        <w:rPr>
+          <w:rFonts w:ascii="Arial" w:eastAsia="Times New Roman" w:hAnsi="Arial" w:cs="Arial"/>
+          <w:color w:val="ABB2BF"/>
+          <w:sz w:val="20"/>
+          <w:szCs w:val="20"/>
+          <w:lang w:val="ro-RO"/>
+        </w:rPr>
+        <w:t xml:space="preserve"> </w:t>
+      </w:r>
+      <w:r>
+        <w:rPr>
+          <w:rFonts w:ascii="Arial" w:eastAsia="Times New Roman" w:hAnsi="Arial" w:cs="Arial"/>
+          <w:color w:val="E06C75"/>
+          <w:sz w:val="20"/>
+          <w:szCs w:val="20"/>
+          <w:lang w:val="ro-RO"/>
+        </w:rPr>
+        <w:t>otherNumber</w:t>
       </w:r>
       <w:r>
         <w:rPr>
@@ -5329,68 +5055,58 @@
       <w:pPr>
         <w:shd w:val="clear" w:color="auto" w:fill="23272E"/>
         <w:suppressAutoHyphens w:val="0"/>
-        <w:spacing w:after="0" w:line="240" w:lineRule="auto"/>
-        <w:rPr>
-          <w:rFonts w:ascii="Arial" w:eastAsia="Times New Roman" w:hAnsi="Arial" w:cs="Arial"/>
-          <w:color w:val="ABB2BF"/>
-          <w:sz w:val="20"/>
-          <w:szCs w:val="20"/>
-          <w:lang w:val="ro-RO"/>
-        </w:rPr>
-      </w:pPr>
-      <w:r>
-        <w:rPr>
-          <w:rFonts w:ascii="Arial" w:eastAsia="Times New Roman" w:hAnsi="Arial" w:cs="Arial"/>
-          <w:color w:val="ABB2BF"/>
-          <w:sz w:val="20"/>
-          <w:szCs w:val="20"/>
-          <w:lang w:val="ro-RO"/>
-        </w:rPr>
-        <w:t xml:space="preserve">        </w:t>
-      </w:r>
-      <w:r>
-        <w:rPr>
-          <w:rFonts w:ascii="Arial" w:eastAsia="Times New Roman" w:hAnsi="Arial" w:cs="Arial"/>
-          <w:color w:val="C678DD"/>
-          <w:sz w:val="20"/>
-          <w:szCs w:val="20"/>
-          <w:lang w:val="ro-RO"/>
-        </w:rPr>
-        <w:t>return</w:t>
-      </w:r>
-      <w:r>
-        <w:rPr>
-          <w:rFonts w:ascii="Arial" w:eastAsia="Times New Roman" w:hAnsi="Arial" w:cs="Arial"/>
-          <w:color w:val="ABB2BF"/>
-          <w:sz w:val="20"/>
-          <w:szCs w:val="20"/>
-          <w:lang w:val="ro-RO"/>
-        </w:rPr>
-        <w:t>;</w:t>
-      </w:r>
+        <w:spacing w:after="0" w:line="285" w:lineRule="atLeast"/>
+        <w:rPr>
+          <w:rFonts w:ascii="Arial" w:eastAsia="Times New Roman" w:hAnsi="Arial" w:cs="Arial"/>
+          <w:color w:val="ABB2BF"/>
+          <w:sz w:val="20"/>
+          <w:szCs w:val="20"/>
+          <w:lang w:val="ro-RO"/>
+        </w:rPr>
+      </w:pPr>
     </w:p>
     <w:p>
       <w:pPr>
         <w:shd w:val="clear" w:color="auto" w:fill="23272E"/>
         <w:suppressAutoHyphens w:val="0"/>
-        <w:spacing w:after="0" w:line="240" w:lineRule="auto"/>
-        <w:rPr>
-          <w:rFonts w:ascii="Arial" w:eastAsia="Times New Roman" w:hAnsi="Arial" w:cs="Arial"/>
-          <w:color w:val="ABB2BF"/>
-          <w:sz w:val="20"/>
-          <w:szCs w:val="20"/>
-          <w:lang w:val="ro-RO"/>
-        </w:rPr>
-      </w:pPr>
-      <w:r>
-        <w:rPr>
-          <w:rFonts w:ascii="Arial" w:eastAsia="Times New Roman" w:hAnsi="Arial" w:cs="Arial"/>
-          <w:color w:val="ABB2BF"/>
-          <w:sz w:val="20"/>
-          <w:szCs w:val="20"/>
-          <w:lang w:val="ro-RO"/>
-        </w:rPr>
-        <w:t xml:space="preserve">    } </w:t>
+        <w:spacing w:after="0" w:line="285" w:lineRule="atLeast"/>
+        <w:rPr>
+          <w:rFonts w:ascii="Arial" w:eastAsia="Times New Roman" w:hAnsi="Arial" w:cs="Arial"/>
+          <w:color w:val="ABB2BF"/>
+          <w:sz w:val="20"/>
+          <w:szCs w:val="20"/>
+          <w:lang w:val="ro-RO"/>
+        </w:rPr>
+      </w:pPr>
+      <w:r>
+        <w:rPr>
+          <w:rFonts w:ascii="Arial" w:eastAsia="Times New Roman" w:hAnsi="Arial" w:cs="Arial"/>
+          <w:color w:val="ABB2BF"/>
+          <w:sz w:val="20"/>
+          <w:szCs w:val="20"/>
+          <w:lang w:val="ro-RO"/>
+        </w:rPr>
+        <w:t xml:space="preserve">    </w:t>
+      </w:r>
+      <w:r>
+        <w:rPr>
+          <w:rFonts w:ascii="Arial" w:eastAsia="Times New Roman" w:hAnsi="Arial" w:cs="Arial"/>
+          <w:color w:val="E06C75"/>
+          <w:sz w:val="20"/>
+          <w:szCs w:val="20"/>
+          <w:lang w:val="ro-RO"/>
+        </w:rPr>
+        <w:t>displayNumber</w:t>
+      </w:r>
+      <w:r>
+        <w:rPr>
+          <w:rFonts w:ascii="Arial" w:eastAsia="Times New Roman" w:hAnsi="Arial" w:cs="Arial"/>
+          <w:color w:val="ABB2BF"/>
+          <w:sz w:val="20"/>
+          <w:szCs w:val="20"/>
+          <w:lang w:val="ro-RO"/>
+        </w:rPr>
+        <w:t xml:space="preserve"> </w:t>
       </w:r>
       <w:r>
         <w:rPr>
@@ -5400,37 +5116,17 @@
           <w:szCs w:val="20"/>
           <w:lang w:val="ro-RO"/>
         </w:rPr>
-        <w:t>else</w:t>
-      </w:r>
-      <w:r>
-        <w:rPr>
-          <w:rFonts w:ascii="Arial" w:eastAsia="Times New Roman" w:hAnsi="Arial" w:cs="Arial"/>
-          <w:color w:val="ABB2BF"/>
-          <w:sz w:val="20"/>
-          <w:szCs w:val="20"/>
-          <w:lang w:val="ro-RO"/>
-        </w:rPr>
-        <w:t xml:space="preserve"> </w:t>
-      </w:r>
-      <w:r>
-        <w:rPr>
-          <w:rFonts w:ascii="Arial" w:eastAsia="Times New Roman" w:hAnsi="Arial" w:cs="Arial"/>
-          <w:color w:val="C678DD"/>
-          <w:sz w:val="20"/>
-          <w:szCs w:val="20"/>
-          <w:lang w:val="ro-RO"/>
-        </w:rPr>
-        <w:t>if</w:t>
-      </w:r>
-      <w:r>
-        <w:rPr>
-          <w:rFonts w:ascii="Arial" w:eastAsia="Times New Roman" w:hAnsi="Arial" w:cs="Arial"/>
-          <w:color w:val="ABB2BF"/>
-          <w:sz w:val="20"/>
-          <w:szCs w:val="20"/>
-          <w:lang w:val="ro-RO"/>
-        </w:rPr>
-        <w:t xml:space="preserve"> (</w:t>
+        <w:t>=</w:t>
+      </w:r>
+      <w:r>
+        <w:rPr>
+          <w:rFonts w:ascii="Arial" w:eastAsia="Times New Roman" w:hAnsi="Arial" w:cs="Arial"/>
+          <w:color w:val="ABB2BF"/>
+          <w:sz w:val="20"/>
+          <w:szCs w:val="20"/>
+          <w:lang w:val="ro-RO"/>
+        </w:rPr>
+        <w:t xml:space="preserve"> </w:t>
       </w:r>
       <w:r>
         <w:rPr>
@@ -5440,81 +5136,41 @@
           <w:szCs w:val="20"/>
           <w:lang w:val="ro-RO"/>
         </w:rPr>
-        <w:t>n</w:t>
-      </w:r>
-      <w:r>
-        <w:rPr>
-          <w:rFonts w:ascii="Arial" w:eastAsia="Times New Roman" w:hAnsi="Arial" w:cs="Arial"/>
-          <w:color w:val="ABB2BF"/>
-          <w:sz w:val="20"/>
-          <w:szCs w:val="20"/>
-          <w:lang w:val="ro-RO"/>
-        </w:rPr>
-        <w:t xml:space="preserve"> </w:t>
-      </w:r>
-      <w:r>
-        <w:rPr>
-          <w:rFonts w:ascii="Arial" w:eastAsia="Times New Roman" w:hAnsi="Arial" w:cs="Arial"/>
-          <w:color w:val="C678DD"/>
-          <w:sz w:val="20"/>
-          <w:szCs w:val="20"/>
-          <w:lang w:val="ro-RO"/>
-        </w:rPr>
-        <w:t>==</w:t>
-      </w:r>
-      <w:r>
-        <w:rPr>
-          <w:rFonts w:ascii="Arial" w:eastAsia="Times New Roman" w:hAnsi="Arial" w:cs="Arial"/>
-          <w:color w:val="ABB2BF"/>
-          <w:sz w:val="20"/>
-          <w:szCs w:val="20"/>
-          <w:lang w:val="ro-RO"/>
-        </w:rPr>
-        <w:t xml:space="preserve"> </w:t>
-      </w:r>
-      <w:r>
-        <w:rPr>
-          <w:rFonts w:ascii="Arial" w:eastAsia="Times New Roman" w:hAnsi="Arial" w:cs="Arial"/>
-          <w:color w:val="D19A66"/>
-          <w:sz w:val="20"/>
-          <w:szCs w:val="20"/>
-          <w:lang w:val="ro-RO"/>
-        </w:rPr>
-        <w:t>2</w:t>
-      </w:r>
-      <w:r>
-        <w:rPr>
-          <w:rFonts w:ascii="Arial" w:eastAsia="Times New Roman" w:hAnsi="Arial" w:cs="Arial"/>
-          <w:color w:val="ABB2BF"/>
-          <w:sz w:val="20"/>
-          <w:szCs w:val="20"/>
-          <w:lang w:val="ro-RO"/>
-        </w:rPr>
-        <w:t>) {</w:t>
+        <w:t>otherNumber</w:t>
+      </w:r>
+      <w:r>
+        <w:rPr>
+          <w:rFonts w:ascii="Arial" w:eastAsia="Times New Roman" w:hAnsi="Arial" w:cs="Arial"/>
+          <w:color w:val="ABB2BF"/>
+          <w:sz w:val="20"/>
+          <w:szCs w:val="20"/>
+          <w:lang w:val="ro-RO"/>
+        </w:rPr>
+        <w:t>;</w:t>
       </w:r>
     </w:p>
     <w:p>
       <w:pPr>
         <w:shd w:val="clear" w:color="auto" w:fill="23272E"/>
         <w:suppressAutoHyphens w:val="0"/>
-        <w:spacing w:after="0" w:line="240" w:lineRule="auto"/>
-        <w:rPr>
-          <w:rFonts w:ascii="Arial" w:eastAsia="Times New Roman" w:hAnsi="Arial" w:cs="Arial"/>
-          <w:color w:val="ABB2BF"/>
-          <w:sz w:val="20"/>
-          <w:szCs w:val="20"/>
-          <w:lang w:val="ro-RO"/>
-        </w:rPr>
-      </w:pPr>
-      <w:r>
-        <w:rPr>
-          <w:rFonts w:ascii="Arial" w:eastAsia="Times New Roman" w:hAnsi="Arial" w:cs="Arial"/>
-          <w:color w:val="ABB2BF"/>
-          <w:sz w:val="20"/>
-          <w:szCs w:val="20"/>
-          <w:lang w:val="ro-RO"/>
-        </w:rPr>
-        <w:t xml:space="preserve">        </w:t>
+        <w:spacing w:after="0" w:line="285" w:lineRule="atLeast"/>
+        <w:rPr>
+          <w:rFonts w:ascii="Arial" w:eastAsia="Times New Roman" w:hAnsi="Arial" w:cs="Arial"/>
+          <w:color w:val="ABB2BF"/>
+          <w:sz w:val="20"/>
+          <w:szCs w:val="20"/>
+          <w:lang w:val="ro-RO"/>
+        </w:rPr>
+      </w:pPr>
+      <w:r>
+        <w:rPr>
+          <w:rFonts w:ascii="Arial" w:eastAsia="Times New Roman" w:hAnsi="Arial" w:cs="Arial"/>
+          <w:color w:val="ABB2BF"/>
+          <w:sz w:val="20"/>
+          <w:szCs w:val="20"/>
+          <w:lang w:val="ro-RO"/>
+        </w:rPr>
+        <w:t xml:space="preserve">    </w:t>
       </w:r>
       <w:r>
         <w:rPr>
@@ -5524,47 +5180,7 @@
           <w:szCs w:val="20"/>
           <w:lang w:val="ro-RO"/>
         </w:rPr>
-        <w:t>cout</w:t>
-      </w:r>
-      <w:r>
-        <w:rPr>
-          <w:rFonts w:ascii="Arial" w:eastAsia="Times New Roman" w:hAnsi="Arial" w:cs="Arial"/>
-          <w:color w:val="ABB2BF"/>
-          <w:sz w:val="20"/>
-          <w:szCs w:val="20"/>
-          <w:lang w:val="ro-RO"/>
-        </w:rPr>
-        <w:t xml:space="preserve"> </w:t>
-      </w:r>
-      <w:r>
-        <w:rPr>
-          <w:rFonts w:ascii="Arial" w:eastAsia="Times New Roman" w:hAnsi="Arial" w:cs="Arial"/>
-          <w:color w:val="61AFEF"/>
-          <w:sz w:val="20"/>
-          <w:szCs w:val="20"/>
-          <w:lang w:val="ro-RO"/>
-        </w:rPr>
-        <w:t>&lt;&lt;</w:t>
-      </w:r>
-      <w:r>
-        <w:rPr>
-          <w:rFonts w:ascii="Arial" w:eastAsia="Times New Roman" w:hAnsi="Arial" w:cs="Arial"/>
-          <w:color w:val="ABB2BF"/>
-          <w:sz w:val="20"/>
-          <w:szCs w:val="20"/>
-          <w:lang w:val="ro-RO"/>
-        </w:rPr>
-        <w:t xml:space="preserve"> </w:t>
-      </w:r>
-      <w:r>
-        <w:rPr>
-          <w:rFonts w:ascii="Arial" w:eastAsia="Times New Roman" w:hAnsi="Arial" w:cs="Arial"/>
-          <w:color w:val="98C379"/>
-          <w:sz w:val="20"/>
-          <w:szCs w:val="20"/>
-          <w:lang w:val="ro-RO"/>
-        </w:rPr>
-        <w:t>"Nr. 2 din secventa Fibonacci este 1."</w:t>
+        <w:t>otherNumber</w:t>
       </w:r>
       <w:r>
         <w:rPr>
@@ -5584,27 +5200,27 @@
           <w:szCs w:val="20"/>
           <w:lang w:val="ro-RO"/>
         </w:rPr>
-        <w:t>&lt;&lt;</w:t>
-      </w:r>
-      <w:r>
-        <w:rPr>
-          <w:rFonts w:ascii="Arial" w:eastAsia="Times New Roman" w:hAnsi="Arial" w:cs="Arial"/>
-          <w:color w:val="ABB2BF"/>
-          <w:sz w:val="20"/>
-          <w:szCs w:val="20"/>
-          <w:lang w:val="ro-RO"/>
-        </w:rPr>
-        <w:t xml:space="preserve"> </w:t>
-      </w:r>
-      <w:r>
-        <w:rPr>
-          <w:rFonts w:ascii="Arial" w:eastAsia="Times New Roman" w:hAnsi="Arial" w:cs="Arial"/>
-          <w:color w:val="61AFEF"/>
-          <w:sz w:val="20"/>
-          <w:szCs w:val="20"/>
-          <w:lang w:val="ro-RO"/>
-        </w:rPr>
-        <w:t>endl</w:t>
+        <w:t>=</w:t>
+      </w:r>
+      <w:r>
+        <w:rPr>
+          <w:rFonts w:ascii="Arial" w:eastAsia="Times New Roman" w:hAnsi="Arial" w:cs="Arial"/>
+          <w:color w:val="ABB2BF"/>
+          <w:sz w:val="20"/>
+          <w:szCs w:val="20"/>
+          <w:lang w:val="ro-RO"/>
+        </w:rPr>
+        <w:t xml:space="preserve"> </w:t>
+      </w:r>
+      <w:r>
+        <w:rPr>
+          <w:rFonts w:ascii="Arial" w:eastAsia="Times New Roman" w:hAnsi="Arial" w:cs="Arial"/>
+          <w:color w:val="E06C75"/>
+          <w:sz w:val="20"/>
+          <w:szCs w:val="20"/>
+          <w:lang w:val="ro-RO"/>
+        </w:rPr>
+        <w:t>nextNumber</w:t>
       </w:r>
       <w:r>
         <w:rPr>
@@ -5621,869 +5237,289 @@
       <w:pPr>
         <w:shd w:val="clear" w:color="auto" w:fill="23272E"/>
         <w:suppressAutoHyphens w:val="0"/>
-        <w:spacing w:after="0" w:line="240" w:lineRule="auto"/>
-        <w:rPr>
-          <w:rFonts w:ascii="Arial" w:eastAsia="Times New Roman" w:hAnsi="Arial" w:cs="Arial"/>
-          <w:color w:val="ABB2BF"/>
-          <w:sz w:val="20"/>
-          <w:szCs w:val="20"/>
-          <w:lang w:val="ro-RO"/>
-        </w:rPr>
-      </w:pPr>
-      <w:r>
-        <w:rPr>
-          <w:rFonts w:ascii="Arial" w:eastAsia="Times New Roman" w:hAnsi="Arial" w:cs="Arial"/>
-          <w:color w:val="ABB2BF"/>
-          <w:sz w:val="20"/>
-          <w:szCs w:val="20"/>
-          <w:lang w:val="ro-RO"/>
-        </w:rPr>
-        <w:t xml:space="preserve">        </w:t>
-      </w:r>
-      <w:r>
-        <w:rPr>
-          <w:rFonts w:ascii="Arial" w:eastAsia="Times New Roman" w:hAnsi="Arial" w:cs="Arial"/>
-          <w:color w:val="C678DD"/>
-          <w:sz w:val="20"/>
-          <w:szCs w:val="20"/>
-          <w:lang w:val="ro-RO"/>
-        </w:rPr>
-        <w:t>return</w:t>
-      </w:r>
-      <w:r>
-        <w:rPr>
-          <w:rFonts w:ascii="Arial" w:eastAsia="Times New Roman" w:hAnsi="Arial" w:cs="Arial"/>
-          <w:color w:val="ABB2BF"/>
-          <w:sz w:val="20"/>
-          <w:szCs w:val="20"/>
-          <w:lang w:val="ro-RO"/>
-        </w:rPr>
-        <w:t>;</w:t>
+        <w:spacing w:after="0" w:line="285" w:lineRule="atLeast"/>
+        <w:rPr>
+          <w:rFonts w:ascii="Arial" w:eastAsia="Times New Roman" w:hAnsi="Arial" w:cs="Arial"/>
+          <w:color w:val="ABB2BF"/>
+          <w:sz w:val="20"/>
+          <w:szCs w:val="20"/>
+          <w:lang w:val="ro-RO"/>
+        </w:rPr>
+      </w:pPr>
+      <w:r>
+        <w:rPr>
+          <w:rFonts w:ascii="Arial" w:eastAsia="Times New Roman" w:hAnsi="Arial" w:cs="Arial"/>
+          <w:color w:val="ABB2BF"/>
+          <w:sz w:val="20"/>
+          <w:szCs w:val="20"/>
+          <w:lang w:val="ro-RO"/>
+        </w:rPr>
+        <w:t>};</w:t>
       </w:r>
     </w:p>
     <w:p>
       <w:pPr>
         <w:shd w:val="clear" w:color="auto" w:fill="23272E"/>
         <w:suppressAutoHyphens w:val="0"/>
-        <w:spacing w:after="0" w:line="240" w:lineRule="auto"/>
-        <w:rPr>
-          <w:rFonts w:ascii="Arial" w:eastAsia="Times New Roman" w:hAnsi="Arial" w:cs="Arial"/>
-          <w:color w:val="ABB2BF"/>
-          <w:sz w:val="20"/>
-          <w:szCs w:val="20"/>
-          <w:lang w:val="ro-RO"/>
-        </w:rPr>
-      </w:pPr>
-      <w:r>
-        <w:rPr>
-          <w:rFonts w:ascii="Arial" w:eastAsia="Times New Roman" w:hAnsi="Arial" w:cs="Arial"/>
-          <w:color w:val="ABB2BF"/>
-          <w:sz w:val="20"/>
-          <w:szCs w:val="20"/>
-          <w:lang w:val="ro-RO"/>
-        </w:rPr>
-        <w:t>    };</w:t>
-      </w:r>
+        <w:spacing w:after="0" w:line="285" w:lineRule="atLeast"/>
+        <w:rPr>
+          <w:rFonts w:ascii="Arial" w:eastAsia="Times New Roman" w:hAnsi="Arial" w:cs="Arial"/>
+          <w:color w:val="ABB2BF"/>
+          <w:sz w:val="20"/>
+          <w:szCs w:val="20"/>
+          <w:lang w:val="ro-RO"/>
+        </w:rPr>
+      </w:pPr>
     </w:p>
     <w:p>
       <w:pPr>
         <w:shd w:val="clear" w:color="auto" w:fill="23272E"/>
         <w:suppressAutoHyphens w:val="0"/>
-        <w:spacing w:after="0" w:line="240" w:lineRule="auto"/>
-        <w:rPr>
-          <w:rFonts w:ascii="Arial" w:eastAsia="Times New Roman" w:hAnsi="Arial" w:cs="Arial"/>
-          <w:color w:val="ABB2BF"/>
-          <w:sz w:val="20"/>
-          <w:szCs w:val="20"/>
-          <w:lang w:val="ro-RO"/>
-        </w:rPr>
-      </w:pPr>
+        <w:spacing w:after="0" w:line="285" w:lineRule="atLeast"/>
+        <w:rPr>
+          <w:rFonts w:ascii="Arial" w:eastAsia="Times New Roman" w:hAnsi="Arial" w:cs="Arial"/>
+          <w:color w:val="ABB2BF"/>
+          <w:sz w:val="20"/>
+          <w:szCs w:val="20"/>
+          <w:lang w:val="ro-RO"/>
+        </w:rPr>
+      </w:pPr>
+      <w:r>
+        <w:rPr>
+          <w:rFonts w:ascii="Arial" w:eastAsia="Times New Roman" w:hAnsi="Arial" w:cs="Arial"/>
+          <w:color w:val="7F848E"/>
+          <w:sz w:val="20"/>
+          <w:szCs w:val="20"/>
+          <w:lang w:val="ro-RO"/>
+        </w:rPr>
+        <w:t>// Metoda 2 - While Loop</w:t>
+      </w:r>
     </w:p>
     <w:p>
       <w:pPr>
         <w:shd w:val="clear" w:color="auto" w:fill="23272E"/>
         <w:suppressAutoHyphens w:val="0"/>
-        <w:spacing w:after="0" w:line="240" w:lineRule="auto"/>
-        <w:rPr>
-          <w:rFonts w:ascii="Arial" w:eastAsia="Times New Roman" w:hAnsi="Arial" w:cs="Arial"/>
-          <w:color w:val="ABB2BF"/>
-          <w:sz w:val="20"/>
-          <w:szCs w:val="20"/>
-          <w:lang w:val="ro-RO"/>
-        </w:rPr>
-      </w:pPr>
-      <w:r>
-        <w:rPr>
-          <w:rFonts w:ascii="Arial" w:eastAsia="Times New Roman" w:hAnsi="Arial" w:cs="Arial"/>
-          <w:color w:val="ABB2BF"/>
-          <w:sz w:val="20"/>
-          <w:szCs w:val="20"/>
-          <w:lang w:val="ro-RO"/>
-        </w:rPr>
-        <w:t xml:space="preserve">    </w:t>
-      </w:r>
-      <w:r>
-        <w:rPr>
-          <w:rFonts w:ascii="Arial" w:eastAsia="Times New Roman" w:hAnsi="Arial" w:cs="Arial"/>
-          <w:color w:val="C678DD"/>
-          <w:sz w:val="20"/>
-          <w:szCs w:val="20"/>
-          <w:lang w:val="ro-RO"/>
-        </w:rPr>
-        <w:t>int</w:t>
-      </w:r>
-      <w:r>
-        <w:rPr>
-          <w:rFonts w:ascii="Arial" w:eastAsia="Times New Roman" w:hAnsi="Arial" w:cs="Arial"/>
-          <w:color w:val="ABB2BF"/>
-          <w:sz w:val="20"/>
-          <w:szCs w:val="20"/>
-          <w:lang w:val="ro-RO"/>
-        </w:rPr>
-        <w:t xml:space="preserve"> </w:t>
-      </w:r>
-      <w:r>
-        <w:rPr>
-          <w:rFonts w:ascii="Arial" w:eastAsia="Times New Roman" w:hAnsi="Arial" w:cs="Arial"/>
-          <w:color w:val="E06C75"/>
-          <w:sz w:val="20"/>
-          <w:szCs w:val="20"/>
-          <w:lang w:val="ro-RO"/>
-        </w:rPr>
-        <w:t>i</w:t>
-      </w:r>
-      <w:r>
-        <w:rPr>
-          <w:rFonts w:ascii="Arial" w:eastAsia="Times New Roman" w:hAnsi="Arial" w:cs="Arial"/>
-          <w:color w:val="ABB2BF"/>
-          <w:sz w:val="20"/>
-          <w:szCs w:val="20"/>
-          <w:lang w:val="ro-RO"/>
-        </w:rPr>
-        <w:t xml:space="preserve"> </w:t>
-      </w:r>
-      <w:r>
-        <w:rPr>
-          <w:rFonts w:ascii="Arial" w:eastAsia="Times New Roman" w:hAnsi="Arial" w:cs="Arial"/>
-          <w:color w:val="C678DD"/>
-          <w:sz w:val="20"/>
-          <w:szCs w:val="20"/>
-          <w:lang w:val="ro-RO"/>
-        </w:rPr>
-        <w:t>=</w:t>
-      </w:r>
-      <w:r>
-        <w:rPr>
-          <w:rFonts w:ascii="Arial" w:eastAsia="Times New Roman" w:hAnsi="Arial" w:cs="Arial"/>
-          <w:color w:val="ABB2BF"/>
-          <w:sz w:val="20"/>
-          <w:szCs w:val="20"/>
-          <w:lang w:val="ro-RO"/>
-        </w:rPr>
-        <w:t xml:space="preserve"> </w:t>
-      </w:r>
-      <w:r>
-        <w:rPr>
-          <w:rFonts w:ascii="Arial" w:eastAsia="Times New Roman" w:hAnsi="Arial" w:cs="Arial"/>
-          <w:color w:val="D19A66"/>
-          <w:sz w:val="20"/>
-          <w:szCs w:val="20"/>
-          <w:lang w:val="ro-RO"/>
-        </w:rPr>
-        <w:t>3</w:t>
-      </w:r>
-      <w:r>
-        <w:rPr>
-          <w:rFonts w:ascii="Arial" w:eastAsia="Times New Roman" w:hAnsi="Arial" w:cs="Arial"/>
-          <w:color w:val="ABB2BF"/>
-          <w:sz w:val="20"/>
-          <w:szCs w:val="20"/>
-          <w:lang w:val="ro-RO"/>
-        </w:rPr>
-        <w:t xml:space="preserve">, </w:t>
-      </w:r>
-      <w:r>
-        <w:rPr>
-          <w:rFonts w:ascii="Arial" w:eastAsia="Times New Roman" w:hAnsi="Arial" w:cs="Arial"/>
-          <w:color w:val="E06C75"/>
-          <w:sz w:val="20"/>
-          <w:szCs w:val="20"/>
-          <w:lang w:val="ro-RO"/>
-        </w:rPr>
-        <w:t>firstNumber</w:t>
-      </w:r>
-      <w:r>
-        <w:rPr>
-          <w:rFonts w:ascii="Arial" w:eastAsia="Times New Roman" w:hAnsi="Arial" w:cs="Arial"/>
-          <w:color w:val="ABB2BF"/>
-          <w:sz w:val="20"/>
-          <w:szCs w:val="20"/>
-          <w:lang w:val="ro-RO"/>
-        </w:rPr>
-        <w:t xml:space="preserve"> </w:t>
-      </w:r>
-      <w:r>
-        <w:rPr>
-          <w:rFonts w:ascii="Arial" w:eastAsia="Times New Roman" w:hAnsi="Arial" w:cs="Arial"/>
-          <w:color w:val="C678DD"/>
-          <w:sz w:val="20"/>
-          <w:szCs w:val="20"/>
-          <w:lang w:val="ro-RO"/>
-        </w:rPr>
-        <w:t>=</w:t>
-      </w:r>
-      <w:r>
-        <w:rPr>
-          <w:rFonts w:ascii="Arial" w:eastAsia="Times New Roman" w:hAnsi="Arial" w:cs="Arial"/>
-          <w:color w:val="ABB2BF"/>
-          <w:sz w:val="20"/>
-          <w:szCs w:val="20"/>
-          <w:lang w:val="ro-RO"/>
-        </w:rPr>
-        <w:t xml:space="preserve"> </w:t>
-      </w:r>
-      <w:r>
-        <w:rPr>
-          <w:rFonts w:ascii="Arial" w:eastAsia="Times New Roman" w:hAnsi="Arial" w:cs="Arial"/>
-          <w:color w:val="D19A66"/>
-          <w:sz w:val="20"/>
-          <w:szCs w:val="20"/>
-          <w:lang w:val="ro-RO"/>
-        </w:rPr>
-        <w:t>0</w:t>
-      </w:r>
-      <w:r>
-        <w:rPr>
-          <w:rFonts w:ascii="Arial" w:eastAsia="Times New Roman" w:hAnsi="Arial" w:cs="Arial"/>
-          <w:color w:val="ABB2BF"/>
-          <w:sz w:val="20"/>
-          <w:szCs w:val="20"/>
-          <w:lang w:val="ro-RO"/>
-        </w:rPr>
-        <w:t xml:space="preserve">, </w:t>
-      </w:r>
-      <w:r>
-        <w:rPr>
-          <w:rFonts w:ascii="Arial" w:eastAsia="Times New Roman" w:hAnsi="Arial" w:cs="Arial"/>
-          <w:color w:val="E06C75"/>
-          <w:sz w:val="20"/>
-          <w:szCs w:val="20"/>
-          <w:lang w:val="ro-RO"/>
-        </w:rPr>
-        <w:t>secondNumber</w:t>
-      </w:r>
-      <w:r>
-        <w:rPr>
-          <w:rFonts w:ascii="Arial" w:eastAsia="Times New Roman" w:hAnsi="Arial" w:cs="Arial"/>
-          <w:color w:val="ABB2BF"/>
-          <w:sz w:val="20"/>
-          <w:szCs w:val="20"/>
-          <w:lang w:val="ro-RO"/>
-        </w:rPr>
-        <w:t xml:space="preserve"> </w:t>
-      </w:r>
-      <w:r>
-        <w:rPr>
-          <w:rFonts w:ascii="Arial" w:eastAsia="Times New Roman" w:hAnsi="Arial" w:cs="Arial"/>
-          <w:color w:val="C678DD"/>
-          <w:sz w:val="20"/>
-          <w:szCs w:val="20"/>
-          <w:lang w:val="ro-RO"/>
-        </w:rPr>
-        <w:t>=</w:t>
-      </w:r>
-      <w:r>
-        <w:rPr>
-          <w:rFonts w:ascii="Arial" w:eastAsia="Times New Roman" w:hAnsi="Arial" w:cs="Arial"/>
-          <w:color w:val="ABB2BF"/>
-          <w:sz w:val="20"/>
-          <w:szCs w:val="20"/>
-          <w:lang w:val="ro-RO"/>
-        </w:rPr>
-        <w:t xml:space="preserve"> </w:t>
-      </w:r>
-      <w:r>
-        <w:rPr>
-          <w:rFonts w:ascii="Arial" w:eastAsia="Times New Roman" w:hAnsi="Arial" w:cs="Arial"/>
-          <w:color w:val="D19A66"/>
-          <w:sz w:val="20"/>
-          <w:szCs w:val="20"/>
-          <w:lang w:val="ro-RO"/>
-        </w:rPr>
-        <w:t>1</w:t>
-      </w:r>
-      <w:r>
-        <w:rPr>
-          <w:rFonts w:ascii="Arial" w:eastAsia="Times New Roman" w:hAnsi="Arial" w:cs="Arial"/>
-          <w:color w:val="ABB2BF"/>
-          <w:sz w:val="20"/>
-          <w:szCs w:val="20"/>
-          <w:lang w:val="ro-RO"/>
-        </w:rPr>
-        <w:t xml:space="preserve">, </w:t>
-      </w:r>
-      <w:r>
-        <w:rPr>
-          <w:rFonts w:ascii="Arial" w:eastAsia="Times New Roman" w:hAnsi="Arial" w:cs="Arial"/>
-          <w:color w:val="E06C75"/>
-          <w:sz w:val="20"/>
-          <w:szCs w:val="20"/>
-          <w:lang w:val="ro-RO"/>
-        </w:rPr>
-        <w:t>lastNumber</w:t>
-      </w:r>
-      <w:r>
-        <w:rPr>
-          <w:rFonts w:ascii="Arial" w:eastAsia="Times New Roman" w:hAnsi="Arial" w:cs="Arial"/>
-          <w:color w:val="ABB2BF"/>
-          <w:sz w:val="20"/>
-          <w:szCs w:val="20"/>
-          <w:lang w:val="ro-RO"/>
-        </w:rPr>
-        <w:t>;</w:t>
+        <w:spacing w:after="0" w:line="285" w:lineRule="atLeast"/>
+        <w:rPr>
+          <w:rFonts w:ascii="Arial" w:eastAsia="Times New Roman" w:hAnsi="Arial" w:cs="Arial"/>
+          <w:color w:val="ABB2BF"/>
+          <w:sz w:val="20"/>
+          <w:szCs w:val="20"/>
+          <w:lang w:val="ro-RO"/>
+        </w:rPr>
+      </w:pPr>
+      <w:r>
+        <w:rPr>
+          <w:rFonts w:ascii="Arial" w:eastAsia="Times New Roman" w:hAnsi="Arial" w:cs="Arial"/>
+          <w:color w:val="7F848E"/>
+          <w:sz w:val="20"/>
+          <w:szCs w:val="20"/>
+          <w:lang w:val="ro-RO"/>
+        </w:rPr>
+        <w:t>// while (i &lt; n) {</w:t>
       </w:r>
     </w:p>
     <w:p>
       <w:pPr>
         <w:shd w:val="clear" w:color="auto" w:fill="23272E"/>
         <w:suppressAutoHyphens w:val="0"/>
-        <w:spacing w:after="0" w:line="240" w:lineRule="auto"/>
-        <w:rPr>
-          <w:rFonts w:ascii="Arial" w:eastAsia="Times New Roman" w:hAnsi="Arial" w:cs="Arial"/>
-          <w:color w:val="ABB2BF"/>
-          <w:sz w:val="20"/>
-          <w:szCs w:val="20"/>
-          <w:lang w:val="ro-RO"/>
-        </w:rPr>
-      </w:pPr>
+        <w:spacing w:after="0" w:line="285" w:lineRule="atLeast"/>
+        <w:rPr>
+          <w:rFonts w:ascii="Arial" w:eastAsia="Times New Roman" w:hAnsi="Arial" w:cs="Arial"/>
+          <w:color w:val="ABB2BF"/>
+          <w:sz w:val="20"/>
+          <w:szCs w:val="20"/>
+          <w:lang w:val="ro-RO"/>
+        </w:rPr>
+      </w:pPr>
+      <w:r>
+        <w:rPr>
+          <w:rFonts w:ascii="Arial" w:eastAsia="Times New Roman" w:hAnsi="Arial" w:cs="Arial"/>
+          <w:color w:val="7F848E"/>
+          <w:sz w:val="20"/>
+          <w:szCs w:val="20"/>
+          <w:lang w:val="ro-RO"/>
+        </w:rPr>
+        <w:t>//     nextNumber = displayNumber + otherNumber;</w:t>
+      </w:r>
     </w:p>
     <w:p>
       <w:pPr>
         <w:shd w:val="clear" w:color="auto" w:fill="23272E"/>
         <w:suppressAutoHyphens w:val="0"/>
-        <w:spacing w:after="0" w:line="240" w:lineRule="auto"/>
-        <w:rPr>
-          <w:rFonts w:ascii="Arial" w:eastAsia="Times New Roman" w:hAnsi="Arial" w:cs="Arial"/>
-          <w:color w:val="ABB2BF"/>
-          <w:sz w:val="20"/>
-          <w:szCs w:val="20"/>
-          <w:lang w:val="ro-RO"/>
-        </w:rPr>
-      </w:pPr>
-      <w:r>
-        <w:rPr>
-          <w:rFonts w:ascii="Arial" w:eastAsia="Times New Roman" w:hAnsi="Arial" w:cs="Arial"/>
-          <w:color w:val="7F848E"/>
-          <w:sz w:val="20"/>
-          <w:szCs w:val="20"/>
-          <w:lang w:val="ro-RO"/>
-        </w:rPr>
-        <w:t>    // Metoda 1 - For Loop</w:t>
-      </w:r>
+        <w:spacing w:after="0" w:line="285" w:lineRule="atLeast"/>
+        <w:rPr>
+          <w:rFonts w:ascii="Arial" w:eastAsia="Times New Roman" w:hAnsi="Arial" w:cs="Arial"/>
+          <w:color w:val="ABB2BF"/>
+          <w:sz w:val="20"/>
+          <w:szCs w:val="20"/>
+          <w:lang w:val="ro-RO"/>
+        </w:rPr>
+      </w:pPr>
     </w:p>
     <w:p>
       <w:pPr>
         <w:shd w:val="clear" w:color="auto" w:fill="23272E"/>
         <w:suppressAutoHyphens w:val="0"/>
-        <w:spacing w:after="0" w:line="240" w:lineRule="auto"/>
-        <w:rPr>
-          <w:rFonts w:ascii="Arial" w:eastAsia="Times New Roman" w:hAnsi="Arial" w:cs="Arial"/>
-          <w:color w:val="ABB2BF"/>
-          <w:sz w:val="20"/>
-          <w:szCs w:val="20"/>
-          <w:lang w:val="ro-RO"/>
-        </w:rPr>
-      </w:pPr>
-      <w:r>
-        <w:rPr>
-          <w:rFonts w:ascii="Arial" w:eastAsia="Times New Roman" w:hAnsi="Arial" w:cs="Arial"/>
-          <w:color w:val="ABB2BF"/>
-          <w:sz w:val="20"/>
-          <w:szCs w:val="20"/>
-          <w:lang w:val="ro-RO"/>
-        </w:rPr>
-        <w:t xml:space="preserve">    </w:t>
-      </w:r>
-      <w:r>
-        <w:rPr>
-          <w:rFonts w:ascii="Arial" w:eastAsia="Times New Roman" w:hAnsi="Arial" w:cs="Arial"/>
-          <w:color w:val="C678DD"/>
-          <w:sz w:val="20"/>
-          <w:szCs w:val="20"/>
-          <w:lang w:val="ro-RO"/>
-        </w:rPr>
-        <w:t>for</w:t>
-      </w:r>
-      <w:r>
-        <w:rPr>
-          <w:rFonts w:ascii="Arial" w:eastAsia="Times New Roman" w:hAnsi="Arial" w:cs="Arial"/>
-          <w:color w:val="ABB2BF"/>
-          <w:sz w:val="20"/>
-          <w:szCs w:val="20"/>
-          <w:lang w:val="ro-RO"/>
-        </w:rPr>
-        <w:t xml:space="preserve"> (</w:t>
-      </w:r>
-      <w:r>
-        <w:rPr>
-          <w:rFonts w:ascii="Arial" w:eastAsia="Times New Roman" w:hAnsi="Arial" w:cs="Arial"/>
-          <w:color w:val="E06C75"/>
-          <w:sz w:val="20"/>
-          <w:szCs w:val="20"/>
-          <w:lang w:val="ro-RO"/>
-        </w:rPr>
-        <w:t>i</w:t>
-      </w:r>
-      <w:r>
-        <w:rPr>
-          <w:rFonts w:ascii="Arial" w:eastAsia="Times New Roman" w:hAnsi="Arial" w:cs="Arial"/>
-          <w:color w:val="ABB2BF"/>
-          <w:sz w:val="20"/>
-          <w:szCs w:val="20"/>
-          <w:lang w:val="ro-RO"/>
-        </w:rPr>
-        <w:t xml:space="preserve">; </w:t>
-      </w:r>
-      <w:r>
-        <w:rPr>
-          <w:rFonts w:ascii="Arial" w:eastAsia="Times New Roman" w:hAnsi="Arial" w:cs="Arial"/>
-          <w:color w:val="E06C75"/>
-          <w:sz w:val="20"/>
-          <w:szCs w:val="20"/>
-          <w:lang w:val="ro-RO"/>
-        </w:rPr>
-        <w:t>i</w:t>
-      </w:r>
-      <w:r>
-        <w:rPr>
-          <w:rFonts w:ascii="Arial" w:eastAsia="Times New Roman" w:hAnsi="Arial" w:cs="Arial"/>
-          <w:color w:val="ABB2BF"/>
-          <w:sz w:val="20"/>
-          <w:szCs w:val="20"/>
-          <w:lang w:val="ro-RO"/>
-        </w:rPr>
-        <w:t xml:space="preserve"> </w:t>
-      </w:r>
-      <w:r>
-        <w:rPr>
-          <w:rFonts w:ascii="Arial" w:eastAsia="Times New Roman" w:hAnsi="Arial" w:cs="Arial"/>
-          <w:color w:val="C678DD"/>
-          <w:sz w:val="20"/>
-          <w:szCs w:val="20"/>
-          <w:lang w:val="ro-RO"/>
-        </w:rPr>
-        <w:t>&lt;=</w:t>
-      </w:r>
-      <w:r>
-        <w:rPr>
-          <w:rFonts w:ascii="Arial" w:eastAsia="Times New Roman" w:hAnsi="Arial" w:cs="Arial"/>
-          <w:color w:val="ABB2BF"/>
-          <w:sz w:val="20"/>
-          <w:szCs w:val="20"/>
-          <w:lang w:val="ro-RO"/>
-        </w:rPr>
-        <w:t xml:space="preserve"> </w:t>
-      </w:r>
-      <w:r>
-        <w:rPr>
-          <w:rFonts w:ascii="Arial" w:eastAsia="Times New Roman" w:hAnsi="Arial" w:cs="Arial"/>
-          <w:color w:val="E06C75"/>
-          <w:sz w:val="20"/>
-          <w:szCs w:val="20"/>
-          <w:lang w:val="ro-RO"/>
-        </w:rPr>
-        <w:t>n</w:t>
-      </w:r>
-      <w:r>
-        <w:rPr>
-          <w:rFonts w:ascii="Arial" w:eastAsia="Times New Roman" w:hAnsi="Arial" w:cs="Arial"/>
-          <w:color w:val="ABB2BF"/>
-          <w:sz w:val="20"/>
-          <w:szCs w:val="20"/>
-          <w:lang w:val="ro-RO"/>
-        </w:rPr>
-        <w:t xml:space="preserve">; </w:t>
-      </w:r>
-      <w:r>
-        <w:rPr>
-          <w:rFonts w:ascii="Arial" w:eastAsia="Times New Roman" w:hAnsi="Arial" w:cs="Arial"/>
-          <w:color w:val="C678DD"/>
-          <w:sz w:val="20"/>
-          <w:szCs w:val="20"/>
-          <w:lang w:val="ro-RO"/>
-        </w:rPr>
-        <w:t>++</w:t>
-      </w:r>
-      <w:r>
-        <w:rPr>
-          <w:rFonts w:ascii="Arial" w:eastAsia="Times New Roman" w:hAnsi="Arial" w:cs="Arial"/>
-          <w:color w:val="E06C75"/>
-          <w:sz w:val="20"/>
-          <w:szCs w:val="20"/>
-          <w:lang w:val="ro-RO"/>
-        </w:rPr>
-        <w:t>i</w:t>
-      </w:r>
-      <w:r>
-        <w:rPr>
-          <w:rFonts w:ascii="Arial" w:eastAsia="Times New Roman" w:hAnsi="Arial" w:cs="Arial"/>
-          <w:color w:val="ABB2BF"/>
-          <w:sz w:val="20"/>
-          <w:szCs w:val="20"/>
-          <w:lang w:val="ro-RO"/>
-        </w:rPr>
-        <w:t>) {</w:t>
+        <w:spacing w:after="0" w:line="285" w:lineRule="atLeast"/>
+        <w:rPr>
+          <w:rFonts w:ascii="Arial" w:eastAsia="Times New Roman" w:hAnsi="Arial" w:cs="Arial"/>
+          <w:color w:val="ABB2BF"/>
+          <w:sz w:val="20"/>
+          <w:szCs w:val="20"/>
+          <w:lang w:val="ro-RO"/>
+        </w:rPr>
+      </w:pPr>
+      <w:r>
+        <w:rPr>
+          <w:rFonts w:ascii="Arial" w:eastAsia="Times New Roman" w:hAnsi="Arial" w:cs="Arial"/>
+          <w:color w:val="7F848E"/>
+          <w:sz w:val="20"/>
+          <w:szCs w:val="20"/>
+          <w:lang w:val="ro-RO"/>
+        </w:rPr>
+        <w:t>//     displayNumber = otherNumber;</w:t>
       </w:r>
     </w:p>
     <w:p>
       <w:pPr>
         <w:shd w:val="clear" w:color="auto" w:fill="23272E"/>
         <w:suppressAutoHyphens w:val="0"/>
-        <w:spacing w:after="0" w:line="240" w:lineRule="auto"/>
-        <w:rPr>
-          <w:rFonts w:ascii="Arial" w:eastAsia="Times New Roman" w:hAnsi="Arial" w:cs="Arial"/>
-          <w:color w:val="ABB2BF"/>
-          <w:sz w:val="20"/>
-          <w:szCs w:val="20"/>
-          <w:lang w:val="ro-RO"/>
-        </w:rPr>
-      </w:pPr>
-      <w:r>
-        <w:rPr>
-          <w:rFonts w:ascii="Arial" w:eastAsia="Times New Roman" w:hAnsi="Arial" w:cs="Arial"/>
-          <w:color w:val="ABB2BF"/>
-          <w:sz w:val="20"/>
-          <w:szCs w:val="20"/>
-          <w:lang w:val="ro-RO"/>
-        </w:rPr>
-        <w:t xml:space="preserve">        </w:t>
-      </w:r>
-      <w:r>
-        <w:rPr>
-          <w:rFonts w:ascii="Arial" w:eastAsia="Times New Roman" w:hAnsi="Arial" w:cs="Arial"/>
-          <w:color w:val="E06C75"/>
-          <w:sz w:val="20"/>
-          <w:szCs w:val="20"/>
-          <w:lang w:val="ro-RO"/>
-        </w:rPr>
-        <w:t>lastNumber</w:t>
-      </w:r>
-      <w:r>
-        <w:rPr>
-          <w:rFonts w:ascii="Arial" w:eastAsia="Times New Roman" w:hAnsi="Arial" w:cs="Arial"/>
-          <w:color w:val="ABB2BF"/>
-          <w:sz w:val="20"/>
-          <w:szCs w:val="20"/>
-          <w:lang w:val="ro-RO"/>
-        </w:rPr>
-        <w:t xml:space="preserve"> </w:t>
-      </w:r>
-      <w:r>
-        <w:rPr>
-          <w:rFonts w:ascii="Arial" w:eastAsia="Times New Roman" w:hAnsi="Arial" w:cs="Arial"/>
-          <w:color w:val="C678DD"/>
-          <w:sz w:val="20"/>
-          <w:szCs w:val="20"/>
-          <w:lang w:val="ro-RO"/>
-        </w:rPr>
-        <w:t>=</w:t>
-      </w:r>
-      <w:r>
-        <w:rPr>
-          <w:rFonts w:ascii="Arial" w:eastAsia="Times New Roman" w:hAnsi="Arial" w:cs="Arial"/>
-          <w:color w:val="ABB2BF"/>
-          <w:sz w:val="20"/>
-          <w:szCs w:val="20"/>
-          <w:lang w:val="ro-RO"/>
-        </w:rPr>
-        <w:t xml:space="preserve"> </w:t>
-      </w:r>
-      <w:r>
-        <w:rPr>
-          <w:rFonts w:ascii="Arial" w:eastAsia="Times New Roman" w:hAnsi="Arial" w:cs="Arial"/>
-          <w:color w:val="E06C75"/>
-          <w:sz w:val="20"/>
-          <w:szCs w:val="20"/>
-          <w:lang w:val="ro-RO"/>
-        </w:rPr>
-        <w:t>firstNumber</w:t>
-      </w:r>
-      <w:r>
-        <w:rPr>
-          <w:rFonts w:ascii="Arial" w:eastAsia="Times New Roman" w:hAnsi="Arial" w:cs="Arial"/>
-          <w:color w:val="ABB2BF"/>
-          <w:sz w:val="20"/>
-          <w:szCs w:val="20"/>
-          <w:lang w:val="ro-RO"/>
-        </w:rPr>
-        <w:t xml:space="preserve"> </w:t>
-      </w:r>
-      <w:r>
-        <w:rPr>
-          <w:rFonts w:ascii="Arial" w:eastAsia="Times New Roman" w:hAnsi="Arial" w:cs="Arial"/>
-          <w:color w:val="C678DD"/>
-          <w:sz w:val="20"/>
-          <w:szCs w:val="20"/>
-          <w:lang w:val="ro-RO"/>
-        </w:rPr>
-        <w:t>+</w:t>
-      </w:r>
-      <w:r>
-        <w:rPr>
-          <w:rFonts w:ascii="Arial" w:eastAsia="Times New Roman" w:hAnsi="Arial" w:cs="Arial"/>
-          <w:color w:val="ABB2BF"/>
-          <w:sz w:val="20"/>
-          <w:szCs w:val="20"/>
-          <w:lang w:val="ro-RO"/>
-        </w:rPr>
-        <w:t xml:space="preserve"> </w:t>
-      </w:r>
-      <w:r>
-        <w:rPr>
-          <w:rFonts w:ascii="Arial" w:eastAsia="Times New Roman" w:hAnsi="Arial" w:cs="Arial"/>
-          <w:color w:val="E06C75"/>
-          <w:sz w:val="20"/>
-          <w:szCs w:val="20"/>
-          <w:lang w:val="ro-RO"/>
-        </w:rPr>
-        <w:t>secondNumber</w:t>
-      </w:r>
-      <w:r>
-        <w:rPr>
-          <w:rFonts w:ascii="Arial" w:eastAsia="Times New Roman" w:hAnsi="Arial" w:cs="Arial"/>
-          <w:color w:val="ABB2BF"/>
-          <w:sz w:val="20"/>
-          <w:szCs w:val="20"/>
-          <w:lang w:val="ro-RO"/>
-        </w:rPr>
-        <w:t>;</w:t>
+        <w:spacing w:after="0" w:line="285" w:lineRule="atLeast"/>
+        <w:rPr>
+          <w:rFonts w:ascii="Arial" w:eastAsia="Times New Roman" w:hAnsi="Arial" w:cs="Arial"/>
+          <w:color w:val="ABB2BF"/>
+          <w:sz w:val="20"/>
+          <w:szCs w:val="20"/>
+          <w:lang w:val="ro-RO"/>
+        </w:rPr>
+      </w:pPr>
+      <w:r>
+        <w:rPr>
+          <w:rFonts w:ascii="Arial" w:eastAsia="Times New Roman" w:hAnsi="Arial" w:cs="Arial"/>
+          <w:color w:val="7F848E"/>
+          <w:sz w:val="20"/>
+          <w:szCs w:val="20"/>
+          <w:lang w:val="ro-RO"/>
+        </w:rPr>
+        <w:t>//     otherNumber = nextNumber;</w:t>
       </w:r>
     </w:p>
     <w:p>
       <w:pPr>
         <w:shd w:val="clear" w:color="auto" w:fill="23272E"/>
         <w:suppressAutoHyphens w:val="0"/>
-        <w:spacing w:after="0" w:line="240" w:lineRule="auto"/>
-        <w:rPr>
-          <w:rFonts w:ascii="Arial" w:eastAsia="Times New Roman" w:hAnsi="Arial" w:cs="Arial"/>
-          <w:color w:val="ABB2BF"/>
-          <w:sz w:val="20"/>
-          <w:szCs w:val="20"/>
-          <w:lang w:val="ro-RO"/>
-        </w:rPr>
-      </w:pPr>
+        <w:spacing w:after="0" w:line="285" w:lineRule="atLeast"/>
+        <w:rPr>
+          <w:rFonts w:ascii="Arial" w:eastAsia="Times New Roman" w:hAnsi="Arial" w:cs="Arial"/>
+          <w:color w:val="ABB2BF"/>
+          <w:sz w:val="20"/>
+          <w:szCs w:val="20"/>
+          <w:lang w:val="ro-RO"/>
+        </w:rPr>
+      </w:pPr>
+      <w:r>
+        <w:rPr>
+          <w:rFonts w:ascii="Arial" w:eastAsia="Times New Roman" w:hAnsi="Arial" w:cs="Arial"/>
+          <w:color w:val="7F848E"/>
+          <w:sz w:val="20"/>
+          <w:szCs w:val="20"/>
+          <w:lang w:val="ro-RO"/>
+        </w:rPr>
+        <w:t>//     i++;</w:t>
+      </w:r>
     </w:p>
     <w:p>
       <w:pPr>
         <w:shd w:val="clear" w:color="auto" w:fill="23272E"/>
         <w:suppressAutoHyphens w:val="0"/>
-        <w:spacing w:after="0" w:line="240" w:lineRule="auto"/>
-        <w:rPr>
-          <w:rFonts w:ascii="Arial" w:eastAsia="Times New Roman" w:hAnsi="Arial" w:cs="Arial"/>
-          <w:color w:val="ABB2BF"/>
-          <w:sz w:val="20"/>
-          <w:szCs w:val="20"/>
-          <w:lang w:val="ro-RO"/>
-        </w:rPr>
-      </w:pPr>
-      <w:r>
-        <w:rPr>
-          <w:rFonts w:ascii="Arial" w:eastAsia="Times New Roman" w:hAnsi="Arial" w:cs="Arial"/>
-          <w:color w:val="ABB2BF"/>
-          <w:sz w:val="20"/>
-          <w:szCs w:val="20"/>
-          <w:lang w:val="ro-RO"/>
-        </w:rPr>
-        <w:t xml:space="preserve">        </w:t>
-      </w:r>
-      <w:r>
-        <w:rPr>
-          <w:rFonts w:ascii="Arial" w:eastAsia="Times New Roman" w:hAnsi="Arial" w:cs="Arial"/>
-          <w:color w:val="E06C75"/>
-          <w:sz w:val="20"/>
-          <w:szCs w:val="20"/>
-          <w:lang w:val="ro-RO"/>
-        </w:rPr>
-        <w:t>firstNumber</w:t>
-      </w:r>
-      <w:r>
-        <w:rPr>
-          <w:rFonts w:ascii="Arial" w:eastAsia="Times New Roman" w:hAnsi="Arial" w:cs="Arial"/>
-          <w:color w:val="ABB2BF"/>
-          <w:sz w:val="20"/>
-          <w:szCs w:val="20"/>
-          <w:lang w:val="ro-RO"/>
-        </w:rPr>
-        <w:t xml:space="preserve"> </w:t>
-      </w:r>
-      <w:r>
-        <w:rPr>
-          <w:rFonts w:ascii="Arial" w:eastAsia="Times New Roman" w:hAnsi="Arial" w:cs="Arial"/>
-          <w:color w:val="C678DD"/>
-          <w:sz w:val="20"/>
-          <w:szCs w:val="20"/>
-          <w:lang w:val="ro-RO"/>
-        </w:rPr>
-        <w:t>=</w:t>
-      </w:r>
-      <w:r>
-        <w:rPr>
-          <w:rFonts w:ascii="Arial" w:eastAsia="Times New Roman" w:hAnsi="Arial" w:cs="Arial"/>
-          <w:color w:val="ABB2BF"/>
-          <w:sz w:val="20"/>
-          <w:szCs w:val="20"/>
-          <w:lang w:val="ro-RO"/>
-        </w:rPr>
-        <w:t xml:space="preserve"> </w:t>
-      </w:r>
-      <w:r>
-        <w:rPr>
-          <w:rFonts w:ascii="Arial" w:eastAsia="Times New Roman" w:hAnsi="Arial" w:cs="Arial"/>
-          <w:color w:val="E06C75"/>
-          <w:sz w:val="20"/>
-          <w:szCs w:val="20"/>
-          <w:lang w:val="ro-RO"/>
-        </w:rPr>
-        <w:t>secondNumber</w:t>
-      </w:r>
-      <w:r>
-        <w:rPr>
-          <w:rFonts w:ascii="Arial" w:eastAsia="Times New Roman" w:hAnsi="Arial" w:cs="Arial"/>
-          <w:color w:val="ABB2BF"/>
-          <w:sz w:val="20"/>
-          <w:szCs w:val="20"/>
-          <w:lang w:val="ro-RO"/>
-        </w:rPr>
-        <w:t>;</w:t>
+        <w:spacing w:after="0" w:line="285" w:lineRule="atLeast"/>
+        <w:rPr>
+          <w:rFonts w:ascii="Arial" w:eastAsia="Times New Roman" w:hAnsi="Arial" w:cs="Arial"/>
+          <w:color w:val="ABB2BF"/>
+          <w:sz w:val="20"/>
+          <w:szCs w:val="20"/>
+          <w:lang w:val="ro-RO"/>
+        </w:rPr>
+      </w:pPr>
+      <w:r>
+        <w:rPr>
+          <w:rFonts w:ascii="Arial" w:eastAsia="Times New Roman" w:hAnsi="Arial" w:cs="Arial"/>
+          <w:color w:val="7F848E"/>
+          <w:sz w:val="20"/>
+          <w:szCs w:val="20"/>
+          <w:lang w:val="ro-RO"/>
+        </w:rPr>
+        <w:t>// };</w:t>
       </w:r>
     </w:p>
     <w:p>
       <w:pPr>
         <w:shd w:val="clear" w:color="auto" w:fill="23272E"/>
         <w:suppressAutoHyphens w:val="0"/>
-        <w:spacing w:after="0" w:line="240" w:lineRule="auto"/>
-        <w:rPr>
-          <w:rFonts w:ascii="Arial" w:eastAsia="Times New Roman" w:hAnsi="Arial" w:cs="Arial"/>
-          <w:color w:val="ABB2BF"/>
-          <w:sz w:val="20"/>
-          <w:szCs w:val="20"/>
-          <w:lang w:val="ro-RO"/>
-        </w:rPr>
-      </w:pPr>
-      <w:r>
-        <w:rPr>
-          <w:rFonts w:ascii="Arial" w:eastAsia="Times New Roman" w:hAnsi="Arial" w:cs="Arial"/>
-          <w:color w:val="ABB2BF"/>
-          <w:sz w:val="20"/>
-          <w:szCs w:val="20"/>
-          <w:lang w:val="ro-RO"/>
-        </w:rPr>
-        <w:t xml:space="preserve">        </w:t>
-      </w:r>
-      <w:r>
-        <w:rPr>
-          <w:rFonts w:ascii="Arial" w:eastAsia="Times New Roman" w:hAnsi="Arial" w:cs="Arial"/>
-          <w:color w:val="E06C75"/>
-          <w:sz w:val="20"/>
-          <w:szCs w:val="20"/>
-          <w:lang w:val="ro-RO"/>
-        </w:rPr>
-        <w:t>secondNumber</w:t>
-      </w:r>
-      <w:r>
-        <w:rPr>
-          <w:rFonts w:ascii="Arial" w:eastAsia="Times New Roman" w:hAnsi="Arial" w:cs="Arial"/>
-          <w:color w:val="ABB2BF"/>
-          <w:sz w:val="20"/>
-          <w:szCs w:val="20"/>
-          <w:lang w:val="ro-RO"/>
-        </w:rPr>
-        <w:t xml:space="preserve"> </w:t>
-      </w:r>
-      <w:r>
-        <w:rPr>
-          <w:rFonts w:ascii="Arial" w:eastAsia="Times New Roman" w:hAnsi="Arial" w:cs="Arial"/>
-          <w:color w:val="C678DD"/>
-          <w:sz w:val="20"/>
-          <w:szCs w:val="20"/>
-          <w:lang w:val="ro-RO"/>
-        </w:rPr>
-        <w:t>=</w:t>
-      </w:r>
-      <w:r>
-        <w:rPr>
-          <w:rFonts w:ascii="Arial" w:eastAsia="Times New Roman" w:hAnsi="Arial" w:cs="Arial"/>
-          <w:color w:val="ABB2BF"/>
-          <w:sz w:val="20"/>
-          <w:szCs w:val="20"/>
-          <w:lang w:val="ro-RO"/>
-        </w:rPr>
-        <w:t xml:space="preserve"> </w:t>
-      </w:r>
-      <w:r>
-        <w:rPr>
-          <w:rFonts w:ascii="Arial" w:eastAsia="Times New Roman" w:hAnsi="Arial" w:cs="Arial"/>
-          <w:color w:val="E06C75"/>
-          <w:sz w:val="20"/>
-          <w:szCs w:val="20"/>
-          <w:lang w:val="ro-RO"/>
-        </w:rPr>
-        <w:t>lastNumber</w:t>
-      </w:r>
-      <w:r>
-        <w:rPr>
-          <w:rFonts w:ascii="Arial" w:eastAsia="Times New Roman" w:hAnsi="Arial" w:cs="Arial"/>
-          <w:color w:val="ABB2BF"/>
-          <w:sz w:val="20"/>
-          <w:szCs w:val="20"/>
-          <w:lang w:val="ro-RO"/>
-        </w:rPr>
-        <w:t>;</w:t>
-      </w:r>
+        <w:spacing w:after="0" w:line="285" w:lineRule="atLeast"/>
+        <w:rPr>
+          <w:rFonts w:ascii="Arial" w:eastAsia="Times New Roman" w:hAnsi="Arial" w:cs="Arial"/>
+          <w:color w:val="ABB2BF"/>
+          <w:sz w:val="20"/>
+          <w:szCs w:val="20"/>
+          <w:lang w:val="ro-RO"/>
+        </w:rPr>
+      </w:pPr>
     </w:p>
     <w:p>
       <w:pPr>
         <w:shd w:val="clear" w:color="auto" w:fill="23272E"/>
         <w:suppressAutoHyphens w:val="0"/>
-        <w:spacing w:after="0" w:line="240" w:lineRule="auto"/>
-        <w:rPr>
-          <w:rFonts w:ascii="Arial" w:eastAsia="Times New Roman" w:hAnsi="Arial" w:cs="Arial"/>
-          <w:color w:val="ABB2BF"/>
-          <w:sz w:val="20"/>
-          <w:szCs w:val="20"/>
-          <w:lang w:val="ro-RO"/>
-        </w:rPr>
-      </w:pPr>
-      <w:r>
-        <w:rPr>
-          <w:rFonts w:ascii="Arial" w:eastAsia="Times New Roman" w:hAnsi="Arial" w:cs="Arial"/>
-          <w:color w:val="ABB2BF"/>
-          <w:sz w:val="20"/>
-          <w:szCs w:val="20"/>
-          <w:lang w:val="ro-RO"/>
-        </w:rPr>
-        <w:t>    };</w:t>
+        <w:spacing w:after="0" w:line="285" w:lineRule="atLeast"/>
+        <w:rPr>
+          <w:rFonts w:ascii="Arial" w:eastAsia="Times New Roman" w:hAnsi="Arial" w:cs="Arial"/>
+          <w:color w:val="ABB2BF"/>
+          <w:sz w:val="20"/>
+          <w:szCs w:val="20"/>
+          <w:lang w:val="ro-RO"/>
+        </w:rPr>
+      </w:pPr>
+      <w:r>
+        <w:rPr>
+          <w:rFonts w:ascii="Arial" w:eastAsia="Times New Roman" w:hAnsi="Arial" w:cs="Arial"/>
+          <w:color w:val="7F848E"/>
+          <w:sz w:val="20"/>
+          <w:szCs w:val="20"/>
+          <w:lang w:val="ro-RO"/>
+        </w:rPr>
+        <w:t>// Metoda 3 - Do While Loop</w:t>
       </w:r>
     </w:p>
     <w:p>
       <w:pPr>
         <w:shd w:val="clear" w:color="auto" w:fill="23272E"/>
         <w:suppressAutoHyphens w:val="0"/>
-        <w:spacing w:after="0" w:line="240" w:lineRule="auto"/>
-        <w:rPr>
-          <w:rFonts w:ascii="Arial" w:eastAsia="Times New Roman" w:hAnsi="Arial" w:cs="Arial"/>
-          <w:color w:val="ABB2BF"/>
-          <w:sz w:val="20"/>
-          <w:szCs w:val="20"/>
-          <w:lang w:val="ro-RO"/>
-        </w:rPr>
-      </w:pPr>
+        <w:spacing w:after="0" w:line="285" w:lineRule="atLeast"/>
+        <w:rPr>
+          <w:rFonts w:ascii="Arial" w:eastAsia="Times New Roman" w:hAnsi="Arial" w:cs="Arial"/>
+          <w:color w:val="ABB2BF"/>
+          <w:sz w:val="20"/>
+          <w:szCs w:val="20"/>
+          <w:lang w:val="ro-RO"/>
+        </w:rPr>
+      </w:pPr>
+      <w:r>
+        <w:rPr>
+          <w:rFonts w:ascii="Arial" w:eastAsia="Times New Roman" w:hAnsi="Arial" w:cs="Arial"/>
+          <w:color w:val="7F848E"/>
+          <w:sz w:val="20"/>
+          <w:szCs w:val="20"/>
+          <w:lang w:val="ro-RO"/>
+        </w:rPr>
+        <w:t>// do {</w:t>
+      </w:r>
     </w:p>
     <w:p>
       <w:pPr>
         <w:shd w:val="clear" w:color="auto" w:fill="23272E"/>
         <w:suppressAutoHyphens w:val="0"/>
-        <w:spacing w:after="0" w:line="240" w:lineRule="auto"/>
+        <w:spacing w:after="0" w:line="285" w:lineRule="atLeast"/>
         <w:rPr>
           <w:rFonts w:ascii="Arial" w:eastAsia="Times New Roman" w:hAnsi="Arial" w:cs="Arial"/>
           <w:color w:val="ABB2BF"/>
@@ -6500,38 +5536,28 @@
           <w:szCs w:val="20"/>
           <w:lang w:val="ro-RO"/>
         </w:rPr>
-        <w:t>    // Metoda 2 - While Loop</w:t>
+        <w:t>//     nextNumber = displayNumber + otherNumber;</w:t>
       </w:r>
     </w:p>
     <w:p>
       <w:pPr>
         <w:shd w:val="clear" w:color="auto" w:fill="23272E"/>
         <w:suppressAutoHyphens w:val="0"/>
-        <w:spacing w:after="0" w:line="240" w:lineRule="auto"/>
-        <w:rPr>
-          <w:rFonts w:ascii="Arial" w:eastAsia="Times New Roman" w:hAnsi="Arial" w:cs="Arial"/>
-          <w:color w:val="ABB2BF"/>
-          <w:sz w:val="20"/>
-          <w:szCs w:val="20"/>
-          <w:lang w:val="ro-RO"/>
-        </w:rPr>
-      </w:pPr>
-      <w:r>
-        <w:rPr>
-          <w:rFonts w:ascii="Arial" w:eastAsia="Times New Roman" w:hAnsi="Arial" w:cs="Arial"/>
-          <w:color w:val="7F848E"/>
-          <w:sz w:val="20"/>
-          <w:szCs w:val="20"/>
-          <w:lang w:val="ro-RO"/>
-        </w:rPr>
-        <w:t>    // while (i &lt;= n) {</w:t>
-      </w:r>
+        <w:spacing w:after="0" w:line="285" w:lineRule="atLeast"/>
+        <w:rPr>
+          <w:rFonts w:ascii="Arial" w:eastAsia="Times New Roman" w:hAnsi="Arial" w:cs="Arial"/>
+          <w:color w:val="ABB2BF"/>
+          <w:sz w:val="20"/>
+          <w:szCs w:val="20"/>
+          <w:lang w:val="ro-RO"/>
+        </w:rPr>
+      </w:pPr>
     </w:p>
     <w:p>
       <w:pPr>
         <w:shd w:val="clear" w:color="auto" w:fill="23272E"/>
         <w:suppressAutoHyphens w:val="0"/>
-        <w:spacing w:after="0" w:line="240" w:lineRule="auto"/>
+        <w:spacing w:after="0" w:line="285" w:lineRule="atLeast"/>
         <w:rPr>
           <w:rFonts w:ascii="Arial" w:eastAsia="Times New Roman" w:hAnsi="Arial" w:cs="Arial"/>
           <w:color w:val="ABB2BF"/>
@@ -6548,52 +5574,52 @@
           <w:szCs w:val="20"/>
           <w:lang w:val="ro-RO"/>
         </w:rPr>
-        <w:t>    //     lastNumber = firstNumber + secondNumber;</w:t>
+        <w:t>//     displayNumber = otherNumber;</w:t>
       </w:r>
     </w:p>
     <w:p>
       <w:pPr>
         <w:shd w:val="clear" w:color="auto" w:fill="23272E"/>
         <w:suppressAutoHyphens w:val="0"/>
-        <w:spacing w:after="0" w:line="240" w:lineRule="auto"/>
-        <w:rPr>
-          <w:rFonts w:ascii="Arial" w:eastAsia="Times New Roman" w:hAnsi="Arial" w:cs="Arial"/>
-          <w:color w:val="ABB2BF"/>
-          <w:sz w:val="20"/>
-          <w:szCs w:val="20"/>
-          <w:lang w:val="ro-RO"/>
-        </w:rPr>
-      </w:pPr>
+        <w:spacing w:after="0" w:line="285" w:lineRule="atLeast"/>
+        <w:rPr>
+          <w:rFonts w:ascii="Arial" w:eastAsia="Times New Roman" w:hAnsi="Arial" w:cs="Arial"/>
+          <w:color w:val="ABB2BF"/>
+          <w:sz w:val="20"/>
+          <w:szCs w:val="20"/>
+          <w:lang w:val="ro-RO"/>
+        </w:rPr>
+      </w:pPr>
+      <w:r>
+        <w:rPr>
+          <w:rFonts w:ascii="Arial" w:eastAsia="Times New Roman" w:hAnsi="Arial" w:cs="Arial"/>
+          <w:color w:val="7F848E"/>
+          <w:sz w:val="20"/>
+          <w:szCs w:val="20"/>
+          <w:lang w:val="ro-RO"/>
+        </w:rPr>
+        <w:t>//     otherNumber = nextNumber;</w:t>
+      </w:r>
     </w:p>
     <w:p>
       <w:pPr>
         <w:shd w:val="clear" w:color="auto" w:fill="23272E"/>
         <w:suppressAutoHyphens w:val="0"/>
-        <w:spacing w:after="0" w:line="240" w:lineRule="auto"/>
-        <w:rPr>
-          <w:rFonts w:ascii="Arial" w:eastAsia="Times New Roman" w:hAnsi="Arial" w:cs="Arial"/>
-          <w:color w:val="ABB2BF"/>
-          <w:sz w:val="20"/>
-          <w:szCs w:val="20"/>
-          <w:lang w:val="ro-RO"/>
-        </w:rPr>
-      </w:pPr>
-      <w:r>
-        <w:rPr>
-          <w:rFonts w:ascii="Arial" w:eastAsia="Times New Roman" w:hAnsi="Arial" w:cs="Arial"/>
-          <w:color w:val="7F848E"/>
-          <w:sz w:val="20"/>
-          <w:szCs w:val="20"/>
-          <w:lang w:val="ro-RO"/>
-        </w:rPr>
-        <w:t>    //     firstNumber = secondNumber;</w:t>
-      </w:r>
+        <w:spacing w:after="0" w:line="285" w:lineRule="atLeast"/>
+        <w:rPr>
+          <w:rFonts w:ascii="Arial" w:eastAsia="Times New Roman" w:hAnsi="Arial" w:cs="Arial"/>
+          <w:color w:val="ABB2BF"/>
+          <w:sz w:val="20"/>
+          <w:szCs w:val="20"/>
+          <w:lang w:val="ro-RO"/>
+        </w:rPr>
+      </w:pPr>
     </w:p>
     <w:p>
       <w:pPr>
         <w:shd w:val="clear" w:color="auto" w:fill="23272E"/>
         <w:suppressAutoHyphens w:val="0"/>
-        <w:spacing w:after="0" w:line="240" w:lineRule="auto"/>
+        <w:spacing w:after="0" w:line="285" w:lineRule="atLeast"/>
         <w:rPr>
           <w:rFonts w:ascii="Arial" w:eastAsia="Times New Roman" w:hAnsi="Arial" w:cs="Arial"/>
           <w:color w:val="ABB2BF"/>
@@ -6610,14 +5636,14 @@
           <w:szCs w:val="20"/>
           <w:lang w:val="ro-RO"/>
         </w:rPr>
-        <w:t>    //     secondNumber = lastNumber;</w:t>
+        <w:t>//     if (i == 1) displayNumber = 0;</w:t>
       </w:r>
     </w:p>
     <w:p>
       <w:pPr>
         <w:shd w:val="clear" w:color="auto" w:fill="23272E"/>
         <w:suppressAutoHyphens w:val="0"/>
-        <w:spacing w:after="0" w:line="240" w:lineRule="auto"/>
+        <w:spacing w:after="0" w:line="285" w:lineRule="atLeast"/>
         <w:rPr>
           <w:rFonts w:ascii="Arial" w:eastAsia="Times New Roman" w:hAnsi="Arial" w:cs="Arial"/>
           <w:color w:val="ABB2BF"/>
@@ -6634,14 +5660,14 @@
           <w:szCs w:val="20"/>
           <w:lang w:val="ro-RO"/>
         </w:rPr>
-        <w:t>    //     i++;</w:t>
+        <w:t>//     i++;</w:t>
       </w:r>
     </w:p>
     <w:p>
       <w:pPr>
         <w:shd w:val="clear" w:color="auto" w:fill="23272E"/>
         <w:suppressAutoHyphens w:val="0"/>
-        <w:spacing w:after="0" w:line="240" w:lineRule="auto"/>
+        <w:spacing w:after="0" w:line="285" w:lineRule="atLeast"/>
         <w:rPr>
           <w:rFonts w:ascii="Arial" w:eastAsia="Times New Roman" w:hAnsi="Arial" w:cs="Arial"/>
           <w:color w:val="ABB2BF"/>
@@ -6658,14 +5684,14 @@
           <w:szCs w:val="20"/>
           <w:lang w:val="ro-RO"/>
         </w:rPr>
-        <w:t>    // };</w:t>
+        <w:t>// } while (i &lt;= n);</w:t>
       </w:r>
     </w:p>
     <w:p>
       <w:pPr>
         <w:shd w:val="clear" w:color="auto" w:fill="23272E"/>
         <w:suppressAutoHyphens w:val="0"/>
-        <w:spacing w:after="0" w:line="240" w:lineRule="auto"/>
+        <w:spacing w:after="0" w:line="285" w:lineRule="atLeast"/>
         <w:rPr>
           <w:rFonts w:ascii="Arial" w:eastAsia="Times New Roman" w:hAnsi="Arial" w:cs="Arial"/>
           <w:color w:val="ABB2BF"/>
@@ -6679,221 +5705,15 @@
       <w:pPr>
         <w:shd w:val="clear" w:color="auto" w:fill="23272E"/>
         <w:suppressAutoHyphens w:val="0"/>
-        <w:spacing w:after="0" w:line="240" w:lineRule="auto"/>
-        <w:rPr>
-          <w:rFonts w:ascii="Arial" w:eastAsia="Times New Roman" w:hAnsi="Arial" w:cs="Arial"/>
-          <w:color w:val="ABB2BF"/>
-          <w:sz w:val="20"/>
-          <w:szCs w:val="20"/>
-          <w:lang w:val="ro-RO"/>
-        </w:rPr>
-      </w:pPr>
-      <w:r>
-        <w:rPr>
-          <w:rFonts w:ascii="Arial" w:eastAsia="Times New Roman" w:hAnsi="Arial" w:cs="Arial"/>
-          <w:color w:val="7F848E"/>
-          <w:sz w:val="20"/>
-          <w:szCs w:val="20"/>
-          <w:lang w:val="ro-RO"/>
-        </w:rPr>
-        <w:t>    // Metoda 3 - Do While Loop</w:t>
-      </w:r>
-    </w:p>
-    <w:p>
-      <w:pPr>
-        <w:shd w:val="clear" w:color="auto" w:fill="23272E"/>
-        <w:suppressAutoHyphens w:val="0"/>
-        <w:spacing w:after="0" w:line="240" w:lineRule="auto"/>
-        <w:rPr>
-          <w:rFonts w:ascii="Arial" w:eastAsia="Times New Roman" w:hAnsi="Arial" w:cs="Arial"/>
-          <w:color w:val="ABB2BF"/>
-          <w:sz w:val="20"/>
-          <w:szCs w:val="20"/>
-          <w:lang w:val="ro-RO"/>
-        </w:rPr>
-      </w:pPr>
-      <w:r>
-        <w:rPr>
-          <w:rFonts w:ascii="Arial" w:eastAsia="Times New Roman" w:hAnsi="Arial" w:cs="Arial"/>
-          <w:color w:val="7F848E"/>
-          <w:sz w:val="20"/>
-          <w:szCs w:val="20"/>
-          <w:lang w:val="ro-RO"/>
-        </w:rPr>
-        <w:t>    // do {</w:t>
-      </w:r>
-    </w:p>
-    <w:p>
-      <w:pPr>
-        <w:shd w:val="clear" w:color="auto" w:fill="23272E"/>
-        <w:suppressAutoHyphens w:val="0"/>
-        <w:spacing w:after="0" w:line="240" w:lineRule="auto"/>
-        <w:rPr>
-          <w:rFonts w:ascii="Arial" w:eastAsia="Times New Roman" w:hAnsi="Arial" w:cs="Arial"/>
-          <w:color w:val="ABB2BF"/>
-          <w:sz w:val="20"/>
-          <w:szCs w:val="20"/>
-          <w:lang w:val="ro-RO"/>
-        </w:rPr>
-      </w:pPr>
-      <w:r>
-        <w:rPr>
-          <w:rFonts w:ascii="Arial" w:eastAsia="Times New Roman" w:hAnsi="Arial" w:cs="Arial"/>
-          <w:color w:val="7F848E"/>
-          <w:sz w:val="20"/>
-          <w:szCs w:val="20"/>
-          <w:lang w:val="ro-RO"/>
-        </w:rPr>
-        <w:t>    //     lastNumber = firstNumber + secondNumber;</w:t>
-      </w:r>
-    </w:p>
-    <w:p>
-      <w:pPr>
-        <w:shd w:val="clear" w:color="auto" w:fill="23272E"/>
-        <w:suppressAutoHyphens w:val="0"/>
-        <w:spacing w:after="0" w:line="240" w:lineRule="auto"/>
-        <w:rPr>
-          <w:rFonts w:ascii="Arial" w:eastAsia="Times New Roman" w:hAnsi="Arial" w:cs="Arial"/>
-          <w:color w:val="ABB2BF"/>
-          <w:sz w:val="20"/>
-          <w:szCs w:val="20"/>
-          <w:lang w:val="ro-RO"/>
-        </w:rPr>
-      </w:pPr>
-    </w:p>
-    <w:p>
-      <w:pPr>
-        <w:shd w:val="clear" w:color="auto" w:fill="23272E"/>
-        <w:suppressAutoHyphens w:val="0"/>
-        <w:spacing w:after="0" w:line="240" w:lineRule="auto"/>
-        <w:rPr>
-          <w:rFonts w:ascii="Arial" w:eastAsia="Times New Roman" w:hAnsi="Arial" w:cs="Arial"/>
-          <w:color w:val="ABB2BF"/>
-          <w:sz w:val="20"/>
-          <w:szCs w:val="20"/>
-          <w:lang w:val="ro-RO"/>
-        </w:rPr>
-      </w:pPr>
-      <w:r>
-        <w:rPr>
-          <w:rFonts w:ascii="Arial" w:eastAsia="Times New Roman" w:hAnsi="Arial" w:cs="Arial"/>
-          <w:color w:val="7F848E"/>
-          <w:sz w:val="20"/>
-          <w:szCs w:val="20"/>
-          <w:lang w:val="ro-RO"/>
-        </w:rPr>
-        <w:t>    //     firstNumber = secondNumber;</w:t>
-      </w:r>
-    </w:p>
-    <w:p>
-      <w:pPr>
-        <w:shd w:val="clear" w:color="auto" w:fill="23272E"/>
-        <w:suppressAutoHyphens w:val="0"/>
-        <w:spacing w:after="0" w:line="240" w:lineRule="auto"/>
-        <w:rPr>
-          <w:rFonts w:ascii="Arial" w:eastAsia="Times New Roman" w:hAnsi="Arial" w:cs="Arial"/>
-          <w:color w:val="ABB2BF"/>
-          <w:sz w:val="20"/>
-          <w:szCs w:val="20"/>
-          <w:lang w:val="ro-RO"/>
-        </w:rPr>
-      </w:pPr>
-      <w:r>
-        <w:rPr>
-          <w:rFonts w:ascii="Arial" w:eastAsia="Times New Roman" w:hAnsi="Arial" w:cs="Arial"/>
-          <w:color w:val="7F848E"/>
-          <w:sz w:val="20"/>
-          <w:szCs w:val="20"/>
-          <w:lang w:val="ro-RO"/>
-        </w:rPr>
-        <w:t>    //     secondNumber = lastNumber;</w:t>
-      </w:r>
-    </w:p>
-    <w:p>
-      <w:pPr>
-        <w:shd w:val="clear" w:color="auto" w:fill="23272E"/>
-        <w:suppressAutoHyphens w:val="0"/>
-        <w:spacing w:after="0" w:line="240" w:lineRule="auto"/>
-        <w:rPr>
-          <w:rFonts w:ascii="Arial" w:eastAsia="Times New Roman" w:hAnsi="Arial" w:cs="Arial"/>
-          <w:color w:val="ABB2BF"/>
-          <w:sz w:val="20"/>
-          <w:szCs w:val="20"/>
-          <w:lang w:val="ro-RO"/>
-        </w:rPr>
-      </w:pPr>
-      <w:r>
-        <w:rPr>
-          <w:rFonts w:ascii="Arial" w:eastAsia="Times New Roman" w:hAnsi="Arial" w:cs="Arial"/>
-          <w:color w:val="7F848E"/>
-          <w:sz w:val="20"/>
-          <w:szCs w:val="20"/>
-          <w:lang w:val="ro-RO"/>
-        </w:rPr>
-        <w:t>    //     i++;</w:t>
-      </w:r>
-    </w:p>
-    <w:p>
-      <w:pPr>
-        <w:shd w:val="clear" w:color="auto" w:fill="23272E"/>
-        <w:suppressAutoHyphens w:val="0"/>
-        <w:spacing w:after="0" w:line="240" w:lineRule="auto"/>
-        <w:rPr>
-          <w:rFonts w:ascii="Arial" w:eastAsia="Times New Roman" w:hAnsi="Arial" w:cs="Arial"/>
-          <w:color w:val="ABB2BF"/>
-          <w:sz w:val="20"/>
-          <w:szCs w:val="20"/>
-          <w:lang w:val="ro-RO"/>
-        </w:rPr>
-      </w:pPr>
-      <w:r>
-        <w:rPr>
-          <w:rFonts w:ascii="Arial" w:eastAsia="Times New Roman" w:hAnsi="Arial" w:cs="Arial"/>
-          <w:color w:val="7F848E"/>
-          <w:sz w:val="20"/>
-          <w:szCs w:val="20"/>
-          <w:lang w:val="ro-RO"/>
-        </w:rPr>
-        <w:t>    // } while (i &lt;= n);</w:t>
-      </w:r>
-    </w:p>
-    <w:p>
-      <w:pPr>
-        <w:shd w:val="clear" w:color="auto" w:fill="23272E"/>
-        <w:suppressAutoHyphens w:val="0"/>
-        <w:spacing w:after="0" w:line="240" w:lineRule="auto"/>
-        <w:rPr>
-          <w:rFonts w:ascii="Arial" w:eastAsia="Times New Roman" w:hAnsi="Arial" w:cs="Arial"/>
-          <w:color w:val="ABB2BF"/>
-          <w:sz w:val="20"/>
-          <w:szCs w:val="20"/>
-          <w:lang w:val="ro-RO"/>
-        </w:rPr>
-      </w:pPr>
-    </w:p>
-    <w:p>
-      <w:pPr>
-        <w:shd w:val="clear" w:color="auto" w:fill="23272E"/>
-        <w:suppressAutoHyphens w:val="0"/>
-        <w:spacing w:after="0" w:line="240" w:lineRule="auto"/>
-        <w:rPr>
-          <w:rFonts w:ascii="Arial" w:eastAsia="Times New Roman" w:hAnsi="Arial" w:cs="Arial"/>
-          <w:color w:val="ABB2BF"/>
-          <w:sz w:val="20"/>
-          <w:szCs w:val="20"/>
-          <w:lang w:val="ro-RO"/>
-        </w:rPr>
-      </w:pPr>
-      <w:r>
-        <w:rPr>
-          <w:rFonts w:ascii="Arial" w:eastAsia="Times New Roman" w:hAnsi="Arial" w:cs="Arial"/>
-          <w:color w:val="ABB2BF"/>
-          <w:sz w:val="20"/>
-          <w:szCs w:val="20"/>
-          <w:lang w:val="ro-RO"/>
-        </w:rPr>
-        <w:t xml:space="preserve">    </w:t>
-      </w:r>
+        <w:spacing w:after="0" w:line="285" w:lineRule="atLeast"/>
+        <w:rPr>
+          <w:rFonts w:ascii="Arial" w:eastAsia="Times New Roman" w:hAnsi="Arial" w:cs="Arial"/>
+          <w:color w:val="ABB2BF"/>
+          <w:sz w:val="20"/>
+          <w:szCs w:val="20"/>
+          <w:lang w:val="ro-RO"/>
+        </w:rPr>
+      </w:pPr>
       <w:r>
         <w:rPr>
           <w:rFonts w:ascii="Arial" w:eastAsia="Times New Roman" w:hAnsi="Arial" w:cs="Arial"/>
@@ -7062,7 +5882,7 @@
           <w:szCs w:val="20"/>
           <w:lang w:val="ro-RO"/>
         </w:rPr>
-        <w:t>lastNumber</w:t>
+        <w:t>displayNumber</w:t>
       </w:r>
       <w:r>
         <w:rPr>
@@ -7113,30 +5933,6 @@
           <w:lang w:val="ro-RO"/>
         </w:rPr>
         <w:t>;</w:t>
-      </w:r>
-    </w:p>
-    <w:p>
-      <w:pPr>
-        <w:shd w:val="clear" w:color="auto" w:fill="23272E"/>
-        <w:suppressAutoHyphens w:val="0"/>
-        <w:spacing w:after="0" w:line="240" w:lineRule="auto"/>
-        <w:rPr>
-          <w:rFonts w:ascii="Arial" w:eastAsia="Times New Roman" w:hAnsi="Arial" w:cs="Arial"/>
-          <w:color w:val="ABB2BF"/>
-          <w:sz w:val="20"/>
-          <w:szCs w:val="20"/>
-          <w:lang w:val="ro-RO"/>
-        </w:rPr>
-      </w:pPr>
-      <w:r>
-        <w:rPr>
-          <w:rFonts w:ascii="Arial" w:eastAsia="Times New Roman" w:hAnsi="Arial" w:cs="Arial"/>
-          <w:color w:val="ABB2BF"/>
-          <w:sz w:val="20"/>
-          <w:szCs w:val="20"/>
-          <w:lang w:val="ro-RO"/>
-        </w:rPr>
-        <w:t>};</w:t>
       </w:r>
     </w:p>
     <w:p>
@@ -7162,7 +5958,7 @@
       <w:r>
         <w:rPr>
           <w:noProof/>
-          <w:lang w:val="en-US"/>
+          <w:lang w:val="ro-RO"/>
         </w:rPr>
         <w:lastRenderedPageBreak/>
         <w:drawing>
@@ -7172,9 +5968,9 @@
               <wp:align>right</wp:align>
             </wp:positionH>
             <wp:positionV relativeFrom="paragraph">
-              <wp:posOffset>4501466</wp:posOffset>
+              <wp:posOffset>3281680</wp:posOffset>
             </wp:positionV>
-            <wp:extent cx="6858000" cy="650554"/>
+            <wp:extent cx="6858000" cy="650240"/>
             <wp:effectExtent l="0" t="0" r="0" b="0"/>
             <wp:wrapTopAndBottom/>
             <wp:docPr id="19" name="Picture 19" descr="https://cdn.discordapp.com/attachments/818998199322804224/1300560303049674783/image.png?ex=672148ab&amp;is=671ff72b&amp;hm=e06f32a353fab29bcc3047a925d4b42913aa64534a3739f1f8e26531d3ba0d78&amp;="/>
@@ -7191,7 +5987,7 @@
                     </pic:cNvPicPr>
                   </pic:nvPicPr>
                   <pic:blipFill>
-                    <a:blip r:embed="rId13" cstate="print">
+                    <a:blip r:embed="rId12" cstate="print">
                       <a:extLst>
                         <a:ext uri="{28A0092B-C50C-407E-A947-70E740481C1C}">
                           <a14:useLocalDpi xmlns:a14="http://schemas.microsoft.com/office/drawing/2010/main" val="0"/>
@@ -7206,7 +6002,7 @@
                   <pic:spPr bwMode="auto">
                     <a:xfrm>
                       <a:off x="0" y="0"/>
-                      <a:ext cx="6858000" cy="650554"/>
+                      <a:ext cx="6858000" cy="650240"/>
                     </a:xfrm>
                     <a:prstGeom prst="rect">
                       <a:avLst/>
@@ -7225,7 +6021,7 @@
       <w:r>
         <w:rPr>
           <w:noProof/>
-          <w:lang w:val="en-US"/>
+          <w:lang w:val="ro-RO"/>
         </w:rPr>
         <w:drawing>
           <wp:anchor distT="0" distB="0" distL="114300" distR="114300" simplePos="0" relativeHeight="251669504" behindDoc="0" locked="0" layoutInCell="1" allowOverlap="1">
@@ -7234,7 +6030,7 @@
               <wp:align>right</wp:align>
             </wp:positionH>
             <wp:positionV relativeFrom="paragraph">
-              <wp:posOffset>3788996</wp:posOffset>
+              <wp:posOffset>2502535</wp:posOffset>
             </wp:positionV>
             <wp:extent cx="6858000" cy="646271"/>
             <wp:effectExtent l="0" t="0" r="0" b="1905"/>
@@ -7253,7 +6049,7 @@
                     </pic:cNvPicPr>
                   </pic:nvPicPr>
                   <pic:blipFill>
-                    <a:blip r:embed="rId14" cstate="print">
+                    <a:blip r:embed="rId13" cstate="print">
                       <a:extLst>
                         <a:ext uri="{28A0092B-C50C-407E-A947-70E740481C1C}">
                           <a14:useLocalDpi xmlns:a14="http://schemas.microsoft.com/office/drawing/2010/main" val="0"/>
@@ -7287,7 +6083,7 @@
       <w:r>
         <w:rPr>
           <w:noProof/>
-          <w:lang w:val="en-US"/>
+          <w:lang w:val="ro-RO"/>
         </w:rPr>
         <w:drawing>
           <wp:anchor distT="0" distB="0" distL="114300" distR="114300" simplePos="0" relativeHeight="251668480" behindDoc="0" locked="0" layoutInCell="1" allowOverlap="1">
@@ -7296,7 +6092,7 @@
               <wp:align>right</wp:align>
             </wp:positionH>
             <wp:positionV relativeFrom="paragraph">
-              <wp:posOffset>3059283</wp:posOffset>
+              <wp:posOffset>1782445</wp:posOffset>
             </wp:positionV>
             <wp:extent cx="6858000" cy="657930"/>
             <wp:effectExtent l="0" t="0" r="0" b="8890"/>
@@ -7315,7 +6111,7 @@
                     </pic:cNvPicPr>
                   </pic:nvPicPr>
                   <pic:blipFill>
-                    <a:blip r:embed="rId15" cstate="print">
+                    <a:blip r:embed="rId14" cstate="print">
                       <a:extLst>
                         <a:ext uri="{28A0092B-C50C-407E-A947-70E740481C1C}">
                           <a14:useLocalDpi xmlns:a14="http://schemas.microsoft.com/office/drawing/2010/main" val="0"/>
@@ -7349,7 +6145,7 @@
       <w:r>
         <w:rPr>
           <w:noProof/>
-          <w:lang w:val="en-US"/>
+          <w:lang w:val="ro-RO"/>
         </w:rPr>
         <w:drawing>
           <wp:anchor distT="0" distB="0" distL="114300" distR="114300" simplePos="0" relativeHeight="251667456" behindDoc="0" locked="0" layoutInCell="1" allowOverlap="1">
@@ -7358,7 +6154,7 @@
               <wp:align>right</wp:align>
             </wp:positionH>
             <wp:positionV relativeFrom="paragraph">
-              <wp:posOffset>2364740</wp:posOffset>
+              <wp:posOffset>1088390</wp:posOffset>
             </wp:positionV>
             <wp:extent cx="6858000" cy="626507"/>
             <wp:effectExtent l="0" t="0" r="0" b="2540"/>
@@ -7377,7 +6173,7 @@
                     </pic:cNvPicPr>
                   </pic:nvPicPr>
                   <pic:blipFill>
-                    <a:blip r:embed="rId16" cstate="print">
+                    <a:blip r:embed="rId15" cstate="print">
                       <a:extLst>
                         <a:ext uri="{28A0092B-C50C-407E-A947-70E740481C1C}">
                           <a14:useLocalDpi xmlns:a14="http://schemas.microsoft.com/office/drawing/2010/main" val="0"/>
@@ -7411,7 +6207,7 @@
       <w:r>
         <w:rPr>
           <w:noProof/>
-          <w:lang w:val="en-US"/>
+          <w:lang w:val="ro-RO"/>
         </w:rPr>
         <w:drawing>
           <wp:anchor distT="0" distB="0" distL="114300" distR="114300" simplePos="0" relativeHeight="251666432" behindDoc="0" locked="0" layoutInCell="1" allowOverlap="1">
@@ -7420,7 +6216,7 @@
               <wp:align>right</wp:align>
             </wp:positionH>
             <wp:positionV relativeFrom="paragraph">
-              <wp:posOffset>1625405</wp:posOffset>
+              <wp:posOffset>377190</wp:posOffset>
             </wp:positionV>
             <wp:extent cx="6858000" cy="629841"/>
             <wp:effectExtent l="0" t="0" r="0" b="0"/>
@@ -7439,7 +6235,7 @@
                     </pic:cNvPicPr>
                   </pic:nvPicPr>
                   <pic:blipFill>
-                    <a:blip r:embed="rId17" cstate="print">
+                    <a:blip r:embed="rId16" cstate="print">
                       <a:extLst>
                         <a:ext uri="{28A0092B-C50C-407E-A947-70E740481C1C}">
                           <a14:useLocalDpi xmlns:a14="http://schemas.microsoft.com/office/drawing/2010/main" val="0"/>
@@ -7472,130 +6268,6 @@
       </w:r>
       <w:r>
         <w:rPr>
-          <w:noProof/>
-          <w:lang w:val="en-US"/>
-        </w:rPr>
-        <w:drawing>
-          <wp:anchor distT="0" distB="0" distL="114300" distR="114300" simplePos="0" relativeHeight="251665408" behindDoc="0" locked="0" layoutInCell="1" allowOverlap="1">
-            <wp:simplePos x="0" y="0"/>
-            <wp:positionH relativeFrom="margin">
-              <wp:align>right</wp:align>
-            </wp:positionH>
-            <wp:positionV relativeFrom="paragraph">
-              <wp:posOffset>949276</wp:posOffset>
-            </wp:positionV>
-            <wp:extent cx="6858000" cy="613172"/>
-            <wp:effectExtent l="0" t="0" r="0" b="0"/>
-            <wp:wrapTopAndBottom/>
-            <wp:docPr id="14" name="Picture 14" descr="https://cdn.discordapp.com/attachments/818998199322804224/1300559937092587580/image.png?ex=67214854&amp;is=671ff6d4&amp;hm=e955da0fc2371b82e2edac5dde842ce2bb5c4944c7c12e60214e73b300d7c95a&amp;="/>
-            <wp:cNvGraphicFramePr>
-              <a:graphicFrameLocks xmlns:a="http://schemas.openxmlformats.org/drawingml/2006/main" noChangeAspect="1"/>
-            </wp:cNvGraphicFramePr>
-            <a:graphic xmlns:a="http://schemas.openxmlformats.org/drawingml/2006/main">
-              <a:graphicData uri="http://schemas.openxmlformats.org/drawingml/2006/picture">
-                <pic:pic xmlns:pic="http://schemas.openxmlformats.org/drawingml/2006/picture">
-                  <pic:nvPicPr>
-                    <pic:cNvPr id="0" name="Picture 59" descr="https://cdn.discordapp.com/attachments/818998199322804224/1300559937092587580/image.png?ex=67214854&amp;is=671ff6d4&amp;hm=e955da0fc2371b82e2edac5dde842ce2bb5c4944c7c12e60214e73b300d7c95a&amp;="/>
-                    <pic:cNvPicPr>
-                      <a:picLocks noChangeAspect="1" noChangeArrowheads="1"/>
-                    </pic:cNvPicPr>
-                  </pic:nvPicPr>
-                  <pic:blipFill>
-                    <a:blip r:embed="rId18" cstate="print">
-                      <a:extLst>
-                        <a:ext uri="{28A0092B-C50C-407E-A947-70E740481C1C}">
-                          <a14:useLocalDpi xmlns:a14="http://schemas.microsoft.com/office/drawing/2010/main" val="0"/>
-                        </a:ext>
-                      </a:extLst>
-                    </a:blip>
-                    <a:srcRect/>
-                    <a:stretch>
-                      <a:fillRect/>
-                    </a:stretch>
-                  </pic:blipFill>
-                  <pic:spPr bwMode="auto">
-                    <a:xfrm>
-                      <a:off x="0" y="0"/>
-                      <a:ext cx="6858000" cy="613172"/>
-                    </a:xfrm>
-                    <a:prstGeom prst="rect">
-                      <a:avLst/>
-                    </a:prstGeom>
-                    <a:noFill/>
-                    <a:ln>
-                      <a:noFill/>
-                    </a:ln>
-                  </pic:spPr>
-                </pic:pic>
-              </a:graphicData>
-            </a:graphic>
-          </wp:anchor>
-        </w:drawing>
-      </w:r>
-      <w:r>
-        <w:rPr>
-          <w:noProof/>
-          <w:lang w:val="en-US"/>
-        </w:rPr>
-        <w:drawing>
-          <wp:anchor distT="0" distB="0" distL="114300" distR="114300" simplePos="0" relativeHeight="251664384" behindDoc="0" locked="0" layoutInCell="1" allowOverlap="1">
-            <wp:simplePos x="0" y="0"/>
-            <wp:positionH relativeFrom="margin">
-              <wp:align>right</wp:align>
-            </wp:positionH>
-            <wp:positionV relativeFrom="paragraph">
-              <wp:posOffset>237588</wp:posOffset>
-            </wp:positionV>
-            <wp:extent cx="6858000" cy="654826"/>
-            <wp:effectExtent l="0" t="0" r="0" b="0"/>
-            <wp:wrapTopAndBottom/>
-            <wp:docPr id="13" name="Picture 13" descr="https://cdn.discordapp.com/attachments/818998199322804224/1300559866188005437/image.png?ex=67214843&amp;is=671ff6c3&amp;hm=51a0a63c4e839ddaa73b7628c82e2a69051081092387eb97806fec0d2067709e&amp;="/>
-            <wp:cNvGraphicFramePr>
-              <a:graphicFrameLocks xmlns:a="http://schemas.openxmlformats.org/drawingml/2006/main" noChangeAspect="1"/>
-            </wp:cNvGraphicFramePr>
-            <a:graphic xmlns:a="http://schemas.openxmlformats.org/drawingml/2006/main">
-              <a:graphicData uri="http://schemas.openxmlformats.org/drawingml/2006/picture">
-                <pic:pic xmlns:pic="http://schemas.openxmlformats.org/drawingml/2006/picture">
-                  <pic:nvPicPr>
-                    <pic:cNvPr id="0" name="Picture 57" descr="https://cdn.discordapp.com/attachments/818998199322804224/1300559866188005437/image.png?ex=67214843&amp;is=671ff6c3&amp;hm=51a0a63c4e839ddaa73b7628c82e2a69051081092387eb97806fec0d2067709e&amp;="/>
-                    <pic:cNvPicPr>
-                      <a:picLocks noChangeAspect="1" noChangeArrowheads="1"/>
-                    </pic:cNvPicPr>
-                  </pic:nvPicPr>
-                  <pic:blipFill>
-                    <a:blip r:embed="rId19" cstate="print">
-                      <a:extLst>
-                        <a:ext uri="{28A0092B-C50C-407E-A947-70E740481C1C}">
-                          <a14:useLocalDpi xmlns:a14="http://schemas.microsoft.com/office/drawing/2010/main" val="0"/>
-                        </a:ext>
-                      </a:extLst>
-                    </a:blip>
-                    <a:srcRect/>
-                    <a:stretch>
-                      <a:fillRect/>
-                    </a:stretch>
-                  </pic:blipFill>
-                  <pic:spPr bwMode="auto">
-                    <a:xfrm>
-                      <a:off x="0" y="0"/>
-                      <a:ext cx="6858000" cy="654826"/>
-                    </a:xfrm>
-                    <a:prstGeom prst="rect">
-                      <a:avLst/>
-                    </a:prstGeom>
-                    <a:noFill/>
-                    <a:ln>
-                      <a:noFill/>
-                    </a:ln>
-                  </pic:spPr>
-                </pic:pic>
-              </a:graphicData>
-            </a:graphic>
-          </wp:anchor>
-        </w:drawing>
-      </w:r>
-      <w:r>
-        <w:rPr>
           <w:rFonts w:ascii="Times New Roman" w:hAnsi="Times New Roman" w:cs="Times New Roman"/>
           <w:b/>
           <w:sz w:val="28"/>
@@ -7669,43 +6341,70 @@
           <w:szCs w:val="24"/>
           <w:lang w:val="ro-RO"/>
         </w:rPr>
-        <w:t xml:space="preserve">Principala concluzie a lucrării este că, prin intermediul conceptelor fundamentale ale limbajului C++, se pot realiza aplicații simple, dar eficiente, pentru a rezolva diverse probleme. </w:t>
-      </w:r>
-      <w:r>
-        <w:rPr>
-          <w:rFonts w:ascii="Times New Roman" w:hAnsi="Times New Roman" w:cs="Times New Roman"/>
-          <w:sz w:val="24"/>
-          <w:szCs w:val="24"/>
-          <w:lang w:val="ro-RO"/>
-        </w:rPr>
-        <w:t>Concluzia</w:t>
-      </w:r>
-      <w:r>
-        <w:rPr>
-          <w:rFonts w:ascii="Times New Roman" w:hAnsi="Times New Roman" w:cs="Times New Roman"/>
-          <w:sz w:val="24"/>
-          <w:szCs w:val="24"/>
-          <w:lang w:val="ro-RO"/>
-        </w:rPr>
-        <w:t xml:space="preserve"> principală a lucrării evidențiază importanța abilităților de bază în programare, cum ar fi validarea inputului, utilizarea condiționalelor și implementarea </w:t>
-      </w:r>
-      <w:r>
-        <w:rPr>
-          <w:rFonts w:ascii="Times New Roman" w:hAnsi="Times New Roman" w:cs="Times New Roman"/>
-          <w:sz w:val="24"/>
-          <w:szCs w:val="24"/>
-          <w:lang w:val="ro-RO"/>
-        </w:rPr>
-        <w:t>programelor repetitive</w:t>
-      </w:r>
-      <w:r>
-        <w:rPr>
-          <w:rFonts w:ascii="Times New Roman" w:hAnsi="Times New Roman" w:cs="Times New Roman"/>
-          <w:sz w:val="24"/>
-          <w:szCs w:val="24"/>
-          <w:lang w:val="ro-RO"/>
-        </w:rPr>
-        <w:t>, pentru a oferi soluții flexibile și corecte.</w:t>
+        <w:t>Principala concluzie a lucrării este că, prin intermediul conceptelor fundamentale ale limbajului C++, s</w:t>
+      </w:r>
+      <w:r>
+        <w:rPr>
+          <w:rFonts w:ascii="Times New Roman" w:hAnsi="Times New Roman" w:cs="Times New Roman"/>
+          <w:sz w:val="24"/>
+          <w:szCs w:val="24"/>
+          <w:lang w:val="ro-RO"/>
+        </w:rPr>
+        <w:t>e pot</w:t>
+      </w:r>
+      <w:r>
+        <w:rPr>
+          <w:rFonts w:ascii="Times New Roman" w:hAnsi="Times New Roman" w:cs="Times New Roman"/>
+          <w:sz w:val="24"/>
+          <w:szCs w:val="24"/>
+          <w:lang w:val="ro-RO"/>
+        </w:rPr>
+        <w:br/>
+      </w:r>
+      <w:r>
+        <w:rPr>
+          <w:rFonts w:ascii="Times New Roman" w:hAnsi="Times New Roman" w:cs="Times New Roman"/>
+          <w:sz w:val="24"/>
+          <w:szCs w:val="24"/>
+          <w:lang w:val="ro-RO"/>
+        </w:rPr>
+        <w:t xml:space="preserve">realiza aplicații simple, dar eficiente, pentru a rezolva diverse probleme. </w:t>
+      </w:r>
+      <w:r>
+        <w:rPr>
+          <w:rFonts w:ascii="Times New Roman" w:hAnsi="Times New Roman" w:cs="Times New Roman"/>
+          <w:sz w:val="24"/>
+          <w:szCs w:val="24"/>
+          <w:lang w:val="ro-RO"/>
+        </w:rPr>
+        <w:t xml:space="preserve">Concluzia principală a lucrării </w:t>
+      </w:r>
+      <w:r>
+        <w:rPr>
+          <w:rFonts w:ascii="Times New Roman" w:hAnsi="Times New Roman" w:cs="Times New Roman"/>
+          <w:sz w:val="24"/>
+          <w:szCs w:val="24"/>
+          <w:lang w:val="ro-RO"/>
+        </w:rPr>
+        <w:t xml:space="preserve">evidențiază importanța abilităților de bază în programare, cum ar fi </w:t>
+      </w:r>
+      <w:r>
+        <w:rPr>
+          <w:rFonts w:ascii="Times New Roman" w:hAnsi="Times New Roman" w:cs="Times New Roman"/>
+          <w:sz w:val="24"/>
+          <w:szCs w:val="24"/>
+          <w:lang w:val="ro-RO"/>
+        </w:rPr>
+        <w:t>utilizarea condițiilor</w:t>
+      </w:r>
+      <w:r>
+        <w:rPr>
+          <w:rFonts w:ascii="Times New Roman" w:hAnsi="Times New Roman" w:cs="Times New Roman"/>
+          <w:sz w:val="24"/>
+          <w:szCs w:val="24"/>
+          <w:lang w:val="ro-RO"/>
+        </w:rPr>
+        <w:t xml:space="preserve"> și implementarea programelor repetitive, pentru a oferi soluții flexibile și corecte.</w:t>
       </w:r>
     </w:p>
     <w:p>
@@ -7738,43 +6437,61 @@
           <w:szCs w:val="24"/>
           <w:lang w:val="ro-RO"/>
         </w:rPr>
-        <w:t xml:space="preserve">Printre principalele puncte discutate se numără realizarea unui program pentru calculul ariei și perimetrului unui dreptunghi, un </w:t>
-      </w:r>
-      <w:r>
-        <w:rPr>
-          <w:rFonts w:ascii="Times New Roman" w:hAnsi="Times New Roman" w:cs="Times New Roman"/>
-          <w:sz w:val="24"/>
-          <w:szCs w:val="24"/>
-          <w:lang w:val="ro-RO"/>
-        </w:rPr>
-        <w:t>program</w:t>
-      </w:r>
-      <w:r>
-        <w:rPr>
-          <w:rFonts w:ascii="Times New Roman" w:hAnsi="Times New Roman" w:cs="Times New Roman"/>
-          <w:sz w:val="24"/>
-          <w:szCs w:val="24"/>
-          <w:lang w:val="ro-RO"/>
-        </w:rPr>
-        <w:t xml:space="preserve"> pentru evaluarea unei funcții matematice în funcție de valori condiționate ale inputului, și al treilea pentru generarea unei secvențe Fibonacci folosind mai multe tipuri de bucle. Aceste exemple au demonstrat cum se pot implementa metode de calcul și logică în C++, ilustrând </w:t>
-      </w:r>
-      <w:r>
-        <w:rPr>
-          <w:rFonts w:ascii="Times New Roman" w:hAnsi="Times New Roman" w:cs="Times New Roman"/>
-          <w:sz w:val="24"/>
-          <w:szCs w:val="24"/>
-          <w:lang w:val="ro-RO"/>
-        </w:rPr>
-        <w:t>flexibilitatea</w:t>
-      </w:r>
-      <w:r>
-        <w:rPr>
-          <w:rFonts w:ascii="Times New Roman" w:hAnsi="Times New Roman" w:cs="Times New Roman"/>
-          <w:sz w:val="24"/>
-          <w:szCs w:val="24"/>
-          <w:lang w:val="ro-RO"/>
-        </w:rPr>
-        <w:t xml:space="preserve"> limbajului.</w:t>
+        <w:t>Printre principalele puncte discutate se numără realizarea unui program pentru calc</w:t>
+      </w:r>
+      <w:r>
+        <w:rPr>
+          <w:rFonts w:ascii="Times New Roman" w:hAnsi="Times New Roman" w:cs="Times New Roman"/>
+          <w:sz w:val="24"/>
+          <w:szCs w:val="24"/>
+          <w:lang w:val="ro-RO"/>
+        </w:rPr>
+        <w:t xml:space="preserve">ulul ariei și perimetrului unui </w:t>
+      </w:r>
+      <w:r>
+        <w:rPr>
+          <w:rFonts w:ascii="Times New Roman" w:hAnsi="Times New Roman" w:cs="Times New Roman"/>
+          <w:sz w:val="24"/>
+          <w:szCs w:val="24"/>
+          <w:lang w:val="ro-RO"/>
+        </w:rPr>
+        <w:t>dreptunghi, un program pentru evaluarea unei funcții matematice în funcție de val</w:t>
+      </w:r>
+      <w:r>
+        <w:rPr>
+          <w:rFonts w:ascii="Times New Roman" w:hAnsi="Times New Roman" w:cs="Times New Roman"/>
+          <w:sz w:val="24"/>
+          <w:szCs w:val="24"/>
+          <w:lang w:val="ro-RO"/>
+        </w:rPr>
+        <w:t xml:space="preserve">ori condiționate ale inputului, </w:t>
+      </w:r>
+      <w:r>
+        <w:rPr>
+          <w:rFonts w:ascii="Times New Roman" w:hAnsi="Times New Roman" w:cs="Times New Roman"/>
+          <w:sz w:val="24"/>
+          <w:szCs w:val="24"/>
+          <w:lang w:val="ro-RO"/>
+        </w:rPr>
+        <w:t>și al treilea pentru generarea unei secvențe Fibonacci folosind mai multe tip</w:t>
+      </w:r>
+      <w:r>
+        <w:rPr>
+          <w:rFonts w:ascii="Times New Roman" w:hAnsi="Times New Roman" w:cs="Times New Roman"/>
+          <w:sz w:val="24"/>
+          <w:szCs w:val="24"/>
+          <w:lang w:val="ro-RO"/>
+        </w:rPr>
+        <w:t xml:space="preserve">uri de bucle. Aceste exemple au </w:t>
+      </w:r>
+      <w:r>
+        <w:rPr>
+          <w:rFonts w:ascii="Times New Roman" w:hAnsi="Times New Roman" w:cs="Times New Roman"/>
+          <w:sz w:val="24"/>
+          <w:szCs w:val="24"/>
+          <w:lang w:val="ro-RO"/>
+        </w:rPr>
+        <w:t>demonstrat cum se pot implementa metode de calcul și logică în C++, ilustrând flexibilitatea limbajului.</w:t>
       </w:r>
     </w:p>
     <w:p>
@@ -7807,7 +6524,79 @@
           <w:szCs w:val="24"/>
           <w:lang w:val="ro-RO"/>
         </w:rPr>
-        <w:t>Rezultatele principale arată că fiecare program și-a atins scopul, oferind rezultate corecte și gestionând inputurile nevalide, acolo unde a fost cazul. În mod specific, fiecare program a oferit o metodă clară și eficientă pentru calculul rezultatului cerut, validând astfel teza că printr-o programare bine structurată se pot obține soluții clare.</w:t>
+        <w:t xml:space="preserve">Rezultatele principale arată că fiecare program și-a atins scopul, oferind </w:t>
+      </w:r>
+      <w:r>
+        <w:rPr>
+          <w:rFonts w:ascii="Times New Roman" w:hAnsi="Times New Roman" w:cs="Times New Roman"/>
+          <w:sz w:val="24"/>
+          <w:szCs w:val="24"/>
+          <w:lang w:val="ro-RO"/>
+        </w:rPr>
+        <w:t>rezultate corecte</w:t>
+      </w:r>
+      <w:r>
+        <w:rPr>
+          <w:rFonts w:ascii="Times New Roman" w:hAnsi="Times New Roman" w:cs="Times New Roman"/>
+          <w:sz w:val="24"/>
+          <w:szCs w:val="24"/>
+          <w:lang w:val="ro-RO"/>
+        </w:rPr>
+        <w:t>. În mod specific, fiecare program a ofe</w:t>
+      </w:r>
+      <w:r>
+        <w:rPr>
+          <w:rFonts w:ascii="Times New Roman" w:hAnsi="Times New Roman" w:cs="Times New Roman"/>
+          <w:sz w:val="24"/>
+          <w:szCs w:val="24"/>
+          <w:lang w:val="ro-RO"/>
+        </w:rPr>
+        <w:t xml:space="preserve">rit o metodă clară și eficientă </w:t>
+      </w:r>
+      <w:r>
+        <w:rPr>
+          <w:rFonts w:ascii="Times New Roman" w:hAnsi="Times New Roman" w:cs="Times New Roman"/>
+          <w:sz w:val="24"/>
+          <w:szCs w:val="24"/>
+          <w:lang w:val="ro-RO"/>
+        </w:rPr>
+        <w:t xml:space="preserve">pentru calculul rezultatului cerut, validând astfel </w:t>
+      </w:r>
+      <w:r>
+        <w:rPr>
+          <w:rFonts w:ascii="Times New Roman" w:hAnsi="Times New Roman" w:cs="Times New Roman"/>
+          <w:sz w:val="24"/>
+          <w:szCs w:val="24"/>
+          <w:lang w:val="ro-RO"/>
+        </w:rPr>
+        <w:t>concluzia</w:t>
+      </w:r>
+      <w:r>
+        <w:rPr>
+          <w:rFonts w:ascii="Times New Roman" w:hAnsi="Times New Roman" w:cs="Times New Roman"/>
+          <w:sz w:val="24"/>
+          <w:szCs w:val="24"/>
+          <w:lang w:val="ro-RO"/>
+        </w:rPr>
+        <w:t xml:space="preserve"> că printr-o programare</w:t>
+      </w:r>
+      <w:r>
+        <w:rPr>
+          <w:rFonts w:ascii="Times New Roman" w:hAnsi="Times New Roman" w:cs="Times New Roman"/>
+          <w:sz w:val="24"/>
+          <w:szCs w:val="24"/>
+          <w:lang w:val="ro-RO"/>
+        </w:rPr>
+        <w:t xml:space="preserve"> bine structurată se pot obține </w:t>
+      </w:r>
+      <w:r>
+        <w:rPr>
+          <w:rFonts w:ascii="Times New Roman" w:hAnsi="Times New Roman" w:cs="Times New Roman"/>
+          <w:sz w:val="24"/>
+          <w:szCs w:val="24"/>
+          <w:lang w:val="ro-RO"/>
+        </w:rPr>
+        <w:t>soluții clare.</w:t>
       </w:r>
       <w:bookmarkStart w:id="0" w:name="_GoBack"/>
       <w:bookmarkEnd w:id="0"/>
@@ -7862,7 +6651,7 @@
         </w:rPr>
         <w:t xml:space="preserve">W3Schools: </w:t>
       </w:r>
-      <w:hyperlink r:id="rId20" w:history="1">
+      <w:hyperlink r:id="rId17" w:history="1">
         <w:r>
           <w:rPr>
             <w:rStyle w:val="Hyperlink"/>
@@ -7876,10 +6665,10 @@
       </w:hyperlink>
     </w:p>
     <w:sectPr>
-      <w:headerReference w:type="default" r:id="rId21"/>
-      <w:footerReference w:type="default" r:id="rId22"/>
-      <w:headerReference w:type="first" r:id="rId23"/>
-      <w:footerReference w:type="first" r:id="rId24"/>
+      <w:headerReference w:type="default" r:id="rId18"/>
+      <w:footerReference w:type="default" r:id="rId19"/>
+      <w:headerReference w:type="first" r:id="rId20"/>
+      <w:footerReference w:type="first" r:id="rId21"/>
       <w:pgSz w:w="12240" w:h="15840"/>
       <w:pgMar w:top="720" w:right="720" w:bottom="720" w:left="720" w:header="288" w:footer="288" w:gutter="0"/>
       <w:pgNumType w:start="0"/>

--- a/structured_programming/individual_study/lucrare_individuala_1.docx
+++ b/structured_programming/individual_study/lucrare_individuala_1.docx
@@ -1713,7 +1713,7 @@
       <w:r>
         <w:rPr>
           <w:noProof/>
-          <w:lang w:val="ro-RO"/>
+          <w:lang w:val="en-US"/>
         </w:rPr>
         <w:drawing>
           <wp:anchor distT="0" distB="0" distL="114300" distR="114300" simplePos="0" relativeHeight="251660288" behindDoc="1" locked="0" layoutInCell="1" allowOverlap="1">
@@ -1722,7 +1722,7 @@
               <wp:align>right</wp:align>
             </wp:positionH>
             <wp:positionV relativeFrom="paragraph">
-              <wp:posOffset>1229995</wp:posOffset>
+              <wp:posOffset>1287145</wp:posOffset>
             </wp:positionV>
             <wp:extent cx="6858000" cy="821055"/>
             <wp:effectExtent l="0" t="0" r="0" b="0"/>
@@ -1783,7 +1783,7 @@
       <w:r>
         <w:rPr>
           <w:noProof/>
-          <w:lang w:val="ro-RO"/>
+          <w:lang w:val="en-US"/>
         </w:rPr>
         <w:drawing>
           <wp:anchor distT="0" distB="0" distL="114300" distR="114300" simplePos="0" relativeHeight="251659264" behindDoc="0" locked="0" layoutInCell="1" allowOverlap="1">
@@ -1792,7 +1792,7 @@
               <wp:align>right</wp:align>
             </wp:positionH>
             <wp:positionV relativeFrom="paragraph">
-              <wp:posOffset>313690</wp:posOffset>
+              <wp:posOffset>361315</wp:posOffset>
             </wp:positionV>
             <wp:extent cx="6858000" cy="819286"/>
             <wp:effectExtent l="0" t="0" r="0" b="0"/>
@@ -3807,7 +3807,7 @@
       <w:r>
         <w:rPr>
           <w:noProof/>
-          <w:lang w:val="ro-RO"/>
+          <w:lang w:val="en-US"/>
         </w:rPr>
         <w:drawing>
           <wp:anchor distT="0" distB="0" distL="114300" distR="114300" simplePos="0" relativeHeight="251663360" behindDoc="0" locked="0" layoutInCell="1" allowOverlap="1">
@@ -3816,7 +3816,7 @@
               <wp:align>right</wp:align>
             </wp:positionH>
             <wp:positionV relativeFrom="paragraph">
-              <wp:posOffset>1690175</wp:posOffset>
+              <wp:posOffset>1861185</wp:posOffset>
             </wp:positionV>
             <wp:extent cx="6858000" cy="610870"/>
             <wp:effectExtent l="0" t="0" r="0" b="0"/>
@@ -3869,7 +3869,7 @@
       <w:r>
         <w:rPr>
           <w:noProof/>
-          <w:lang w:val="ro-RO"/>
+          <w:lang w:val="en-US"/>
         </w:rPr>
         <w:drawing>
           <wp:anchor distT="0" distB="0" distL="114300" distR="114300" simplePos="0" relativeHeight="251662336" behindDoc="0" locked="0" layoutInCell="1" allowOverlap="1">
@@ -3878,7 +3878,7 @@
               <wp:align>right</wp:align>
             </wp:positionH>
             <wp:positionV relativeFrom="paragraph">
-              <wp:posOffset>994800</wp:posOffset>
+              <wp:posOffset>1160145</wp:posOffset>
             </wp:positionV>
             <wp:extent cx="6858000" cy="596265"/>
             <wp:effectExtent l="0" t="0" r="0" b="0"/>
@@ -3931,7 +3931,7 @@
       <w:r>
         <w:rPr>
           <w:noProof/>
-          <w:lang w:val="ro-RO"/>
+          <w:lang w:val="en-US"/>
         </w:rPr>
         <w:drawing>
           <wp:anchor distT="0" distB="0" distL="114300" distR="114300" simplePos="0" relativeHeight="251661312" behindDoc="0" locked="0" layoutInCell="1" allowOverlap="1">
@@ -3940,7 +3940,7 @@
               <wp:align>right</wp:align>
             </wp:positionH>
             <wp:positionV relativeFrom="paragraph">
-              <wp:posOffset>273733</wp:posOffset>
+              <wp:posOffset>441325</wp:posOffset>
             </wp:positionV>
             <wp:extent cx="6856095" cy="632460"/>
             <wp:effectExtent l="0" t="0" r="1905" b="0"/>
@@ -4040,6 +4040,8 @@
         </w:rPr>
         <w:br w:type="page"/>
       </w:r>
+      <w:bookmarkStart w:id="0" w:name="_GoBack"/>
+      <w:bookmarkEnd w:id="0"/>
     </w:p>
     <w:p>
       <w:pPr>
@@ -5958,7 +5960,7 @@
       <w:r>
         <w:rPr>
           <w:noProof/>
-          <w:lang w:val="ro-RO"/>
+          <w:lang w:val="en-US"/>
         </w:rPr>
         <w:lastRenderedPageBreak/>
         <w:drawing>
@@ -6021,7 +6023,7 @@
       <w:r>
         <w:rPr>
           <w:noProof/>
-          <w:lang w:val="ro-RO"/>
+          <w:lang w:val="en-US"/>
         </w:rPr>
         <w:drawing>
           <wp:anchor distT="0" distB="0" distL="114300" distR="114300" simplePos="0" relativeHeight="251669504" behindDoc="0" locked="0" layoutInCell="1" allowOverlap="1">
@@ -6083,7 +6085,7 @@
       <w:r>
         <w:rPr>
           <w:noProof/>
-          <w:lang w:val="ro-RO"/>
+          <w:lang w:val="en-US"/>
         </w:rPr>
         <w:drawing>
           <wp:anchor distT="0" distB="0" distL="114300" distR="114300" simplePos="0" relativeHeight="251668480" behindDoc="0" locked="0" layoutInCell="1" allowOverlap="1">
@@ -6145,7 +6147,7 @@
       <w:r>
         <w:rPr>
           <w:noProof/>
-          <w:lang w:val="ro-RO"/>
+          <w:lang w:val="en-US"/>
         </w:rPr>
         <w:drawing>
           <wp:anchor distT="0" distB="0" distL="114300" distR="114300" simplePos="0" relativeHeight="251667456" behindDoc="0" locked="0" layoutInCell="1" allowOverlap="1">
@@ -6207,7 +6209,7 @@
       <w:r>
         <w:rPr>
           <w:noProof/>
-          <w:lang w:val="ro-RO"/>
+          <w:lang w:val="en-US"/>
         </w:rPr>
         <w:drawing>
           <wp:anchor distT="0" distB="0" distL="114300" distR="114300" simplePos="0" relativeHeight="251666432" behindDoc="0" locked="0" layoutInCell="1" allowOverlap="1">
@@ -6598,8 +6600,6 @@
         </w:rPr>
         <w:t>soluții clare.</w:t>
       </w:r>
-      <w:bookmarkStart w:id="0" w:name="_GoBack"/>
-      <w:bookmarkEnd w:id="0"/>
       <w:r>
         <w:rPr>
           <w:rFonts w:ascii="Times New Roman" w:hAnsi="Times New Roman" w:cs="Times New Roman"/>
@@ -6784,7 +6784,7 @@
         <w:szCs w:val="24"/>
         <w:lang w:val="en-US"/>
       </w:rPr>
-      <w:t>6</w:t>
+      <w:t>5</w:t>
     </w:r>
     <w:r>
       <w:rPr>
@@ -6818,7 +6818,15 @@
         <w:sz w:val="28"/>
         <w:lang w:val="ro-RO"/>
       </w:rPr>
-      <w:t>Chișinău, 2024</w:t>
+      <w:t xml:space="preserve">Chișinău, </w:t>
+    </w:r>
+    <w:r>
+      <w:rPr>
+        <w:rFonts w:ascii="Times New Roman" w:hAnsi="Times New Roman" w:cs="Times New Roman"/>
+        <w:sz w:val="28"/>
+        <w:lang w:val="ro-RO"/>
+      </w:rPr>
+      <w:t>2024</w:t>
     </w:r>
   </w:p>
 </w:ftr>
@@ -6903,7 +6911,16 @@
         <w:szCs w:val="24"/>
         <w:lang w:val="ro-RO"/>
       </w:rPr>
-      <w:t>Ministerul Educaţiei şi Cercetării al Republicii Moldova</w:t>
+      <w:t xml:space="preserve">Ministerul </w:t>
+    </w:r>
+    <w:r>
+      <w:rPr>
+        <w:rFonts w:ascii="Times New Roman" w:hAnsi="Times New Roman" w:cs="Times New Roman"/>
+        <w:sz w:val="32"/>
+        <w:szCs w:val="24"/>
+        <w:lang w:val="ro-RO"/>
+      </w:rPr>
+      <w:t>Educaţiei şi Cercetării al Republicii Moldova</w:t>
     </w:r>
   </w:p>
   <w:p>

--- a/structured_programming/individual_study/lucrare_individuala_1.docx
+++ b/structured_programming/individual_study/lucrare_individuala_1.docx
@@ -4,13 +4,32 @@
   <w:body>
     <w:p>
       <w:pPr>
+        <w:jc w:val="center"/>
         <w:rPr>
           <w:rFonts w:ascii="Times New Roman" w:hAnsi="Times New Roman" w:cs="Times New Roman"/>
           <w:sz w:val="32"/>
-          <w:szCs w:val="24"/>
-          <w:lang w:val="ro-RO"/>
-        </w:rPr>
-      </w:pPr>
+          <w:szCs w:val="32"/>
+          <w:lang w:val="ro-RO"/>
+        </w:rPr>
+      </w:pPr>
+      <w:r>
+        <w:rPr>
+          <w:rFonts w:ascii="Times New Roman" w:hAnsi="Times New Roman" w:cs="Times New Roman"/>
+          <w:sz w:val="32"/>
+          <w:szCs w:val="32"/>
+          <w:lang w:val="ro-RO"/>
+        </w:rPr>
+        <w:t>Specialitatea</w:t>
+      </w:r>
+      <w:r>
+        <w:rPr>
+          <w:rFonts w:ascii="Times New Roman" w:hAnsi="Times New Roman" w:cs="Times New Roman"/>
+          <w:sz w:val="32"/>
+          <w:szCs w:val="32"/>
+          <w:lang w:val="ro-RO"/>
+        </w:rPr>
+        <w:t>: Programare și testarea produselor program</w:t>
+      </w:r>
     </w:p>
     <w:p>
       <w:pPr>
@@ -1713,7 +1732,7 @@
       <w:r>
         <w:rPr>
           <w:noProof/>
-          <w:lang w:val="en-US"/>
+          <w:lang w:val="ro-RO"/>
         </w:rPr>
         <w:drawing>
           <wp:anchor distT="0" distB="0" distL="114300" distR="114300" simplePos="0" relativeHeight="251660288" behindDoc="1" locked="0" layoutInCell="1" allowOverlap="1">
@@ -1783,7 +1802,7 @@
       <w:r>
         <w:rPr>
           <w:noProof/>
-          <w:lang w:val="en-US"/>
+          <w:lang w:val="ro-RO"/>
         </w:rPr>
         <w:drawing>
           <wp:anchor distT="0" distB="0" distL="114300" distR="114300" simplePos="0" relativeHeight="251659264" behindDoc="0" locked="0" layoutInCell="1" allowOverlap="1">
@@ -1849,7 +1868,7 @@
           <w:sz w:val="28"/>
           <w:lang w:val="ro-RO"/>
         </w:rPr>
-        <w:t>Terminal</w:t>
+        <w:t>Rezultat</w:t>
       </w:r>
       <w:r>
         <w:rPr>
@@ -3807,7 +3826,7 @@
       <w:r>
         <w:rPr>
           <w:noProof/>
-          <w:lang w:val="en-US"/>
+          <w:lang w:val="ro-RO"/>
         </w:rPr>
         <w:drawing>
           <wp:anchor distT="0" distB="0" distL="114300" distR="114300" simplePos="0" relativeHeight="251663360" behindDoc="0" locked="0" layoutInCell="1" allowOverlap="1">
@@ -3869,7 +3888,7 @@
       <w:r>
         <w:rPr>
           <w:noProof/>
-          <w:lang w:val="en-US"/>
+          <w:lang w:val="ro-RO"/>
         </w:rPr>
         <w:drawing>
           <wp:anchor distT="0" distB="0" distL="114300" distR="114300" simplePos="0" relativeHeight="251662336" behindDoc="0" locked="0" layoutInCell="1" allowOverlap="1">
@@ -3931,7 +3950,7 @@
       <w:r>
         <w:rPr>
           <w:noProof/>
-          <w:lang w:val="en-US"/>
+          <w:lang w:val="ro-RO"/>
         </w:rPr>
         <w:drawing>
           <wp:anchor distT="0" distB="0" distL="114300" distR="114300" simplePos="0" relativeHeight="251661312" behindDoc="0" locked="0" layoutInCell="1" allowOverlap="1">
@@ -4003,7 +4022,16 @@
           <w:sz w:val="28"/>
           <w:lang w:val="ro-RO"/>
         </w:rPr>
-        <w:t>Terminal:</w:t>
+        <w:t>Rezultat</w:t>
+      </w:r>
+      <w:r>
+        <w:rPr>
+          <w:rFonts w:ascii="Times New Roman" w:hAnsi="Times New Roman" w:cs="Times New Roman"/>
+          <w:b/>
+          <w:sz w:val="28"/>
+          <w:lang w:val="ro-RO"/>
+        </w:rPr>
+        <w:t>:</w:t>
       </w:r>
       <w:r>
         <w:rPr>
@@ -4040,71 +4068,104 @@
         </w:rPr>
         <w:br w:type="page"/>
       </w:r>
+    </w:p>
+    <w:p>
+      <w:pPr>
+        <w:jc w:val="center"/>
+        <w:rPr>
+          <w:rFonts w:ascii="Times New Roman" w:hAnsi="Times New Roman" w:cs="Times New Roman"/>
+          <w:b/>
+          <w:sz w:val="32"/>
+          <w:szCs w:val="24"/>
+          <w:lang w:val="ro-RO"/>
+        </w:rPr>
+      </w:pPr>
+      <w:r>
+        <w:rPr>
+          <w:rFonts w:ascii="Times New Roman" w:hAnsi="Times New Roman" w:cs="Times New Roman"/>
+          <w:b/>
+          <w:sz w:val="32"/>
+          <w:szCs w:val="24"/>
+          <w:lang w:val="ro-RO"/>
+        </w:rPr>
+        <w:lastRenderedPageBreak/>
+        <w:t>Partea III – Instrucțiuni Repetitive</w:t>
+      </w:r>
+    </w:p>
+    <w:p>
+      <w:pPr>
+        <w:rPr>
+          <w:rFonts w:ascii="Times New Roman" w:hAnsi="Times New Roman" w:cs="Times New Roman"/>
+          <w:sz w:val="24"/>
+          <w:szCs w:val="24"/>
+          <w:lang w:val="ro-RO"/>
+        </w:rPr>
+      </w:pPr>
+      <w:r>
+        <w:rPr>
+          <w:rFonts w:ascii="Times New Roman" w:hAnsi="Times New Roman" w:cs="Times New Roman"/>
+          <w:sz w:val="24"/>
+          <w:szCs w:val="24"/>
+          <w:lang w:val="ro-RO"/>
+        </w:rPr>
+        <w:t>Eu sunt numărul 26 în catalog, ceea ce înseamnă că trebuie să rezolv problema 26.</w:t>
+      </w:r>
+    </w:p>
+    <w:p>
+      <w:pPr>
+        <w:rPr>
+          <w:rFonts w:ascii="Times New Roman" w:hAnsi="Times New Roman" w:cs="Times New Roman"/>
+          <w:sz w:val="24"/>
+          <w:szCs w:val="24"/>
+          <w:lang w:val="ro-RO"/>
+        </w:rPr>
+      </w:pPr>
+    </w:p>
+    <w:p>
+      <w:pPr>
+        <w:rPr>
+          <w:rFonts w:ascii="Times New Roman" w:hAnsi="Times New Roman" w:cs="Times New Roman"/>
+          <w:sz w:val="24"/>
+          <w:szCs w:val="24"/>
+          <w:lang w:val="ro-RO"/>
+        </w:rPr>
+      </w:pPr>
+      <w:r>
+        <w:rPr>
+          <w:rFonts w:ascii="Times New Roman" w:hAnsi="Times New Roman" w:cs="Times New Roman"/>
+          <w:b/>
+          <w:sz w:val="28"/>
+          <w:szCs w:val="24"/>
+          <w:lang w:val="ro-RO"/>
+        </w:rPr>
+        <w:t>Sarcină:</w:t>
+      </w:r>
+    </w:p>
+    <w:p>
+      <w:pPr>
+        <w:rPr>
+          <w:rStyle w:val="hps"/>
+          <w:rFonts w:ascii="Times New Roman" w:hAnsi="Times New Roman" w:cs="Times New Roman"/>
+          <w:sz w:val="24"/>
+          <w:szCs w:val="24"/>
+          <w:lang w:val="ro-RO"/>
+        </w:rPr>
+      </w:pPr>
       <w:bookmarkStart w:id="0" w:name="_GoBack"/>
       <w:bookmarkEnd w:id="0"/>
-    </w:p>
-    <w:p>
-      <w:pPr>
-        <w:jc w:val="center"/>
-        <w:rPr>
-          <w:rFonts w:ascii="Times New Roman" w:hAnsi="Times New Roman" w:cs="Times New Roman"/>
-          <w:b/>
-          <w:sz w:val="32"/>
-          <w:szCs w:val="24"/>
-          <w:lang w:val="ro-RO"/>
-        </w:rPr>
-      </w:pPr>
-      <w:r>
-        <w:rPr>
-          <w:rFonts w:ascii="Times New Roman" w:hAnsi="Times New Roman" w:cs="Times New Roman"/>
-          <w:b/>
-          <w:sz w:val="32"/>
-          <w:szCs w:val="24"/>
-          <w:lang w:val="ro-RO"/>
-        </w:rPr>
-        <w:lastRenderedPageBreak/>
-        <w:t>Partea III – Instrucțiuni Repetitive</w:t>
-      </w:r>
-    </w:p>
-    <w:p>
-      <w:pPr>
+      <w:r>
         <w:rPr>
           <w:rFonts w:ascii="Times New Roman" w:hAnsi="Times New Roman" w:cs="Times New Roman"/>
           <w:sz w:val="24"/>
           <w:szCs w:val="24"/>
           <w:lang w:val="ro-RO"/>
         </w:rPr>
-      </w:pPr>
-      <w:r>
-        <w:rPr>
-          <w:rFonts w:ascii="Times New Roman" w:hAnsi="Times New Roman" w:cs="Times New Roman"/>
-          <w:sz w:val="24"/>
-          <w:szCs w:val="24"/>
-          <w:lang w:val="ro-RO"/>
-        </w:rPr>
-        <w:t>Eu sunt numărul 26 în catalog, ceea ce înseamnă că trebuie să rezolv problema 26.</w:t>
-      </w:r>
-    </w:p>
-    <w:p>
-      <w:pPr>
-        <w:rPr>
-          <w:rFonts w:ascii="Times New Roman" w:hAnsi="Times New Roman" w:cs="Times New Roman"/>
-          <w:sz w:val="24"/>
-          <w:szCs w:val="24"/>
-          <w:lang w:val="ro-RO"/>
-        </w:rPr>
-      </w:pPr>
-    </w:p>
-    <w:p>
-      <w:pPr>
-        <w:rPr>
-          <w:rFonts w:ascii="Times New Roman" w:hAnsi="Times New Roman" w:cs="Times New Roman"/>
-          <w:sz w:val="24"/>
-          <w:szCs w:val="24"/>
-          <w:lang w:val="ro-RO"/>
-        </w:rPr>
-      </w:pPr>
-      <w:r>
+        <w:t>Sa se scrie un program in C++ care afla ultimul element n din sirul Fibonacci si il afiseaza la ecran, unde n este introdus de la tastatura.</w:t>
+      </w:r>
+    </w:p>
+    <w:p>
+      <w:pPr>
+        <w:jc w:val="both"/>
         <w:rPr>
           <w:rFonts w:ascii="Times New Roman" w:hAnsi="Times New Roman" w:cs="Times New Roman"/>
           <w:b/>
@@ -4112,32 +4173,8 @@
           <w:szCs w:val="24"/>
           <w:lang w:val="ro-RO"/>
         </w:rPr>
-        <w:t>Sarcină:</w:t>
-      </w:r>
-    </w:p>
-    <w:p>
-      <w:pPr>
-        <w:rPr>
-          <w:rStyle w:val="hps"/>
-          <w:rFonts w:ascii="Times New Roman" w:hAnsi="Times New Roman" w:cs="Times New Roman"/>
-          <w:sz w:val="24"/>
-          <w:szCs w:val="24"/>
-          <w:lang w:val="ro-RO"/>
-        </w:rPr>
-      </w:pPr>
-      <w:r>
-        <w:rPr>
-          <w:rFonts w:ascii="Times New Roman" w:hAnsi="Times New Roman" w:cs="Times New Roman"/>
-          <w:sz w:val="24"/>
-          <w:szCs w:val="24"/>
-          <w:lang w:val="ro-RO"/>
-        </w:rPr>
-        <w:t>Sa se scrie un program in C++ care afla ultimul element n din sirul Fibonacci si il afiseaza la ecran, unde n este introdus de la tastatura.</w:t>
-      </w:r>
-    </w:p>
-    <w:p>
-      <w:pPr>
-        <w:jc w:val="both"/>
+      </w:pPr>
+      <w:r>
         <w:rPr>
           <w:rFonts w:ascii="Times New Roman" w:hAnsi="Times New Roman" w:cs="Times New Roman"/>
           <w:b/>
@@ -4145,7 +4182,8 @@
           <w:szCs w:val="24"/>
           <w:lang w:val="ro-RO"/>
         </w:rPr>
-      </w:pPr>
+        <w:t>Rezolvare</w:t>
+      </w:r>
       <w:r>
         <w:rPr>
           <w:rFonts w:ascii="Times New Roman" w:hAnsi="Times New Roman" w:cs="Times New Roman"/>
@@ -4154,7 +4192,7 @@
           <w:szCs w:val="24"/>
           <w:lang w:val="ro-RO"/>
         </w:rPr>
-        <w:t>Rezolvare:</w:t>
+        <w:t>:</w:t>
       </w:r>
     </w:p>
     <w:p>
@@ -5960,7 +5998,7 @@
       <w:r>
         <w:rPr>
           <w:noProof/>
-          <w:lang w:val="en-US"/>
+          <w:lang w:val="ro-RO"/>
         </w:rPr>
         <w:lastRenderedPageBreak/>
         <w:drawing>
@@ -6023,7 +6061,7 @@
       <w:r>
         <w:rPr>
           <w:noProof/>
-          <w:lang w:val="en-US"/>
+          <w:lang w:val="ro-RO"/>
         </w:rPr>
         <w:drawing>
           <wp:anchor distT="0" distB="0" distL="114300" distR="114300" simplePos="0" relativeHeight="251669504" behindDoc="0" locked="0" layoutInCell="1" allowOverlap="1">
@@ -6085,7 +6123,7 @@
       <w:r>
         <w:rPr>
           <w:noProof/>
-          <w:lang w:val="en-US"/>
+          <w:lang w:val="ro-RO"/>
         </w:rPr>
         <w:drawing>
           <wp:anchor distT="0" distB="0" distL="114300" distR="114300" simplePos="0" relativeHeight="251668480" behindDoc="0" locked="0" layoutInCell="1" allowOverlap="1">
@@ -6147,7 +6185,7 @@
       <w:r>
         <w:rPr>
           <w:noProof/>
-          <w:lang w:val="en-US"/>
+          <w:lang w:val="ro-RO"/>
         </w:rPr>
         <w:drawing>
           <wp:anchor distT="0" distB="0" distL="114300" distR="114300" simplePos="0" relativeHeight="251667456" behindDoc="0" locked="0" layoutInCell="1" allowOverlap="1">
@@ -6209,7 +6247,7 @@
       <w:r>
         <w:rPr>
           <w:noProof/>
-          <w:lang w:val="en-US"/>
+          <w:lang w:val="ro-RO"/>
         </w:rPr>
         <w:drawing>
           <wp:anchor distT="0" distB="0" distL="114300" distR="114300" simplePos="0" relativeHeight="251666432" behindDoc="0" locked="0" layoutInCell="1" allowOverlap="1">
@@ -6276,7 +6314,17 @@
           <w:szCs w:val="24"/>
           <w:lang w:val="ro-RO"/>
         </w:rPr>
-        <w:t>Terminal:</w:t>
+        <w:t>Rezultat</w:t>
+      </w:r>
+      <w:r>
+        <w:rPr>
+          <w:rFonts w:ascii="Times New Roman" w:hAnsi="Times New Roman" w:cs="Times New Roman"/>
+          <w:b/>
+          <w:sz w:val="28"/>
+          <w:szCs w:val="24"/>
+          <w:lang w:val="ro-RO"/>
+        </w:rPr>
+        <w:t>:</w:t>
       </w:r>
     </w:p>
     <w:p>
@@ -6343,7 +6391,7 @@
           <w:szCs w:val="24"/>
           <w:lang w:val="ro-RO"/>
         </w:rPr>
-        <w:t>Principala concluzie a lucrării este că, prin intermediul conceptelor fundamentale ale limbajului C++, s</w:t>
+        <w:t>Principala concluzie a lucrării este că, prin intermediul conceptelor fundamentale ale limbajului C++, se pot</w:t>
       </w:r>
       <w:r>
         <w:rPr>
@@ -6352,61 +6400,8 @@
           <w:szCs w:val="24"/>
           <w:lang w:val="ro-RO"/>
         </w:rPr>
-        <w:t>e pot</w:t>
-      </w:r>
-      <w:r>
-        <w:rPr>
-          <w:rFonts w:ascii="Times New Roman" w:hAnsi="Times New Roman" w:cs="Times New Roman"/>
-          <w:sz w:val="24"/>
-          <w:szCs w:val="24"/>
-          <w:lang w:val="ro-RO"/>
-        </w:rPr>
         <w:br/>
-      </w:r>
-      <w:r>
-        <w:rPr>
-          <w:rFonts w:ascii="Times New Roman" w:hAnsi="Times New Roman" w:cs="Times New Roman"/>
-          <w:sz w:val="24"/>
-          <w:szCs w:val="24"/>
-          <w:lang w:val="ro-RO"/>
-        </w:rPr>
-        <w:t xml:space="preserve">realiza aplicații simple, dar eficiente, pentru a rezolva diverse probleme. </w:t>
-      </w:r>
-      <w:r>
-        <w:rPr>
-          <w:rFonts w:ascii="Times New Roman" w:hAnsi="Times New Roman" w:cs="Times New Roman"/>
-          <w:sz w:val="24"/>
-          <w:szCs w:val="24"/>
-          <w:lang w:val="ro-RO"/>
-        </w:rPr>
-        <w:t xml:space="preserve">Concluzia principală a lucrării </w:t>
-      </w:r>
-      <w:r>
-        <w:rPr>
-          <w:rFonts w:ascii="Times New Roman" w:hAnsi="Times New Roman" w:cs="Times New Roman"/>
-          <w:sz w:val="24"/>
-          <w:szCs w:val="24"/>
-          <w:lang w:val="ro-RO"/>
-        </w:rPr>
-        <w:t xml:space="preserve">evidențiază importanța abilităților de bază în programare, cum ar fi </w:t>
-      </w:r>
-      <w:r>
-        <w:rPr>
-          <w:rFonts w:ascii="Times New Roman" w:hAnsi="Times New Roman" w:cs="Times New Roman"/>
-          <w:sz w:val="24"/>
-          <w:szCs w:val="24"/>
-          <w:lang w:val="ro-RO"/>
-        </w:rPr>
-        <w:t>utilizarea condițiilor</w:t>
-      </w:r>
-      <w:r>
-        <w:rPr>
-          <w:rFonts w:ascii="Times New Roman" w:hAnsi="Times New Roman" w:cs="Times New Roman"/>
-          <w:sz w:val="24"/>
-          <w:szCs w:val="24"/>
-          <w:lang w:val="ro-RO"/>
-        </w:rPr>
-        <w:t xml:space="preserve"> și implementarea programelor repetitive, pentru a oferi soluții flexibile și corecte.</w:t>
+        <w:t>realiza aplicații simple, dar eficiente, pentru a rezolva diverse probleme. Concluzia principală a lucrării evidențiază importanța abilităților de bază în programare, cum ar fi utilizarea condițiilor și implementarea programelor repetitive, pentru a oferi soluții flexibile și corecte.</w:t>
       </w:r>
     </w:p>
     <w:p>
@@ -6439,61 +6434,7 @@
           <w:szCs w:val="24"/>
           <w:lang w:val="ro-RO"/>
         </w:rPr>
-        <w:t>Printre principalele puncte discutate se numără realizarea unui program pentru calc</w:t>
-      </w:r>
-      <w:r>
-        <w:rPr>
-          <w:rFonts w:ascii="Times New Roman" w:hAnsi="Times New Roman" w:cs="Times New Roman"/>
-          <w:sz w:val="24"/>
-          <w:szCs w:val="24"/>
-          <w:lang w:val="ro-RO"/>
-        </w:rPr>
-        <w:t xml:space="preserve">ulul ariei și perimetrului unui </w:t>
-      </w:r>
-      <w:r>
-        <w:rPr>
-          <w:rFonts w:ascii="Times New Roman" w:hAnsi="Times New Roman" w:cs="Times New Roman"/>
-          <w:sz w:val="24"/>
-          <w:szCs w:val="24"/>
-          <w:lang w:val="ro-RO"/>
-        </w:rPr>
-        <w:t>dreptunghi, un program pentru evaluarea unei funcții matematice în funcție de val</w:t>
-      </w:r>
-      <w:r>
-        <w:rPr>
-          <w:rFonts w:ascii="Times New Roman" w:hAnsi="Times New Roman" w:cs="Times New Roman"/>
-          <w:sz w:val="24"/>
-          <w:szCs w:val="24"/>
-          <w:lang w:val="ro-RO"/>
-        </w:rPr>
-        <w:t xml:space="preserve">ori condiționate ale inputului, </w:t>
-      </w:r>
-      <w:r>
-        <w:rPr>
-          <w:rFonts w:ascii="Times New Roman" w:hAnsi="Times New Roman" w:cs="Times New Roman"/>
-          <w:sz w:val="24"/>
-          <w:szCs w:val="24"/>
-          <w:lang w:val="ro-RO"/>
-        </w:rPr>
-        <w:t>și al treilea pentru generarea unei secvențe Fibonacci folosind mai multe tip</w:t>
-      </w:r>
-      <w:r>
-        <w:rPr>
-          <w:rFonts w:ascii="Times New Roman" w:hAnsi="Times New Roman" w:cs="Times New Roman"/>
-          <w:sz w:val="24"/>
-          <w:szCs w:val="24"/>
-          <w:lang w:val="ro-RO"/>
-        </w:rPr>
-        <w:t xml:space="preserve">uri de bucle. Aceste exemple au </w:t>
-      </w:r>
-      <w:r>
-        <w:rPr>
-          <w:rFonts w:ascii="Times New Roman" w:hAnsi="Times New Roman" w:cs="Times New Roman"/>
-          <w:sz w:val="24"/>
-          <w:szCs w:val="24"/>
-          <w:lang w:val="ro-RO"/>
-        </w:rPr>
-        <w:t>demonstrat cum se pot implementa metode de calcul și logică în C++, ilustrând flexibilitatea limbajului.</w:t>
+        <w:t>Printre principalele puncte discutate se numără realizarea unui program pentru calculul ariei și perimetrului unui dreptunghi, un program pentru evaluarea unei funcții matematice în funcție de valori condiționate ale inputului, și al treilea pentru generarea unei secvențe Fibonacci folosind mai multe tipuri de bucle. Aceste exemple au demonstrat cum se pot implementa metode de calcul și logică în C++, ilustrând flexibilitatea limbajului.</w:t>
       </w:r>
     </w:p>
     <w:p>
@@ -6526,79 +6467,7 @@
           <w:szCs w:val="24"/>
           <w:lang w:val="ro-RO"/>
         </w:rPr>
-        <w:t xml:space="preserve">Rezultatele principale arată că fiecare program și-a atins scopul, oferind </w:t>
-      </w:r>
-      <w:r>
-        <w:rPr>
-          <w:rFonts w:ascii="Times New Roman" w:hAnsi="Times New Roman" w:cs="Times New Roman"/>
-          <w:sz w:val="24"/>
-          <w:szCs w:val="24"/>
-          <w:lang w:val="ro-RO"/>
-        </w:rPr>
-        <w:t>rezultate corecte</w:t>
-      </w:r>
-      <w:r>
-        <w:rPr>
-          <w:rFonts w:ascii="Times New Roman" w:hAnsi="Times New Roman" w:cs="Times New Roman"/>
-          <w:sz w:val="24"/>
-          <w:szCs w:val="24"/>
-          <w:lang w:val="ro-RO"/>
-        </w:rPr>
-        <w:t>. În mod specific, fiecare program a ofe</w:t>
-      </w:r>
-      <w:r>
-        <w:rPr>
-          <w:rFonts w:ascii="Times New Roman" w:hAnsi="Times New Roman" w:cs="Times New Roman"/>
-          <w:sz w:val="24"/>
-          <w:szCs w:val="24"/>
-          <w:lang w:val="ro-RO"/>
-        </w:rPr>
-        <w:t xml:space="preserve">rit o metodă clară și eficientă </w:t>
-      </w:r>
-      <w:r>
-        <w:rPr>
-          <w:rFonts w:ascii="Times New Roman" w:hAnsi="Times New Roman" w:cs="Times New Roman"/>
-          <w:sz w:val="24"/>
-          <w:szCs w:val="24"/>
-          <w:lang w:val="ro-RO"/>
-        </w:rPr>
-        <w:t xml:space="preserve">pentru calculul rezultatului cerut, validând astfel </w:t>
-      </w:r>
-      <w:r>
-        <w:rPr>
-          <w:rFonts w:ascii="Times New Roman" w:hAnsi="Times New Roman" w:cs="Times New Roman"/>
-          <w:sz w:val="24"/>
-          <w:szCs w:val="24"/>
-          <w:lang w:val="ro-RO"/>
-        </w:rPr>
-        <w:t>concluzia</w:t>
-      </w:r>
-      <w:r>
-        <w:rPr>
-          <w:rFonts w:ascii="Times New Roman" w:hAnsi="Times New Roman" w:cs="Times New Roman"/>
-          <w:sz w:val="24"/>
-          <w:szCs w:val="24"/>
-          <w:lang w:val="ro-RO"/>
-        </w:rPr>
-        <w:t xml:space="preserve"> că printr-o programare</w:t>
-      </w:r>
-      <w:r>
-        <w:rPr>
-          <w:rFonts w:ascii="Times New Roman" w:hAnsi="Times New Roman" w:cs="Times New Roman"/>
-          <w:sz w:val="24"/>
-          <w:szCs w:val="24"/>
-          <w:lang w:val="ro-RO"/>
-        </w:rPr>
-        <w:t xml:space="preserve"> bine structurată se pot obține </w:t>
-      </w:r>
-      <w:r>
-        <w:rPr>
-          <w:rFonts w:ascii="Times New Roman" w:hAnsi="Times New Roman" w:cs="Times New Roman"/>
-          <w:sz w:val="24"/>
-          <w:szCs w:val="24"/>
-          <w:lang w:val="ro-RO"/>
-        </w:rPr>
-        <w:t>soluții clare.</w:t>
+        <w:t>Rezultatele principale arată că fiecare program și-a atins scopul, oferind rezultate corecte. În mod specific, fiecare program a oferit o metodă clară și eficientă pentru calculul rezultatului cerut, validând astfel concluzia că printr-o programare bine structurată se pot obține soluții clare.</w:t>
       </w:r>
       <w:r>
         <w:rPr>
@@ -6630,12 +6499,33 @@
           <w:lang w:val="ro-RO"/>
         </w:rPr>
         <w:lastRenderedPageBreak/>
-        <w:t>Siteuri Folosite</w:t>
-      </w:r>
-    </w:p>
-    <w:p>
-      <w:pPr>
-        <w:rPr>
+        <w:t xml:space="preserve">Literatura și </w:t>
+      </w:r>
+      <w:r>
+        <w:rPr>
+          <w:rFonts w:ascii="Times New Roman" w:hAnsi="Times New Roman" w:cs="Times New Roman"/>
+          <w:b/>
+          <w:sz w:val="32"/>
+          <w:szCs w:val="24"/>
+          <w:lang w:val="ro-RO"/>
+        </w:rPr>
+        <w:t xml:space="preserve">Siteuri </w:t>
+      </w:r>
+      <w:r>
+        <w:rPr>
+          <w:rFonts w:ascii="Times New Roman" w:hAnsi="Times New Roman" w:cs="Times New Roman"/>
+          <w:b/>
+          <w:sz w:val="32"/>
+          <w:szCs w:val="24"/>
+          <w:lang w:val="ro-RO"/>
+        </w:rPr>
+        <w:t>Utilizate</w:t>
+      </w:r>
+    </w:p>
+    <w:p>
+      <w:pPr>
+        <w:rPr>
+          <w:rStyle w:val="Hyperlink"/>
           <w:rFonts w:ascii="Times New Roman" w:hAnsi="Times New Roman" w:cs="Times New Roman"/>
           <w:sz w:val="24"/>
           <w:szCs w:val="24"/>
@@ -6663,6 +6553,82 @@
           <w:t>https://www.w3schools.com/cpp/cpp_for_loop.asp</w:t>
         </w:r>
       </w:hyperlink>
+    </w:p>
+    <w:p>
+      <w:pPr>
+        <w:rPr>
+          <w:rFonts w:ascii="Times New Roman" w:hAnsi="Times New Roman" w:cs="Times New Roman"/>
+          <w:sz w:val="24"/>
+          <w:szCs w:val="24"/>
+          <w:lang w:val="ro-RO"/>
+        </w:rPr>
+      </w:pPr>
+      <w:r>
+        <w:rPr>
+          <w:rFonts w:ascii="Times New Roman" w:hAnsi="Times New Roman" w:cs="Times New Roman"/>
+          <w:sz w:val="24"/>
+          <w:szCs w:val="24"/>
+          <w:lang w:val="ro-RO"/>
+        </w:rPr>
+        <w:t>Microsoft Visual Studio Code</w:t>
+      </w:r>
+      <w:r>
+        <w:rPr>
+          <w:rFonts w:ascii="Times New Roman" w:hAnsi="Times New Roman" w:cs="Times New Roman"/>
+          <w:sz w:val="24"/>
+          <w:szCs w:val="24"/>
+          <w:lang w:val="ro-RO"/>
+        </w:rPr>
+        <w:t xml:space="preserve">: </w:t>
+      </w:r>
+      <w:r>
+        <w:rPr>
+          <w:rStyle w:val="Hyperlink"/>
+          <w:rFonts w:ascii="Times New Roman" w:hAnsi="Times New Roman" w:cs="Times New Roman"/>
+          <w:sz w:val="24"/>
+          <w:szCs w:val="24"/>
+          <w:lang w:val="ro-RO"/>
+        </w:rPr>
+        <w:t>https://code.visualstudio.com/</w:t>
+      </w:r>
+    </w:p>
+    <w:p>
+      <w:pPr>
+        <w:rPr>
+          <w:rFonts w:ascii="Times New Roman" w:hAnsi="Times New Roman" w:cs="Times New Roman"/>
+          <w:sz w:val="24"/>
+          <w:szCs w:val="24"/>
+          <w:lang w:val="ro-RO"/>
+        </w:rPr>
+      </w:pPr>
+      <w:r>
+        <w:rPr>
+          <w:rFonts w:ascii="Times New Roman" w:hAnsi="Times New Roman" w:cs="Times New Roman"/>
+          <w:sz w:val="24"/>
+          <w:szCs w:val="24"/>
+          <w:lang w:val="ro-RO"/>
+        </w:rPr>
+        <w:t>Microsoft Word</w:t>
+      </w:r>
+      <w:r>
+        <w:rPr>
+          <w:rFonts w:ascii="Times New Roman" w:hAnsi="Times New Roman" w:cs="Times New Roman"/>
+          <w:sz w:val="24"/>
+          <w:szCs w:val="24"/>
+          <w:lang w:val="ro-RO"/>
+        </w:rPr>
+        <w:t xml:space="preserve">: </w:t>
+      </w:r>
+      <w:r>
+        <w:rPr>
+          <w:rStyle w:val="Hyperlink"/>
+          <w:rFonts w:ascii="Times New Roman" w:hAnsi="Times New Roman" w:cs="Times New Roman"/>
+          <w:sz w:val="24"/>
+          <w:szCs w:val="24"/>
+          <w:lang w:val="ro-RO"/>
+        </w:rPr>
+        <w:t>https://www.microsoft.com/en/microsoft-365/word</w:t>
+      </w:r>
     </w:p>
     <w:sectPr>
       <w:headerReference w:type="default" r:id="rId18"/>
@@ -6784,7 +6750,7 @@
         <w:szCs w:val="24"/>
         <w:lang w:val="en-US"/>
       </w:rPr>
-      <w:t>5</w:t>
+      <w:t>6</w:t>
     </w:r>
     <w:r>
       <w:rPr>
@@ -6818,15 +6784,7 @@
         <w:sz w:val="28"/>
         <w:lang w:val="ro-RO"/>
       </w:rPr>
-      <w:t xml:space="preserve">Chișinău, </w:t>
-    </w:r>
-    <w:r>
-      <w:rPr>
-        <w:rFonts w:ascii="Times New Roman" w:hAnsi="Times New Roman" w:cs="Times New Roman"/>
-        <w:sz w:val="28"/>
-        <w:lang w:val="ro-RO"/>
-      </w:rPr>
-      <w:t>2024</w:t>
+      <w:t>Chișinău, 2024</w:t>
     </w:r>
   </w:p>
 </w:ftr>
@@ -6911,16 +6869,7 @@
         <w:szCs w:val="24"/>
         <w:lang w:val="ro-RO"/>
       </w:rPr>
-      <w:t xml:space="preserve">Ministerul </w:t>
-    </w:r>
-    <w:r>
-      <w:rPr>
-        <w:rFonts w:ascii="Times New Roman" w:hAnsi="Times New Roman" w:cs="Times New Roman"/>
-        <w:sz w:val="32"/>
-        <w:szCs w:val="24"/>
-        <w:lang w:val="ro-RO"/>
-      </w:rPr>
-      <w:t>Educaţiei şi Cercetării al Republicii Moldova</w:t>
+      <w:t>Ministerul Educaţiei şi Cercetării al Republicii Moldova</w:t>
     </w:r>
   </w:p>
   <w:p>

--- a/structured_programming/individual_study/lucrare_individuala_1.docx
+++ b/structured_programming/individual_study/lucrare_individuala_1.docx
@@ -1732,7 +1732,7 @@
       <w:r>
         <w:rPr>
           <w:noProof/>
-          <w:lang w:val="ro-RO"/>
+          <w:lang w:val="en-US"/>
         </w:rPr>
         <w:drawing>
           <wp:anchor distT="0" distB="0" distL="114300" distR="114300" simplePos="0" relativeHeight="251660288" behindDoc="1" locked="0" layoutInCell="1" allowOverlap="1">
@@ -1802,7 +1802,7 @@
       <w:r>
         <w:rPr>
           <w:noProof/>
-          <w:lang w:val="ro-RO"/>
+          <w:lang w:val="en-US"/>
         </w:rPr>
         <w:drawing>
           <wp:anchor distT="0" distB="0" distL="114300" distR="114300" simplePos="0" relativeHeight="251659264" behindDoc="0" locked="0" layoutInCell="1" allowOverlap="1">
@@ -3826,7 +3826,7 @@
       <w:r>
         <w:rPr>
           <w:noProof/>
-          <w:lang w:val="ro-RO"/>
+          <w:lang w:val="en-US"/>
         </w:rPr>
         <w:drawing>
           <wp:anchor distT="0" distB="0" distL="114300" distR="114300" simplePos="0" relativeHeight="251663360" behindDoc="0" locked="0" layoutInCell="1" allowOverlap="1">
@@ -3888,7 +3888,7 @@
       <w:r>
         <w:rPr>
           <w:noProof/>
-          <w:lang w:val="ro-RO"/>
+          <w:lang w:val="en-US"/>
         </w:rPr>
         <w:drawing>
           <wp:anchor distT="0" distB="0" distL="114300" distR="114300" simplePos="0" relativeHeight="251662336" behindDoc="0" locked="0" layoutInCell="1" allowOverlap="1">
@@ -3950,7 +3950,7 @@
       <w:r>
         <w:rPr>
           <w:noProof/>
-          <w:lang w:val="ro-RO"/>
+          <w:lang w:val="en-US"/>
         </w:rPr>
         <w:drawing>
           <wp:anchor distT="0" distB="0" distL="114300" distR="114300" simplePos="0" relativeHeight="251661312" behindDoc="0" locked="0" layoutInCell="1" allowOverlap="1">
@@ -4120,6 +4120,8 @@
           <w:lang w:val="ro-RO"/>
         </w:rPr>
       </w:pPr>
+      <w:bookmarkStart w:id="0" w:name="_GoBack"/>
+      <w:bookmarkEnd w:id="0"/>
     </w:p>
     <w:p>
       <w:pPr>
@@ -4151,8 +4153,6 @@
           <w:lang w:val="ro-RO"/>
         </w:rPr>
       </w:pPr>
-      <w:bookmarkStart w:id="0" w:name="_GoBack"/>
-      <w:bookmarkEnd w:id="0"/>
       <w:r>
         <w:rPr>
           <w:rFonts w:ascii="Times New Roman" w:hAnsi="Times New Roman" w:cs="Times New Roman"/>
@@ -5318,7 +5318,7 @@
         <w:spacing w:after="0" w:line="285" w:lineRule="atLeast"/>
         <w:rPr>
           <w:rFonts w:ascii="Arial" w:eastAsia="Times New Roman" w:hAnsi="Arial" w:cs="Arial"/>
-          <w:color w:val="ABB2BF"/>
+          <w:color w:val="7F848E"/>
           <w:sz w:val="20"/>
           <w:szCs w:val="20"/>
           <w:lang w:val="ro-RO"/>
@@ -5342,7 +5342,7 @@
         <w:spacing w:after="0" w:line="285" w:lineRule="atLeast"/>
         <w:rPr>
           <w:rFonts w:ascii="Arial" w:eastAsia="Times New Roman" w:hAnsi="Arial" w:cs="Arial"/>
-          <w:color w:val="ABB2BF"/>
+          <w:color w:val="7F848E"/>
           <w:sz w:val="20"/>
           <w:szCs w:val="20"/>
           <w:lang w:val="ro-RO"/>
@@ -5366,21 +5366,21 @@
         <w:spacing w:after="0" w:line="285" w:lineRule="atLeast"/>
         <w:rPr>
           <w:rFonts w:ascii="Arial" w:eastAsia="Times New Roman" w:hAnsi="Arial" w:cs="Arial"/>
-          <w:color w:val="ABB2BF"/>
-          <w:sz w:val="20"/>
-          <w:szCs w:val="20"/>
-          <w:lang w:val="ro-RO"/>
-        </w:rPr>
-      </w:pPr>
-      <w:r>
-        <w:rPr>
-          <w:rFonts w:ascii="Arial" w:eastAsia="Times New Roman" w:hAnsi="Arial" w:cs="Arial"/>
           <w:color w:val="7F848E"/>
           <w:sz w:val="20"/>
           <w:szCs w:val="20"/>
           <w:lang w:val="ro-RO"/>
         </w:rPr>
-        <w:t>//     nextNumber = displayNumber + otherNumber;</w:t>
+      </w:pPr>
+      <w:r>
+        <w:rPr>
+          <w:rFonts w:ascii="Arial" w:eastAsia="Times New Roman" w:hAnsi="Arial" w:cs="Arial"/>
+          <w:color w:val="7F848E"/>
+          <w:sz w:val="20"/>
+          <w:szCs w:val="20"/>
+          <w:lang w:val="ro-RO"/>
+        </w:rPr>
+        <w:t>//     i++;</w:t>
       </w:r>
     </w:p>
     <w:p>
@@ -5390,12 +5390,22 @@
         <w:spacing w:after="0" w:line="285" w:lineRule="atLeast"/>
         <w:rPr>
           <w:rFonts w:ascii="Arial" w:eastAsia="Times New Roman" w:hAnsi="Arial" w:cs="Arial"/>
-          <w:color w:val="ABB2BF"/>
-          <w:sz w:val="20"/>
-          <w:szCs w:val="20"/>
-          <w:lang w:val="ro-RO"/>
-        </w:rPr>
-      </w:pPr>
+          <w:color w:val="7F848E"/>
+          <w:sz w:val="20"/>
+          <w:szCs w:val="20"/>
+          <w:lang w:val="ro-RO"/>
+        </w:rPr>
+      </w:pPr>
+      <w:r>
+        <w:rPr>
+          <w:rFonts w:ascii="Arial" w:eastAsia="Times New Roman" w:hAnsi="Arial" w:cs="Arial"/>
+          <w:color w:val="7F848E"/>
+          <w:sz w:val="20"/>
+          <w:szCs w:val="20"/>
+          <w:lang w:val="ro-RO"/>
+        </w:rPr>
+        <w:t>//     nextNumber = displayNumber + otherNumber;</w:t>
+      </w:r>
     </w:p>
     <w:p>
       <w:pPr>
@@ -5404,22 +5414,12 @@
         <w:spacing w:after="0" w:line="285" w:lineRule="atLeast"/>
         <w:rPr>
           <w:rFonts w:ascii="Arial" w:eastAsia="Times New Roman" w:hAnsi="Arial" w:cs="Arial"/>
-          <w:color w:val="ABB2BF"/>
-          <w:sz w:val="20"/>
-          <w:szCs w:val="20"/>
-          <w:lang w:val="ro-RO"/>
-        </w:rPr>
-      </w:pPr>
-      <w:r>
-        <w:rPr>
-          <w:rFonts w:ascii="Arial" w:eastAsia="Times New Roman" w:hAnsi="Arial" w:cs="Arial"/>
           <w:color w:val="7F848E"/>
           <w:sz w:val="20"/>
           <w:szCs w:val="20"/>
           <w:lang w:val="ro-RO"/>
         </w:rPr>
-        <w:t>//     displayNumber = otherNumber;</w:t>
-      </w:r>
+      </w:pPr>
     </w:p>
     <w:p>
       <w:pPr>
@@ -5428,21 +5428,21 @@
         <w:spacing w:after="0" w:line="285" w:lineRule="atLeast"/>
         <w:rPr>
           <w:rFonts w:ascii="Arial" w:eastAsia="Times New Roman" w:hAnsi="Arial" w:cs="Arial"/>
-          <w:color w:val="ABB2BF"/>
-          <w:sz w:val="20"/>
-          <w:szCs w:val="20"/>
-          <w:lang w:val="ro-RO"/>
-        </w:rPr>
-      </w:pPr>
-      <w:r>
-        <w:rPr>
-          <w:rFonts w:ascii="Arial" w:eastAsia="Times New Roman" w:hAnsi="Arial" w:cs="Arial"/>
           <w:color w:val="7F848E"/>
           <w:sz w:val="20"/>
           <w:szCs w:val="20"/>
           <w:lang w:val="ro-RO"/>
         </w:rPr>
-        <w:t>//     otherNumber = nextNumber;</w:t>
+      </w:pPr>
+      <w:r>
+        <w:rPr>
+          <w:rFonts w:ascii="Arial" w:eastAsia="Times New Roman" w:hAnsi="Arial" w:cs="Arial"/>
+          <w:color w:val="7F848E"/>
+          <w:sz w:val="20"/>
+          <w:szCs w:val="20"/>
+          <w:lang w:val="ro-RO"/>
+        </w:rPr>
+        <w:t>//     displayNumber = otherNumber;</w:t>
       </w:r>
     </w:p>
     <w:p>
@@ -5452,21 +5452,21 @@
         <w:spacing w:after="0" w:line="285" w:lineRule="atLeast"/>
         <w:rPr>
           <w:rFonts w:ascii="Arial" w:eastAsia="Times New Roman" w:hAnsi="Arial" w:cs="Arial"/>
-          <w:color w:val="ABB2BF"/>
-          <w:sz w:val="20"/>
-          <w:szCs w:val="20"/>
-          <w:lang w:val="ro-RO"/>
-        </w:rPr>
-      </w:pPr>
-      <w:r>
-        <w:rPr>
-          <w:rFonts w:ascii="Arial" w:eastAsia="Times New Roman" w:hAnsi="Arial" w:cs="Arial"/>
           <w:color w:val="7F848E"/>
           <w:sz w:val="20"/>
           <w:szCs w:val="20"/>
           <w:lang w:val="ro-RO"/>
         </w:rPr>
-        <w:t>//     i++;</w:t>
+      </w:pPr>
+      <w:r>
+        <w:rPr>
+          <w:rFonts w:ascii="Arial" w:eastAsia="Times New Roman" w:hAnsi="Arial" w:cs="Arial"/>
+          <w:color w:val="7F848E"/>
+          <w:sz w:val="20"/>
+          <w:szCs w:val="20"/>
+          <w:lang w:val="ro-RO"/>
+        </w:rPr>
+        <w:t>//     otherNumber = nextNumber;</w:t>
       </w:r>
     </w:p>
     <w:p>
@@ -5476,7 +5476,7 @@
         <w:spacing w:after="0" w:line="285" w:lineRule="atLeast"/>
         <w:rPr>
           <w:rFonts w:ascii="Arial" w:eastAsia="Times New Roman" w:hAnsi="Arial" w:cs="Arial"/>
-          <w:color w:val="ABB2BF"/>
+          <w:color w:val="7F848E"/>
           <w:sz w:val="20"/>
           <w:szCs w:val="20"/>
           <w:lang w:val="ro-RO"/>
@@ -5500,7 +5500,7 @@
         <w:spacing w:after="0" w:line="285" w:lineRule="atLeast"/>
         <w:rPr>
           <w:rFonts w:ascii="Arial" w:eastAsia="Times New Roman" w:hAnsi="Arial" w:cs="Arial"/>
-          <w:color w:val="ABB2BF"/>
+          <w:color w:val="7F848E"/>
           <w:sz w:val="20"/>
           <w:szCs w:val="20"/>
           <w:lang w:val="ro-RO"/>
@@ -5514,7 +5514,7 @@
         <w:spacing w:after="0" w:line="285" w:lineRule="atLeast"/>
         <w:rPr>
           <w:rFonts w:ascii="Arial" w:eastAsia="Times New Roman" w:hAnsi="Arial" w:cs="Arial"/>
-          <w:color w:val="ABB2BF"/>
+          <w:color w:val="7F848E"/>
           <w:sz w:val="20"/>
           <w:szCs w:val="20"/>
           <w:lang w:val="ro-RO"/>
@@ -5538,7 +5538,7 @@
         <w:spacing w:after="0" w:line="285" w:lineRule="atLeast"/>
         <w:rPr>
           <w:rFonts w:ascii="Arial" w:eastAsia="Times New Roman" w:hAnsi="Arial" w:cs="Arial"/>
-          <w:color w:val="ABB2BF"/>
+          <w:color w:val="7F848E"/>
           <w:sz w:val="20"/>
           <w:szCs w:val="20"/>
           <w:lang w:val="ro-RO"/>
@@ -5562,21 +5562,21 @@
         <w:spacing w:after="0" w:line="285" w:lineRule="atLeast"/>
         <w:rPr>
           <w:rFonts w:ascii="Arial" w:eastAsia="Times New Roman" w:hAnsi="Arial" w:cs="Arial"/>
-          <w:color w:val="ABB2BF"/>
-          <w:sz w:val="20"/>
-          <w:szCs w:val="20"/>
-          <w:lang w:val="ro-RO"/>
-        </w:rPr>
-      </w:pPr>
-      <w:r>
-        <w:rPr>
-          <w:rFonts w:ascii="Arial" w:eastAsia="Times New Roman" w:hAnsi="Arial" w:cs="Arial"/>
           <w:color w:val="7F848E"/>
           <w:sz w:val="20"/>
           <w:szCs w:val="20"/>
           <w:lang w:val="ro-RO"/>
         </w:rPr>
-        <w:t>//     nextNumber = displayNumber + otherNumber;</w:t>
+      </w:pPr>
+      <w:r>
+        <w:rPr>
+          <w:rFonts w:ascii="Arial" w:eastAsia="Times New Roman" w:hAnsi="Arial" w:cs="Arial"/>
+          <w:color w:val="7F848E"/>
+          <w:sz w:val="20"/>
+          <w:szCs w:val="20"/>
+          <w:lang w:val="ro-RO"/>
+        </w:rPr>
+        <w:t>//     i++;</w:t>
       </w:r>
     </w:p>
     <w:p>
@@ -5586,12 +5586,22 @@
         <w:spacing w:after="0" w:line="285" w:lineRule="atLeast"/>
         <w:rPr>
           <w:rFonts w:ascii="Arial" w:eastAsia="Times New Roman" w:hAnsi="Arial" w:cs="Arial"/>
-          <w:color w:val="ABB2BF"/>
-          <w:sz w:val="20"/>
-          <w:szCs w:val="20"/>
-          <w:lang w:val="ro-RO"/>
-        </w:rPr>
-      </w:pPr>
+          <w:color w:val="7F848E"/>
+          <w:sz w:val="20"/>
+          <w:szCs w:val="20"/>
+          <w:lang w:val="ro-RO"/>
+        </w:rPr>
+      </w:pPr>
+      <w:r>
+        <w:rPr>
+          <w:rFonts w:ascii="Arial" w:eastAsia="Times New Roman" w:hAnsi="Arial" w:cs="Arial"/>
+          <w:color w:val="7F848E"/>
+          <w:sz w:val="20"/>
+          <w:szCs w:val="20"/>
+          <w:lang w:val="ro-RO"/>
+        </w:rPr>
+        <w:t>//     if (i == 2) continue;</w:t>
+      </w:r>
     </w:p>
     <w:p>
       <w:pPr>
@@ -5600,22 +5610,12 @@
         <w:spacing w:after="0" w:line="285" w:lineRule="atLeast"/>
         <w:rPr>
           <w:rFonts w:ascii="Arial" w:eastAsia="Times New Roman" w:hAnsi="Arial" w:cs="Arial"/>
-          <w:color w:val="ABB2BF"/>
-          <w:sz w:val="20"/>
-          <w:szCs w:val="20"/>
-          <w:lang w:val="ro-RO"/>
-        </w:rPr>
-      </w:pPr>
-      <w:r>
-        <w:rPr>
-          <w:rFonts w:ascii="Arial" w:eastAsia="Times New Roman" w:hAnsi="Arial" w:cs="Arial"/>
           <w:color w:val="7F848E"/>
           <w:sz w:val="20"/>
           <w:szCs w:val="20"/>
           <w:lang w:val="ro-RO"/>
         </w:rPr>
-        <w:t>//     displayNumber = otherNumber;</w:t>
-      </w:r>
+      </w:pPr>
     </w:p>
     <w:p>
       <w:pPr>
@@ -5624,21 +5624,21 @@
         <w:spacing w:after="0" w:line="285" w:lineRule="atLeast"/>
         <w:rPr>
           <w:rFonts w:ascii="Arial" w:eastAsia="Times New Roman" w:hAnsi="Arial" w:cs="Arial"/>
-          <w:color w:val="ABB2BF"/>
-          <w:sz w:val="20"/>
-          <w:szCs w:val="20"/>
-          <w:lang w:val="ro-RO"/>
-        </w:rPr>
-      </w:pPr>
-      <w:r>
-        <w:rPr>
-          <w:rFonts w:ascii="Arial" w:eastAsia="Times New Roman" w:hAnsi="Arial" w:cs="Arial"/>
           <w:color w:val="7F848E"/>
           <w:sz w:val="20"/>
           <w:szCs w:val="20"/>
           <w:lang w:val="ro-RO"/>
         </w:rPr>
-        <w:t>//     otherNumber = nextNumber;</w:t>
+      </w:pPr>
+      <w:r>
+        <w:rPr>
+          <w:rFonts w:ascii="Arial" w:eastAsia="Times New Roman" w:hAnsi="Arial" w:cs="Arial"/>
+          <w:color w:val="7F848E"/>
+          <w:sz w:val="20"/>
+          <w:szCs w:val="20"/>
+          <w:lang w:val="ro-RO"/>
+        </w:rPr>
+        <w:t>//     nextNumber = displayNumber + otherNumber;</w:t>
       </w:r>
     </w:p>
     <w:p>
@@ -5648,7 +5648,7 @@
         <w:spacing w:after="0" w:line="285" w:lineRule="atLeast"/>
         <w:rPr>
           <w:rFonts w:ascii="Arial" w:eastAsia="Times New Roman" w:hAnsi="Arial" w:cs="Arial"/>
-          <w:color w:val="ABB2BF"/>
+          <w:color w:val="7F848E"/>
           <w:sz w:val="20"/>
           <w:szCs w:val="20"/>
           <w:lang w:val="ro-RO"/>
@@ -5662,21 +5662,21 @@
         <w:spacing w:after="0" w:line="285" w:lineRule="atLeast"/>
         <w:rPr>
           <w:rFonts w:ascii="Arial" w:eastAsia="Times New Roman" w:hAnsi="Arial" w:cs="Arial"/>
-          <w:color w:val="ABB2BF"/>
-          <w:sz w:val="20"/>
-          <w:szCs w:val="20"/>
-          <w:lang w:val="ro-RO"/>
-        </w:rPr>
-      </w:pPr>
-      <w:r>
-        <w:rPr>
-          <w:rFonts w:ascii="Arial" w:eastAsia="Times New Roman" w:hAnsi="Arial" w:cs="Arial"/>
           <w:color w:val="7F848E"/>
           <w:sz w:val="20"/>
           <w:szCs w:val="20"/>
           <w:lang w:val="ro-RO"/>
         </w:rPr>
-        <w:t>//     if (i == 1) displayNumber = 0;</w:t>
+      </w:pPr>
+      <w:r>
+        <w:rPr>
+          <w:rFonts w:ascii="Arial" w:eastAsia="Times New Roman" w:hAnsi="Arial" w:cs="Arial"/>
+          <w:color w:val="7F848E"/>
+          <w:sz w:val="20"/>
+          <w:szCs w:val="20"/>
+          <w:lang w:val="ro-RO"/>
+        </w:rPr>
+        <w:t>//     displayNumber = otherNumber;</w:t>
       </w:r>
     </w:p>
     <w:p>
@@ -5686,21 +5686,21 @@
         <w:spacing w:after="0" w:line="285" w:lineRule="atLeast"/>
         <w:rPr>
           <w:rFonts w:ascii="Arial" w:eastAsia="Times New Roman" w:hAnsi="Arial" w:cs="Arial"/>
-          <w:color w:val="ABB2BF"/>
-          <w:sz w:val="20"/>
-          <w:szCs w:val="20"/>
-          <w:lang w:val="ro-RO"/>
-        </w:rPr>
-      </w:pPr>
-      <w:r>
-        <w:rPr>
-          <w:rFonts w:ascii="Arial" w:eastAsia="Times New Roman" w:hAnsi="Arial" w:cs="Arial"/>
           <w:color w:val="7F848E"/>
           <w:sz w:val="20"/>
           <w:szCs w:val="20"/>
           <w:lang w:val="ro-RO"/>
         </w:rPr>
-        <w:t>//     i++;</w:t>
+      </w:pPr>
+      <w:r>
+        <w:rPr>
+          <w:rFonts w:ascii="Arial" w:eastAsia="Times New Roman" w:hAnsi="Arial" w:cs="Arial"/>
+          <w:color w:val="7F848E"/>
+          <w:sz w:val="20"/>
+          <w:szCs w:val="20"/>
+          <w:lang w:val="ro-RO"/>
+        </w:rPr>
+        <w:t>//     otherNumber = nextNumber;</w:t>
       </w:r>
     </w:p>
     <w:p>
@@ -5710,7 +5710,7 @@
         <w:spacing w:after="0" w:line="285" w:lineRule="atLeast"/>
         <w:rPr>
           <w:rFonts w:ascii="Arial" w:eastAsia="Times New Roman" w:hAnsi="Arial" w:cs="Arial"/>
-          <w:color w:val="ABB2BF"/>
+          <w:color w:val="7F848E"/>
           <w:sz w:val="20"/>
           <w:szCs w:val="20"/>
           <w:lang w:val="ro-RO"/>
@@ -5998,7 +5998,7 @@
       <w:r>
         <w:rPr>
           <w:noProof/>
-          <w:lang w:val="ro-RO"/>
+          <w:lang w:val="en-US"/>
         </w:rPr>
         <w:lastRenderedPageBreak/>
         <w:drawing>
@@ -6061,7 +6061,7 @@
       <w:r>
         <w:rPr>
           <w:noProof/>
-          <w:lang w:val="ro-RO"/>
+          <w:lang w:val="en-US"/>
         </w:rPr>
         <w:drawing>
           <wp:anchor distT="0" distB="0" distL="114300" distR="114300" simplePos="0" relativeHeight="251669504" behindDoc="0" locked="0" layoutInCell="1" allowOverlap="1">
@@ -6123,7 +6123,7 @@
       <w:r>
         <w:rPr>
           <w:noProof/>
-          <w:lang w:val="ro-RO"/>
+          <w:lang w:val="en-US"/>
         </w:rPr>
         <w:drawing>
           <wp:anchor distT="0" distB="0" distL="114300" distR="114300" simplePos="0" relativeHeight="251668480" behindDoc="0" locked="0" layoutInCell="1" allowOverlap="1">
@@ -6185,7 +6185,7 @@
       <w:r>
         <w:rPr>
           <w:noProof/>
-          <w:lang w:val="ro-RO"/>
+          <w:lang w:val="en-US"/>
         </w:rPr>
         <w:drawing>
           <wp:anchor distT="0" distB="0" distL="114300" distR="114300" simplePos="0" relativeHeight="251667456" behindDoc="0" locked="0" layoutInCell="1" allowOverlap="1">
@@ -6247,7 +6247,7 @@
       <w:r>
         <w:rPr>
           <w:noProof/>
-          <w:lang w:val="ro-RO"/>
+          <w:lang w:val="en-US"/>
         </w:rPr>
         <w:drawing>
           <wp:anchor distT="0" distB="0" distL="114300" distR="114300" simplePos="0" relativeHeight="251666432" behindDoc="0" locked="0" layoutInCell="1" allowOverlap="1">
@@ -6570,54 +6570,36 @@
           <w:szCs w:val="24"/>
           <w:lang w:val="ro-RO"/>
         </w:rPr>
-        <w:t>Microsoft Visual Studio Code</w:t>
-      </w:r>
-      <w:r>
-        <w:rPr>
+        <w:t xml:space="preserve">Microsoft Visual Studio Code: </w:t>
+      </w:r>
+      <w:r>
+        <w:rPr>
+          <w:rStyle w:val="Hyperlink"/>
           <w:rFonts w:ascii="Times New Roman" w:hAnsi="Times New Roman" w:cs="Times New Roman"/>
           <w:sz w:val="24"/>
           <w:szCs w:val="24"/>
           <w:lang w:val="ro-RO"/>
         </w:rPr>
-        <w:t xml:space="preserve">: </w:t>
-      </w:r>
-      <w:r>
-        <w:rPr>
-          <w:rStyle w:val="Hyperlink"/>
+        <w:t>https://code.visualstudio.com/</w:t>
+      </w:r>
+    </w:p>
+    <w:p>
+      <w:pPr>
+        <w:rPr>
           <w:rFonts w:ascii="Times New Roman" w:hAnsi="Times New Roman" w:cs="Times New Roman"/>
           <w:sz w:val="24"/>
           <w:szCs w:val="24"/>
           <w:lang w:val="ro-RO"/>
         </w:rPr>
-        <w:t>https://code.visualstudio.com/</w:t>
-      </w:r>
-    </w:p>
-    <w:p>
-      <w:pPr>
+      </w:pPr>
+      <w:r>
         <w:rPr>
           <w:rFonts w:ascii="Times New Roman" w:hAnsi="Times New Roman" w:cs="Times New Roman"/>
           <w:sz w:val="24"/>
           <w:szCs w:val="24"/>
           <w:lang w:val="ro-RO"/>
         </w:rPr>
-      </w:pPr>
-      <w:r>
-        <w:rPr>
-          <w:rFonts w:ascii="Times New Roman" w:hAnsi="Times New Roman" w:cs="Times New Roman"/>
-          <w:sz w:val="24"/>
-          <w:szCs w:val="24"/>
-          <w:lang w:val="ro-RO"/>
-        </w:rPr>
-        <w:t>Microsoft Word</w:t>
-      </w:r>
-      <w:r>
-        <w:rPr>
-          <w:rFonts w:ascii="Times New Roman" w:hAnsi="Times New Roman" w:cs="Times New Roman"/>
-          <w:sz w:val="24"/>
-          <w:szCs w:val="24"/>
-          <w:lang w:val="ro-RO"/>
-        </w:rPr>
-        <w:t xml:space="preserve">: </w:t>
+        <w:t xml:space="preserve">Microsoft Word: </w:t>
       </w:r>
       <w:r>
         <w:rPr>
